--- a/经济学/第一课 绪论.docx
+++ b/经济学/第一课 绪论.docx
@@ -8,27 +8,6 @@
         <w:spacing w:before="0" w:after="0"/>
         <w:jc w:val="center"/>
         <w:rPr>
-          <w:rFonts w:ascii="MiSans Normal" w:eastAsia="MiSans Normal" w:hAnsi="MiSans Normal" w:hint="eastAsia"/>
-          <w:b/>
-          <w:bCs/>
-          <w:lang w:eastAsia="zh-CN"/>
-        </w:rPr>
-      </w:pPr>
-      <w:r>
-        <w:rPr>
-          <w:rFonts w:ascii="MiSans Normal" w:eastAsia="MiSans Normal" w:hAnsi="MiSans Normal" w:hint="eastAsia"/>
-          <w:b/>
-          <w:bCs/>
-          <w:lang w:eastAsia="zh-CN"/>
-        </w:rPr>
-        <w:t>高二经济学 第一课 绪论</w:t>
-      </w:r>
-    </w:p>
-    <w:p>
-      <w:pPr>
-        <w:pStyle w:val="FirstParagraph"/>
-        <w:spacing w:before="0" w:after="0"/>
-        <w:rPr>
           <w:rFonts w:ascii="MiSans Normal" w:eastAsia="MiSans Normal" w:hAnsi="MiSans Normal"/>
           <w:b/>
           <w:bCs/>
@@ -37,18 +16,6 @@
           <w:lang w:eastAsia="zh-CN"/>
         </w:rPr>
       </w:pPr>
-    </w:p>
-    <w:p>
-      <w:pPr>
-        <w:pStyle w:val="FirstParagraph"/>
-        <w:spacing w:before="0" w:after="0"/>
-        <w:rPr>
-          <w:rFonts w:ascii="MiSans Normal" w:eastAsia="MiSans Normal" w:hAnsi="MiSans Normal" w:hint="eastAsia"/>
-          <w:sz w:val="22"/>
-          <w:szCs w:val="22"/>
-          <w:lang w:eastAsia="zh-CN"/>
-        </w:rPr>
-      </w:pPr>
       <w:r>
         <w:rPr>
           <w:rFonts w:ascii="MiSans Normal" w:eastAsia="MiSans Normal" w:hAnsi="MiSans Normal" w:hint="eastAsia"/>
@@ -58,15 +25,52 @@
           <w:szCs w:val="22"/>
           <w:lang w:eastAsia="zh-CN"/>
         </w:rPr>
-        <w:t>经济学</w:t>
-      </w:r>
-      <w:r>
-        <w:rPr>
-          <w:rFonts w:ascii="MiSans Normal" w:eastAsia="MiSans Normal" w:hAnsi="MiSans Normal" w:hint="eastAsia"/>
+        <w:t>高二经济学 第一课 绪论</w:t>
+      </w:r>
+    </w:p>
+    <w:p>
+      <w:pPr>
+        <w:pStyle w:val="FirstParagraph"/>
+        <w:spacing w:before="0" w:after="0"/>
+        <w:rPr>
+          <w:rFonts w:ascii="MiSans Normal" w:eastAsia="MiSans Normal" w:hAnsi="MiSans Normal"/>
           <w:b/>
           <w:bCs/>
-          <w:sz w:val="22"/>
-          <w:szCs w:val="22"/>
+          <w:sz w:val="21"/>
+          <w:szCs w:val="21"/>
+          <w:lang w:eastAsia="zh-CN"/>
+        </w:rPr>
+      </w:pPr>
+    </w:p>
+    <w:p>
+      <w:pPr>
+        <w:pStyle w:val="FirstParagraph"/>
+        <w:spacing w:before="0" w:after="0"/>
+        <w:rPr>
+          <w:rFonts w:ascii="MiSans Normal" w:eastAsia="MiSans Normal" w:hAnsi="MiSans Normal"/>
+          <w:sz w:val="21"/>
+          <w:szCs w:val="21"/>
+          <w:lang w:eastAsia="zh-CN"/>
+        </w:rPr>
+      </w:pPr>
+      <w:r>
+        <w:rPr>
+          <w:rFonts w:ascii="MiSans Normal" w:eastAsia="MiSans Normal" w:hAnsi="MiSans Normal" w:hint="eastAsia"/>
+          <w:b/>
+          <w:bCs/>
+          <w:sz w:val="21"/>
+          <w:szCs w:val="21"/>
+          <w:lang w:eastAsia="zh-CN"/>
+        </w:rPr>
+        <w:t>经济学</w:t>
+      </w:r>
+      <w:r>
+        <w:rPr>
+          <w:rFonts w:ascii="MiSans Normal" w:eastAsia="MiSans Normal" w:hAnsi="MiSans Normal" w:hint="eastAsia"/>
+          <w:b/>
+          <w:bCs/>
+          <w:sz w:val="21"/>
+          <w:szCs w:val="21"/>
           <w:lang w:eastAsia="zh-CN"/>
         </w:rPr>
         <w:t>：</w:t>
@@ -74,8 +78,8 @@
       <w:r>
         <w:rPr>
           <w:rFonts w:ascii="MiSans Normal" w:eastAsia="MiSans Normal" w:hAnsi="MiSans Normal" w:hint="eastAsia"/>
-          <w:sz w:val="22"/>
-          <w:szCs w:val="22"/>
+          <w:sz w:val="21"/>
+          <w:szCs w:val="21"/>
           <w:lang w:eastAsia="zh-CN"/>
         </w:rPr>
         <w:t>经济学是研究人类经济行为的社会科学，研究人类如何有效配置和使用稀少资源从事物品与劳务生产，以满足无限需求。</w:t>
@@ -89,8 +93,8 @@
           <w:rFonts w:ascii="MiSans Normal" w:eastAsia="MiSans Normal" w:hAnsi="MiSans Normal"/>
           <w:b/>
           <w:bCs/>
-          <w:sz w:val="22"/>
-          <w:szCs w:val="22"/>
+          <w:sz w:val="21"/>
+          <w:szCs w:val="21"/>
           <w:lang w:eastAsia="zh-CN"/>
         </w:rPr>
       </w:pPr>
@@ -100,9 +104,9 @@
         <w:pStyle w:val="BodyText"/>
         <w:spacing w:before="0" w:after="0"/>
         <w:rPr>
-          <w:rFonts w:ascii="MiSans Normal" w:eastAsia="MiSans Normal" w:hAnsi="MiSans Normal" w:hint="eastAsia"/>
-          <w:sz w:val="22"/>
-          <w:szCs w:val="22"/>
+          <w:rFonts w:ascii="MiSans Normal" w:eastAsia="MiSans Normal" w:hAnsi="MiSans Normal"/>
+          <w:sz w:val="21"/>
+          <w:szCs w:val="21"/>
           <w:lang w:eastAsia="zh-CN"/>
         </w:rPr>
       </w:pPr>
@@ -111,8 +115,8 @@
           <w:rFonts w:ascii="MiSans Normal" w:eastAsia="MiSans Normal" w:hAnsi="MiSans Normal" w:hint="eastAsia"/>
           <w:b/>
           <w:bCs/>
-          <w:sz w:val="22"/>
-          <w:szCs w:val="22"/>
+          <w:sz w:val="21"/>
+          <w:szCs w:val="21"/>
           <w:lang w:eastAsia="zh-CN"/>
         </w:rPr>
         <w:t>微观经济学</w:t>
@@ -120,8 +124,8 @@
       <w:r>
         <w:rPr>
           <w:rFonts w:ascii="MiSans Normal" w:eastAsia="MiSans Normal" w:hAnsi="MiSans Normal" w:hint="eastAsia"/>
-          <w:sz w:val="22"/>
-          <w:szCs w:val="22"/>
+          <w:sz w:val="21"/>
+          <w:szCs w:val="21"/>
           <w:lang w:eastAsia="zh-CN"/>
         </w:rPr>
         <w:t xml:space="preserve"> vs </w:t>
@@ -131,8 +135,8 @@
           <w:rFonts w:ascii="MiSans Normal" w:eastAsia="MiSans Normal" w:hAnsi="MiSans Normal" w:hint="eastAsia"/>
           <w:b/>
           <w:bCs/>
-          <w:sz w:val="22"/>
-          <w:szCs w:val="22"/>
+          <w:sz w:val="21"/>
+          <w:szCs w:val="21"/>
           <w:lang w:eastAsia="zh-CN"/>
         </w:rPr>
         <w:t>微观经济学</w:t>
@@ -163,9 +167,9 @@
               <w:pStyle w:val="Compact"/>
               <w:spacing w:before="0" w:after="0"/>
               <w:rPr>
-                <w:rFonts w:ascii="MiSans Normal" w:eastAsia="MiSans Normal" w:hAnsi="MiSans Normal" w:hint="eastAsia"/>
-                <w:sz w:val="22"/>
-                <w:szCs w:val="22"/>
+                <w:rFonts w:ascii="MiSans Normal" w:eastAsia="MiSans Normal" w:hAnsi="MiSans Normal"/>
+                <w:sz w:val="21"/>
+                <w:szCs w:val="21"/>
                 <w:lang w:eastAsia="zh-CN"/>
               </w:rPr>
             </w:pPr>
@@ -180,21 +184,21 @@
               <w:pStyle w:val="Compact"/>
               <w:spacing w:before="0" w:after="0"/>
               <w:rPr>
+                <w:rFonts w:ascii="MiSans Normal" w:eastAsia="MiSans Normal" w:hAnsi="MiSans Normal"/>
+                <w:b/>
+                <w:bCs/>
+                <w:sz w:val="21"/>
+                <w:szCs w:val="21"/>
+                <w:lang w:eastAsia="zh-CN"/>
+              </w:rPr>
+            </w:pPr>
+            <w:r>
+              <w:rPr>
                 <w:rFonts w:ascii="MiSans Normal" w:eastAsia="MiSans Normal" w:hAnsi="MiSans Normal" w:hint="eastAsia"/>
                 <w:b/>
                 <w:bCs/>
-                <w:sz w:val="22"/>
-                <w:szCs w:val="22"/>
-                <w:lang w:eastAsia="zh-CN"/>
-              </w:rPr>
-            </w:pPr>
-            <w:r>
-              <w:rPr>
-                <w:rFonts w:ascii="MiSans Normal" w:eastAsia="MiSans Normal" w:hAnsi="MiSans Normal" w:hint="eastAsia"/>
-                <w:b/>
-                <w:bCs/>
-                <w:sz w:val="22"/>
-                <w:szCs w:val="22"/>
+                <w:sz w:val="21"/>
+                <w:szCs w:val="21"/>
                 <w:lang w:eastAsia="zh-CN"/>
               </w:rPr>
               <w:t>微观经济学</w:t>
@@ -210,21 +214,21 @@
               <w:pStyle w:val="Compact"/>
               <w:spacing w:before="0" w:after="0"/>
               <w:rPr>
+                <w:rFonts w:ascii="MiSans Normal" w:eastAsia="MiSans Normal" w:hAnsi="MiSans Normal"/>
+                <w:b/>
+                <w:bCs/>
+                <w:sz w:val="21"/>
+                <w:szCs w:val="21"/>
+                <w:lang w:eastAsia="zh-CN"/>
+              </w:rPr>
+            </w:pPr>
+            <w:r>
+              <w:rPr>
                 <w:rFonts w:ascii="MiSans Normal" w:eastAsia="MiSans Normal" w:hAnsi="MiSans Normal" w:hint="eastAsia"/>
                 <w:b/>
                 <w:bCs/>
-                <w:sz w:val="22"/>
-                <w:szCs w:val="22"/>
-                <w:lang w:eastAsia="zh-CN"/>
-              </w:rPr>
-            </w:pPr>
-            <w:r>
-              <w:rPr>
-                <w:rFonts w:ascii="MiSans Normal" w:eastAsia="MiSans Normal" w:hAnsi="MiSans Normal" w:hint="eastAsia"/>
-                <w:b/>
-                <w:bCs/>
-                <w:sz w:val="22"/>
-                <w:szCs w:val="22"/>
+                <w:sz w:val="21"/>
+                <w:szCs w:val="21"/>
                 <w:lang w:eastAsia="zh-CN"/>
               </w:rPr>
               <w:t>宏观经济学</w:t>
@@ -242,21 +246,21 @@
               <w:pStyle w:val="Compact"/>
               <w:spacing w:before="0" w:after="0"/>
               <w:rPr>
+                <w:rFonts w:ascii="MiSans Normal" w:eastAsia="MiSans Normal" w:hAnsi="MiSans Normal"/>
+                <w:b/>
+                <w:bCs/>
+                <w:sz w:val="21"/>
+                <w:szCs w:val="21"/>
+                <w:lang w:eastAsia="zh-CN"/>
+              </w:rPr>
+            </w:pPr>
+            <w:r>
+              <w:rPr>
                 <w:rFonts w:ascii="MiSans Normal" w:eastAsia="MiSans Normal" w:hAnsi="MiSans Normal" w:hint="eastAsia"/>
                 <w:b/>
                 <w:bCs/>
-                <w:sz w:val="22"/>
-                <w:szCs w:val="22"/>
-                <w:lang w:eastAsia="zh-CN"/>
-              </w:rPr>
-            </w:pPr>
-            <w:r>
-              <w:rPr>
-                <w:rFonts w:ascii="MiSans Normal" w:eastAsia="MiSans Normal" w:hAnsi="MiSans Normal" w:hint="eastAsia"/>
-                <w:b/>
-                <w:bCs/>
-                <w:sz w:val="22"/>
-                <w:szCs w:val="22"/>
+                <w:sz w:val="21"/>
+                <w:szCs w:val="21"/>
                 <w:lang w:eastAsia="zh-CN"/>
               </w:rPr>
               <w:t>别称</w:t>
@@ -272,17 +276,17 @@
               <w:pStyle w:val="Compact"/>
               <w:spacing w:before="0" w:after="0"/>
               <w:rPr>
-                <w:rFonts w:ascii="MiSans Normal" w:eastAsia="MiSans Normal" w:hAnsi="MiSans Normal" w:hint="eastAsia"/>
-                <w:sz w:val="22"/>
-                <w:szCs w:val="22"/>
+                <w:rFonts w:ascii="MiSans Normal" w:eastAsia="MiSans Normal" w:hAnsi="MiSans Normal"/>
+                <w:sz w:val="21"/>
+                <w:szCs w:val="21"/>
                 <w:lang w:eastAsia="zh-CN"/>
               </w:rPr>
             </w:pPr>
             <w:r>
               <w:rPr>
                 <w:rFonts w:ascii="MiSans Normal" w:eastAsia="MiSans Normal" w:hAnsi="MiSans Normal" w:hint="eastAsia"/>
-                <w:sz w:val="22"/>
-                <w:szCs w:val="22"/>
+                <w:sz w:val="21"/>
+                <w:szCs w:val="21"/>
                 <w:lang w:eastAsia="zh-CN"/>
               </w:rPr>
               <w:t>个体经济学、价格理论</w:t>
@@ -298,20 +302,29 @@
               <w:pStyle w:val="Compact"/>
               <w:spacing w:before="0" w:after="0"/>
               <w:rPr>
-                <w:rFonts w:ascii="MiSans Normal" w:eastAsia="MiSans Normal" w:hAnsi="MiSans Normal" w:hint="eastAsia"/>
-                <w:sz w:val="22"/>
-                <w:szCs w:val="22"/>
+                <w:rFonts w:ascii="MiSans Normal" w:eastAsia="MiSans Normal" w:hAnsi="MiSans Normal"/>
+                <w:sz w:val="21"/>
+                <w:szCs w:val="21"/>
                 <w:lang w:eastAsia="zh-CN"/>
               </w:rPr>
             </w:pPr>
             <w:r>
               <w:rPr>
                 <w:rFonts w:ascii="MiSans Normal" w:eastAsia="MiSans Normal" w:hAnsi="MiSans Normal" w:hint="eastAsia"/>
-                <w:sz w:val="22"/>
-                <w:szCs w:val="22"/>
-                <w:lang w:eastAsia="zh-CN"/>
-              </w:rPr>
-              <w:t>宏观经济学、所得理论</w:t>
+                <w:sz w:val="21"/>
+                <w:szCs w:val="21"/>
+                <w:lang w:eastAsia="zh-CN"/>
+              </w:rPr>
+              <w:t>总体</w:t>
+            </w:r>
+            <w:r>
+              <w:rPr>
+                <w:rFonts w:ascii="MiSans Normal" w:eastAsia="MiSans Normal" w:hAnsi="MiSans Normal" w:hint="eastAsia"/>
+                <w:sz w:val="21"/>
+                <w:szCs w:val="21"/>
+                <w:lang w:eastAsia="zh-CN"/>
+              </w:rPr>
+              <w:t>经济学、所得理论</w:t>
             </w:r>
           </w:p>
         </w:tc>
@@ -326,21 +339,21 @@
               <w:pStyle w:val="Compact"/>
               <w:spacing w:before="0" w:after="0"/>
               <w:rPr>
+                <w:rFonts w:ascii="MiSans Normal" w:eastAsia="MiSans Normal" w:hAnsi="MiSans Normal"/>
+                <w:b/>
+                <w:bCs/>
+                <w:sz w:val="21"/>
+                <w:szCs w:val="21"/>
+                <w:lang w:eastAsia="zh-CN"/>
+              </w:rPr>
+            </w:pPr>
+            <w:r>
+              <w:rPr>
                 <w:rFonts w:ascii="MiSans Normal" w:eastAsia="MiSans Normal" w:hAnsi="MiSans Normal" w:hint="eastAsia"/>
                 <w:b/>
                 <w:bCs/>
-                <w:sz w:val="22"/>
-                <w:szCs w:val="22"/>
-                <w:lang w:eastAsia="zh-CN"/>
-              </w:rPr>
-            </w:pPr>
-            <w:r>
-              <w:rPr>
-                <w:rFonts w:ascii="MiSans Normal" w:eastAsia="MiSans Normal" w:hAnsi="MiSans Normal" w:hint="eastAsia"/>
-                <w:b/>
-                <w:bCs/>
-                <w:sz w:val="22"/>
-                <w:szCs w:val="22"/>
+                <w:sz w:val="21"/>
+                <w:szCs w:val="21"/>
                 <w:lang w:eastAsia="zh-CN"/>
               </w:rPr>
               <w:t>研究范围</w:t>
@@ -356,17 +369,17 @@
               <w:pStyle w:val="Compact"/>
               <w:spacing w:before="0" w:after="0"/>
               <w:rPr>
-                <w:rFonts w:ascii="MiSans Normal" w:eastAsia="MiSans Normal" w:hAnsi="MiSans Normal" w:hint="eastAsia"/>
-                <w:sz w:val="22"/>
-                <w:szCs w:val="22"/>
+                <w:rFonts w:ascii="MiSans Normal" w:eastAsia="MiSans Normal" w:hAnsi="MiSans Normal"/>
+                <w:sz w:val="21"/>
+                <w:szCs w:val="21"/>
                 <w:lang w:eastAsia="zh-CN"/>
               </w:rPr>
             </w:pPr>
             <w:r>
               <w:rPr>
                 <w:rFonts w:ascii="MiSans Normal" w:eastAsia="MiSans Normal" w:hAnsi="MiSans Normal" w:hint="eastAsia"/>
-                <w:sz w:val="22"/>
-                <w:szCs w:val="22"/>
+                <w:sz w:val="21"/>
+                <w:szCs w:val="21"/>
                 <w:lang w:eastAsia="zh-CN"/>
               </w:rPr>
               <w:t>-</w:t>
@@ -382,17 +395,17 @@
               <w:pStyle w:val="Compact"/>
               <w:spacing w:before="0" w:after="0"/>
               <w:rPr>
-                <w:rFonts w:ascii="MiSans Normal" w:eastAsia="MiSans Normal" w:hAnsi="MiSans Normal" w:hint="eastAsia"/>
-                <w:sz w:val="22"/>
-                <w:szCs w:val="22"/>
+                <w:rFonts w:ascii="MiSans Normal" w:eastAsia="MiSans Normal" w:hAnsi="MiSans Normal"/>
+                <w:sz w:val="21"/>
+                <w:szCs w:val="21"/>
                 <w:lang w:eastAsia="zh-CN"/>
               </w:rPr>
             </w:pPr>
             <w:r>
               <w:rPr>
                 <w:rFonts w:ascii="MiSans Normal" w:eastAsia="MiSans Normal" w:hAnsi="MiSans Normal" w:hint="eastAsia"/>
-                <w:sz w:val="22"/>
-                <w:szCs w:val="22"/>
+                <w:sz w:val="21"/>
+                <w:szCs w:val="21"/>
                 <w:lang w:eastAsia="zh-CN"/>
               </w:rPr>
               <w:t>国民经济、全球经济</w:t>
@@ -410,21 +423,21 @@
               <w:pStyle w:val="Compact"/>
               <w:spacing w:before="0" w:after="0"/>
               <w:rPr>
+                <w:rFonts w:ascii="MiSans Normal" w:eastAsia="MiSans Normal" w:hAnsi="MiSans Normal"/>
+                <w:b/>
+                <w:bCs/>
+                <w:sz w:val="21"/>
+                <w:szCs w:val="21"/>
+                <w:lang w:eastAsia="zh-CN"/>
+              </w:rPr>
+            </w:pPr>
+            <w:r>
+              <w:rPr>
                 <w:rFonts w:ascii="MiSans Normal" w:eastAsia="MiSans Normal" w:hAnsi="MiSans Normal" w:hint="eastAsia"/>
                 <w:b/>
                 <w:bCs/>
-                <w:sz w:val="22"/>
-                <w:szCs w:val="22"/>
-                <w:lang w:eastAsia="zh-CN"/>
-              </w:rPr>
-            </w:pPr>
-            <w:r>
-              <w:rPr>
-                <w:rFonts w:ascii="MiSans Normal" w:eastAsia="MiSans Normal" w:hAnsi="MiSans Normal" w:hint="eastAsia"/>
-                <w:b/>
-                <w:bCs/>
-                <w:sz w:val="22"/>
-                <w:szCs w:val="22"/>
+                <w:sz w:val="21"/>
+                <w:szCs w:val="21"/>
                 <w:lang w:eastAsia="zh-CN"/>
               </w:rPr>
               <w:t>研究对象</w:t>
@@ -440,17 +453,17 @@
               <w:pStyle w:val="Compact"/>
               <w:spacing w:before="0" w:after="0"/>
               <w:rPr>
-                <w:rFonts w:ascii="MiSans Normal" w:eastAsia="MiSans Normal" w:hAnsi="MiSans Normal" w:hint="eastAsia"/>
-                <w:sz w:val="22"/>
-                <w:szCs w:val="22"/>
+                <w:rFonts w:ascii="MiSans Normal" w:eastAsia="MiSans Normal" w:hAnsi="MiSans Normal"/>
+                <w:sz w:val="21"/>
+                <w:szCs w:val="21"/>
                 <w:lang w:eastAsia="zh-CN"/>
               </w:rPr>
             </w:pPr>
             <w:r>
               <w:rPr>
                 <w:rFonts w:ascii="MiSans Normal" w:eastAsia="MiSans Normal" w:hAnsi="MiSans Normal" w:hint="eastAsia"/>
-                <w:sz w:val="22"/>
-                <w:szCs w:val="22"/>
+                <w:sz w:val="21"/>
+                <w:szCs w:val="21"/>
                 <w:lang w:eastAsia="zh-CN"/>
               </w:rPr>
               <w:t>个别消费者、厂商</w:t>
@@ -466,17 +479,17 @@
               <w:pStyle w:val="Compact"/>
               <w:spacing w:before="0" w:after="0"/>
               <w:rPr>
-                <w:rFonts w:ascii="MiSans Normal" w:eastAsia="MiSans Normal" w:hAnsi="MiSans Normal" w:hint="eastAsia"/>
-                <w:sz w:val="22"/>
-                <w:szCs w:val="22"/>
+                <w:rFonts w:ascii="MiSans Normal" w:eastAsia="MiSans Normal" w:hAnsi="MiSans Normal"/>
+                <w:sz w:val="21"/>
+                <w:szCs w:val="21"/>
                 <w:lang w:eastAsia="zh-CN"/>
               </w:rPr>
             </w:pPr>
             <w:r>
               <w:rPr>
                 <w:rFonts w:ascii="MiSans Normal" w:eastAsia="MiSans Normal" w:hAnsi="MiSans Normal" w:hint="eastAsia"/>
-                <w:sz w:val="22"/>
-                <w:szCs w:val="22"/>
+                <w:sz w:val="21"/>
+                <w:szCs w:val="21"/>
                 <w:lang w:eastAsia="zh-CN"/>
               </w:rPr>
               <w:t>全国人民</w:t>
@@ -494,21 +507,21 @@
               <w:pStyle w:val="Compact"/>
               <w:spacing w:before="0" w:after="0"/>
               <w:rPr>
+                <w:rFonts w:ascii="MiSans Normal" w:eastAsia="MiSans Normal" w:hAnsi="MiSans Normal"/>
+                <w:b/>
+                <w:bCs/>
+                <w:sz w:val="21"/>
+                <w:szCs w:val="21"/>
+                <w:lang w:eastAsia="zh-CN"/>
+              </w:rPr>
+            </w:pPr>
+            <w:r>
+              <w:rPr>
                 <w:rFonts w:ascii="MiSans Normal" w:eastAsia="MiSans Normal" w:hAnsi="MiSans Normal" w:hint="eastAsia"/>
                 <w:b/>
                 <w:bCs/>
-                <w:sz w:val="22"/>
-                <w:szCs w:val="22"/>
-                <w:lang w:eastAsia="zh-CN"/>
-              </w:rPr>
-            </w:pPr>
-            <w:r>
-              <w:rPr>
-                <w:rFonts w:ascii="MiSans Normal" w:eastAsia="MiSans Normal" w:hAnsi="MiSans Normal" w:hint="eastAsia"/>
-                <w:b/>
-                <w:bCs/>
-                <w:sz w:val="22"/>
-                <w:szCs w:val="22"/>
+                <w:sz w:val="21"/>
+                <w:szCs w:val="21"/>
                 <w:lang w:eastAsia="zh-CN"/>
               </w:rPr>
               <w:t>主要探讨</w:t>
@@ -524,17 +537,17 @@
               <w:pStyle w:val="Compact"/>
               <w:spacing w:before="0" w:after="0"/>
               <w:rPr>
-                <w:rFonts w:ascii="MiSans Normal" w:eastAsia="MiSans Normal" w:hAnsi="MiSans Normal" w:hint="eastAsia"/>
-                <w:sz w:val="22"/>
-                <w:szCs w:val="22"/>
+                <w:rFonts w:ascii="MiSans Normal" w:eastAsia="MiSans Normal" w:hAnsi="MiSans Normal"/>
+                <w:sz w:val="21"/>
+                <w:szCs w:val="21"/>
                 <w:lang w:eastAsia="zh-CN"/>
               </w:rPr>
             </w:pPr>
             <w:r>
               <w:rPr>
                 <w:rFonts w:ascii="MiSans Normal" w:eastAsia="MiSans Normal" w:hAnsi="MiSans Normal" w:hint="eastAsia"/>
-                <w:sz w:val="22"/>
-                <w:szCs w:val="22"/>
+                <w:sz w:val="21"/>
+                <w:szCs w:val="21"/>
                 <w:lang w:eastAsia="zh-CN"/>
               </w:rPr>
               <w:t>生产、分配、交易、消费</w:t>
@@ -550,17 +563,17 @@
               <w:pStyle w:val="Compact"/>
               <w:spacing w:before="0" w:after="0"/>
               <w:rPr>
-                <w:rFonts w:ascii="MiSans Normal" w:eastAsia="MiSans Normal" w:hAnsi="MiSans Normal" w:hint="eastAsia"/>
-                <w:sz w:val="22"/>
-                <w:szCs w:val="22"/>
+                <w:rFonts w:ascii="MiSans Normal" w:eastAsia="MiSans Normal" w:hAnsi="MiSans Normal"/>
+                <w:sz w:val="21"/>
+                <w:szCs w:val="21"/>
                 <w:lang w:eastAsia="zh-CN"/>
               </w:rPr>
             </w:pPr>
             <w:r>
               <w:rPr>
                 <w:rFonts w:ascii="MiSans Normal" w:eastAsia="MiSans Normal" w:hAnsi="MiSans Normal" w:hint="eastAsia"/>
-                <w:sz w:val="22"/>
-                <w:szCs w:val="22"/>
+                <w:sz w:val="21"/>
+                <w:szCs w:val="21"/>
                 <w:lang w:eastAsia="zh-CN"/>
               </w:rPr>
               <w:t>国民所得，就业理论、经济循环、经济发展、物价水准</w:t>
@@ -578,21 +591,21 @@
               <w:pStyle w:val="Compact"/>
               <w:spacing w:before="0" w:after="0"/>
               <w:rPr>
+                <w:rFonts w:ascii="MiSans Normal" w:eastAsia="MiSans Normal" w:hAnsi="MiSans Normal"/>
+                <w:b/>
+                <w:bCs/>
+                <w:sz w:val="21"/>
+                <w:szCs w:val="21"/>
+                <w:lang w:eastAsia="zh-CN"/>
+              </w:rPr>
+            </w:pPr>
+            <w:r>
+              <w:rPr>
                 <w:rFonts w:ascii="MiSans Normal" w:eastAsia="MiSans Normal" w:hAnsi="MiSans Normal" w:hint="eastAsia"/>
                 <w:b/>
                 <w:bCs/>
-                <w:sz w:val="22"/>
-                <w:szCs w:val="22"/>
-                <w:lang w:eastAsia="zh-CN"/>
-              </w:rPr>
-            </w:pPr>
-            <w:r>
-              <w:rPr>
-                <w:rFonts w:ascii="MiSans Normal" w:eastAsia="MiSans Normal" w:hAnsi="MiSans Normal" w:hint="eastAsia"/>
-                <w:b/>
-                <w:bCs/>
-                <w:sz w:val="22"/>
-                <w:szCs w:val="22"/>
+                <w:sz w:val="21"/>
+                <w:szCs w:val="21"/>
                 <w:lang w:eastAsia="zh-CN"/>
               </w:rPr>
               <w:t>研究核心</w:t>
@@ -608,17 +621,17 @@
               <w:pStyle w:val="Compact"/>
               <w:spacing w:before="0" w:after="0"/>
               <w:rPr>
-                <w:rFonts w:ascii="MiSans Normal" w:eastAsia="MiSans Normal" w:hAnsi="MiSans Normal" w:hint="eastAsia"/>
-                <w:sz w:val="22"/>
-                <w:szCs w:val="22"/>
+                <w:rFonts w:ascii="MiSans Normal" w:eastAsia="MiSans Normal" w:hAnsi="MiSans Normal"/>
+                <w:sz w:val="21"/>
+                <w:szCs w:val="21"/>
                 <w:lang w:eastAsia="zh-CN"/>
               </w:rPr>
             </w:pPr>
             <w:r>
               <w:rPr>
                 <w:rFonts w:ascii="MiSans Normal" w:eastAsia="MiSans Normal" w:hAnsi="MiSans Normal" w:hint="eastAsia"/>
-                <w:sz w:val="22"/>
-                <w:szCs w:val="22"/>
+                <w:sz w:val="21"/>
+                <w:szCs w:val="21"/>
                 <w:lang w:eastAsia="zh-CN"/>
               </w:rPr>
               <w:t>价格</w:t>
@@ -634,17 +647,17 @@
               <w:pStyle w:val="Compact"/>
               <w:spacing w:before="0" w:after="0"/>
               <w:rPr>
-                <w:rFonts w:ascii="MiSans Normal" w:eastAsia="MiSans Normal" w:hAnsi="MiSans Normal" w:hint="eastAsia"/>
-                <w:sz w:val="22"/>
-                <w:szCs w:val="22"/>
+                <w:rFonts w:ascii="MiSans Normal" w:eastAsia="MiSans Normal" w:hAnsi="MiSans Normal"/>
+                <w:sz w:val="21"/>
+                <w:szCs w:val="21"/>
                 <w:lang w:eastAsia="zh-CN"/>
               </w:rPr>
             </w:pPr>
             <w:r>
               <w:rPr>
                 <w:rFonts w:ascii="MiSans Normal" w:eastAsia="MiSans Normal" w:hAnsi="MiSans Normal" w:hint="eastAsia"/>
-                <w:sz w:val="22"/>
-                <w:szCs w:val="22"/>
+                <w:sz w:val="21"/>
+                <w:szCs w:val="21"/>
                 <w:lang w:eastAsia="zh-CN"/>
               </w:rPr>
               <w:t>国民所得</w:t>
@@ -661,8 +674,8 @@
           <w:rFonts w:ascii="MiSans Normal" w:eastAsia="MiSans Normal" w:hAnsi="MiSans Normal"/>
           <w:b/>
           <w:bCs/>
-          <w:sz w:val="22"/>
-          <w:szCs w:val="22"/>
+          <w:sz w:val="21"/>
+          <w:szCs w:val="21"/>
           <w:lang w:eastAsia="zh-CN"/>
         </w:rPr>
       </w:pPr>
@@ -672,9 +685,9 @@
         <w:pStyle w:val="BodyText"/>
         <w:spacing w:before="0" w:after="0"/>
         <w:rPr>
-          <w:rFonts w:ascii="MiSans Normal" w:eastAsia="MiSans Normal" w:hAnsi="MiSans Normal" w:hint="eastAsia"/>
-          <w:sz w:val="22"/>
-          <w:szCs w:val="22"/>
+          <w:rFonts w:ascii="MiSans Normal" w:eastAsia="MiSans Normal" w:hAnsi="MiSans Normal"/>
+          <w:sz w:val="21"/>
+          <w:szCs w:val="21"/>
           <w:lang w:eastAsia="zh-CN"/>
         </w:rPr>
       </w:pPr>
@@ -683,8 +696,8 @@
           <w:rFonts w:ascii="MiSans Normal" w:eastAsia="MiSans Normal" w:hAnsi="MiSans Normal" w:hint="eastAsia"/>
           <w:b/>
           <w:bCs/>
-          <w:sz w:val="22"/>
-          <w:szCs w:val="22"/>
+          <w:sz w:val="21"/>
+          <w:szCs w:val="21"/>
           <w:lang w:eastAsia="zh-CN"/>
         </w:rPr>
         <w:t>基本经济问题</w:t>
@@ -698,17 +711,17 @@
         </w:numPr>
         <w:spacing w:after="0"/>
         <w:rPr>
-          <w:rFonts w:ascii="MiSans Normal" w:eastAsia="MiSans Normal" w:hAnsi="MiSans Normal" w:hint="eastAsia"/>
-          <w:sz w:val="22"/>
-          <w:szCs w:val="22"/>
-          <w:lang w:eastAsia="zh-CN"/>
-        </w:rPr>
-      </w:pPr>
-      <w:r>
-        <w:rPr>
-          <w:rFonts w:ascii="MiSans Normal" w:eastAsia="MiSans Normal" w:hAnsi="MiSans Normal" w:hint="eastAsia"/>
-          <w:sz w:val="22"/>
-          <w:szCs w:val="22"/>
+          <w:rFonts w:ascii="MiSans Normal" w:eastAsia="MiSans Normal" w:hAnsi="MiSans Normal"/>
+          <w:sz w:val="21"/>
+          <w:szCs w:val="21"/>
+          <w:lang w:eastAsia="zh-CN"/>
+        </w:rPr>
+      </w:pPr>
+      <w:r>
+        <w:rPr>
+          <w:rFonts w:ascii="MiSans Normal" w:eastAsia="MiSans Normal" w:hAnsi="MiSans Normal" w:hint="eastAsia"/>
+          <w:sz w:val="21"/>
+          <w:szCs w:val="21"/>
           <w:lang w:eastAsia="zh-CN"/>
         </w:rPr>
         <w:t>生产什么？</w:t>
@@ -722,17 +735,17 @@
         </w:numPr>
         <w:spacing w:after="0"/>
         <w:rPr>
-          <w:rFonts w:ascii="MiSans Normal" w:eastAsia="MiSans Normal" w:hAnsi="MiSans Normal" w:hint="eastAsia"/>
-          <w:sz w:val="22"/>
-          <w:szCs w:val="22"/>
-          <w:lang w:eastAsia="zh-CN"/>
-        </w:rPr>
-      </w:pPr>
-      <w:r>
-        <w:rPr>
-          <w:rFonts w:ascii="MiSans Normal" w:eastAsia="MiSans Normal" w:hAnsi="MiSans Normal" w:hint="eastAsia"/>
-          <w:sz w:val="22"/>
-          <w:szCs w:val="22"/>
+          <w:rFonts w:ascii="MiSans Normal" w:eastAsia="MiSans Normal" w:hAnsi="MiSans Normal"/>
+          <w:sz w:val="21"/>
+          <w:szCs w:val="21"/>
+          <w:lang w:eastAsia="zh-CN"/>
+        </w:rPr>
+      </w:pPr>
+      <w:r>
+        <w:rPr>
+          <w:rFonts w:ascii="MiSans Normal" w:eastAsia="MiSans Normal" w:hAnsi="MiSans Normal" w:hint="eastAsia"/>
+          <w:sz w:val="21"/>
+          <w:szCs w:val="21"/>
           <w:lang w:eastAsia="zh-CN"/>
         </w:rPr>
         <w:t>为谁生产？</w:t>
@@ -746,17 +759,17 @@
         </w:numPr>
         <w:spacing w:after="0"/>
         <w:rPr>
-          <w:rFonts w:ascii="MiSans Normal" w:eastAsia="MiSans Normal" w:hAnsi="MiSans Normal" w:hint="eastAsia"/>
-          <w:sz w:val="22"/>
-          <w:szCs w:val="22"/>
-          <w:lang w:eastAsia="zh-CN"/>
-        </w:rPr>
-      </w:pPr>
-      <w:r>
-        <w:rPr>
-          <w:rFonts w:ascii="MiSans Normal" w:eastAsia="MiSans Normal" w:hAnsi="MiSans Normal" w:hint="eastAsia"/>
-          <w:sz w:val="22"/>
-          <w:szCs w:val="22"/>
+          <w:rFonts w:ascii="MiSans Normal" w:eastAsia="MiSans Normal" w:hAnsi="MiSans Normal"/>
+          <w:sz w:val="21"/>
+          <w:szCs w:val="21"/>
+          <w:lang w:eastAsia="zh-CN"/>
+        </w:rPr>
+      </w:pPr>
+      <w:r>
+        <w:rPr>
+          <w:rFonts w:ascii="MiSans Normal" w:eastAsia="MiSans Normal" w:hAnsi="MiSans Normal" w:hint="eastAsia"/>
+          <w:sz w:val="21"/>
+          <w:szCs w:val="21"/>
           <w:lang w:eastAsia="zh-CN"/>
         </w:rPr>
         <w:t>生产多少？</w:t>
@@ -770,17 +783,17 @@
         </w:numPr>
         <w:spacing w:after="0"/>
         <w:rPr>
-          <w:rFonts w:ascii="MiSans Normal" w:eastAsia="MiSans Normal" w:hAnsi="MiSans Normal" w:hint="eastAsia"/>
-          <w:sz w:val="22"/>
-          <w:szCs w:val="22"/>
-          <w:lang w:eastAsia="zh-CN"/>
-        </w:rPr>
-      </w:pPr>
-      <w:r>
-        <w:rPr>
-          <w:rFonts w:ascii="MiSans Normal" w:eastAsia="MiSans Normal" w:hAnsi="MiSans Normal" w:hint="eastAsia"/>
-          <w:sz w:val="22"/>
-          <w:szCs w:val="22"/>
+          <w:rFonts w:ascii="MiSans Normal" w:eastAsia="MiSans Normal" w:hAnsi="MiSans Normal"/>
+          <w:sz w:val="21"/>
+          <w:szCs w:val="21"/>
+          <w:lang w:eastAsia="zh-CN"/>
+        </w:rPr>
+      </w:pPr>
+      <w:r>
+        <w:rPr>
+          <w:rFonts w:ascii="MiSans Normal" w:eastAsia="MiSans Normal" w:hAnsi="MiSans Normal" w:hint="eastAsia"/>
+          <w:sz w:val="21"/>
+          <w:szCs w:val="21"/>
           <w:lang w:eastAsia="zh-CN"/>
         </w:rPr>
         <w:t>如何生产？</w:t>
@@ -794,8 +807,8 @@
           <w:rFonts w:ascii="MiSans Normal" w:eastAsia="MiSans Normal" w:hAnsi="MiSans Normal"/>
           <w:b/>
           <w:bCs/>
-          <w:sz w:val="22"/>
-          <w:szCs w:val="22"/>
+          <w:sz w:val="21"/>
+          <w:szCs w:val="21"/>
           <w:lang w:eastAsia="zh-CN"/>
         </w:rPr>
       </w:pPr>
@@ -806,8 +819,8 @@
         <w:spacing w:before="0" w:after="0"/>
         <w:rPr>
           <w:rFonts w:ascii="MiSans Normal" w:eastAsia="MiSans Normal" w:hAnsi="MiSans Normal"/>
-          <w:sz w:val="22"/>
-          <w:szCs w:val="22"/>
+          <w:sz w:val="21"/>
+          <w:szCs w:val="21"/>
           <w:lang w:eastAsia="zh-CN"/>
         </w:rPr>
       </w:pPr>
@@ -816,8 +829,8 @@
           <w:rFonts w:ascii="MiSans Normal" w:eastAsia="MiSans Normal" w:hAnsi="MiSans Normal" w:hint="eastAsia"/>
           <w:b/>
           <w:bCs/>
-          <w:sz w:val="22"/>
-          <w:szCs w:val="22"/>
+          <w:sz w:val="21"/>
+          <w:szCs w:val="21"/>
           <w:lang w:eastAsia="zh-CN"/>
         </w:rPr>
         <w:t>稀少性</w:t>
@@ -827,8 +840,8 @@
           <w:rFonts w:ascii="MiSans Normal" w:eastAsia="MiSans Normal" w:hAnsi="MiSans Normal" w:hint="eastAsia"/>
           <w:b/>
           <w:bCs/>
-          <w:sz w:val="22"/>
-          <w:szCs w:val="22"/>
+          <w:sz w:val="21"/>
+          <w:szCs w:val="21"/>
           <w:lang w:eastAsia="zh-CN"/>
         </w:rPr>
         <w:t>：</w:t>
@@ -836,8 +849,8 @@
       <w:r>
         <w:rPr>
           <w:rFonts w:ascii="MiSans Normal" w:eastAsia="MiSans Normal" w:hAnsi="MiSans Normal" w:hint="eastAsia"/>
-          <w:sz w:val="22"/>
-          <w:szCs w:val="22"/>
+          <w:sz w:val="21"/>
+          <w:szCs w:val="21"/>
           <w:lang w:eastAsia="zh-CN"/>
         </w:rPr>
         <w:t>有限资源无法满足人类无限欲望，从而产生稀少性。</w:t>
@@ -849,8 +862,8 @@
         <w:spacing w:before="0" w:after="0"/>
         <w:rPr>
           <w:rFonts w:ascii="MiSans Normal" w:eastAsia="MiSans Normal" w:hAnsi="MiSans Normal"/>
-          <w:sz w:val="22"/>
-          <w:szCs w:val="22"/>
+          <w:sz w:val="21"/>
+          <w:szCs w:val="21"/>
           <w:lang w:eastAsia="zh-CN"/>
         </w:rPr>
       </w:pPr>
@@ -859,8 +872,8 @@
           <w:rFonts w:ascii="MiSans Normal" w:eastAsia="MiSans Normal" w:hAnsi="MiSans Normal" w:hint="eastAsia"/>
           <w:b/>
           <w:bCs/>
-          <w:sz w:val="22"/>
-          <w:szCs w:val="22"/>
+          <w:sz w:val="21"/>
+          <w:szCs w:val="21"/>
           <w:lang w:eastAsia="zh-CN"/>
         </w:rPr>
         <w:t>选择</w:t>
@@ -870,8 +883,8 @@
           <w:rFonts w:ascii="MiSans Normal" w:eastAsia="MiSans Normal" w:hAnsi="MiSans Normal" w:hint="eastAsia"/>
           <w:b/>
           <w:bCs/>
-          <w:sz w:val="22"/>
-          <w:szCs w:val="22"/>
+          <w:sz w:val="21"/>
+          <w:szCs w:val="21"/>
           <w:lang w:eastAsia="zh-CN"/>
         </w:rPr>
         <w:t>：</w:t>
@@ -879,8 +892,8 @@
       <w:r>
         <w:rPr>
           <w:rFonts w:ascii="MiSans Normal" w:eastAsia="MiSans Normal" w:hAnsi="MiSans Normal" w:hint="eastAsia"/>
-          <w:sz w:val="22"/>
-          <w:szCs w:val="22"/>
+          <w:sz w:val="21"/>
+          <w:szCs w:val="21"/>
           <w:lang w:eastAsia="zh-CN"/>
         </w:rPr>
         <w:t>面对稀少性，人类的欲望无法被全部满足，迫使人们做出选择。</w:t>
@@ -891,9 +904,9 @@
         <w:pStyle w:val="FirstParagraph"/>
         <w:spacing w:before="0" w:after="0"/>
         <w:rPr>
-          <w:rFonts w:ascii="MiSans Normal" w:eastAsia="MiSans Normal" w:hAnsi="MiSans Normal" w:hint="eastAsia"/>
-          <w:sz w:val="22"/>
-          <w:szCs w:val="22"/>
+          <w:rFonts w:ascii="MiSans Normal" w:eastAsia="MiSans Normal" w:hAnsi="MiSans Normal"/>
+          <w:sz w:val="21"/>
+          <w:szCs w:val="21"/>
           <w:lang w:eastAsia="zh-CN"/>
         </w:rPr>
       </w:pPr>
@@ -902,8 +915,8 @@
           <w:rFonts w:ascii="MiSans Normal" w:eastAsia="MiSans Normal" w:hAnsi="MiSans Normal" w:hint="eastAsia"/>
           <w:b/>
           <w:bCs/>
-          <w:sz w:val="22"/>
-          <w:szCs w:val="22"/>
+          <w:sz w:val="21"/>
+          <w:szCs w:val="21"/>
           <w:lang w:eastAsia="zh-CN"/>
         </w:rPr>
         <w:t>机会成本</w:t>
@@ -913,8 +926,8 @@
           <w:rFonts w:ascii="MiSans Normal" w:eastAsia="MiSans Normal" w:hAnsi="MiSans Normal" w:hint="eastAsia"/>
           <w:b/>
           <w:bCs/>
-          <w:sz w:val="22"/>
-          <w:szCs w:val="22"/>
+          <w:sz w:val="21"/>
+          <w:szCs w:val="21"/>
           <w:lang w:eastAsia="zh-CN"/>
         </w:rPr>
         <w:t>：</w:t>
@@ -922,8 +935,8 @@
       <w:r>
         <w:rPr>
           <w:rFonts w:ascii="MiSans Normal" w:eastAsia="MiSans Normal" w:hAnsi="MiSans Normal" w:hint="eastAsia"/>
-          <w:sz w:val="22"/>
-          <w:szCs w:val="22"/>
+          <w:sz w:val="21"/>
+          <w:szCs w:val="21"/>
           <w:lang w:eastAsia="zh-CN"/>
         </w:rPr>
         <w:t>机会成本是指人类因资源有限的情况下，在做出一个选择时必须放弃其他选项中价值最高者。</w:t>
@@ -937,8 +950,8 @@
           <w:rFonts w:ascii="MiSans Normal" w:eastAsia="MiSans Normal" w:hAnsi="MiSans Normal"/>
           <w:b/>
           <w:bCs/>
-          <w:sz w:val="22"/>
-          <w:szCs w:val="22"/>
+          <w:sz w:val="21"/>
+          <w:szCs w:val="21"/>
           <w:lang w:eastAsia="zh-CN"/>
         </w:rPr>
       </w:pPr>
@@ -948,9 +961,9 @@
         <w:pStyle w:val="FirstParagraph"/>
         <w:spacing w:before="0" w:after="0"/>
         <w:rPr>
-          <w:rFonts w:ascii="MiSans Normal" w:eastAsia="MiSans Normal" w:hAnsi="MiSans Normal" w:hint="eastAsia"/>
-          <w:sz w:val="22"/>
-          <w:szCs w:val="22"/>
+          <w:rFonts w:ascii="MiSans Normal" w:eastAsia="MiSans Normal" w:hAnsi="MiSans Normal"/>
+          <w:sz w:val="21"/>
+          <w:szCs w:val="21"/>
           <w:lang w:eastAsia="zh-CN"/>
         </w:rPr>
       </w:pPr>
@@ -959,8 +972,8 @@
           <w:rFonts w:ascii="MiSans Normal" w:eastAsia="MiSans Normal" w:hAnsi="MiSans Normal" w:hint="eastAsia"/>
           <w:b/>
           <w:bCs/>
-          <w:sz w:val="22"/>
-          <w:szCs w:val="22"/>
+          <w:sz w:val="21"/>
+          <w:szCs w:val="21"/>
           <w:lang w:eastAsia="zh-CN"/>
         </w:rPr>
         <w:t>生产可能曲线</w:t>
@@ -970,8 +983,8 @@
           <w:rFonts w:ascii="MiSans Normal" w:eastAsia="MiSans Normal" w:hAnsi="MiSans Normal" w:hint="eastAsia"/>
           <w:b/>
           <w:bCs/>
-          <w:sz w:val="22"/>
-          <w:szCs w:val="22"/>
+          <w:sz w:val="21"/>
+          <w:szCs w:val="21"/>
           <w:lang w:eastAsia="zh-CN"/>
         </w:rPr>
         <w:t>：</w:t>
@@ -979,11 +992,29 @@
       <w:r>
         <w:rPr>
           <w:rFonts w:ascii="MiSans Normal" w:eastAsia="MiSans Normal" w:hAnsi="MiSans Normal" w:hint="eastAsia"/>
-          <w:sz w:val="22"/>
-          <w:szCs w:val="22"/>
-          <w:lang w:eastAsia="zh-CN"/>
-        </w:rPr>
-        <w:t>指在有限的资源和既定的生产技术下，一个经济社会只能生产两种物品的最大生产组合，把这些组合点连接起来的线，及为生产可能曲线。</w:t>
+          <w:sz w:val="21"/>
+          <w:szCs w:val="21"/>
+          <w:lang w:eastAsia="zh-CN"/>
+        </w:rPr>
+        <w:t>指在有限的资源和既定的生产技术下，一个经济社会只能生产两种物品的最大生产组合，把这些组合点连接起来的线，</w:t>
+      </w:r>
+      <w:r>
+        <w:rPr>
+          <w:rFonts w:ascii="MiSans Normal" w:eastAsia="MiSans Normal" w:hAnsi="MiSans Normal" w:hint="eastAsia"/>
+          <w:sz w:val="21"/>
+          <w:szCs w:val="21"/>
+          <w:lang w:eastAsia="zh-CN"/>
+        </w:rPr>
+        <w:t>即</w:t>
+      </w:r>
+      <w:r>
+        <w:rPr>
+          <w:rFonts w:ascii="MiSans Normal" w:eastAsia="MiSans Normal" w:hAnsi="MiSans Normal" w:hint="eastAsia"/>
+          <w:sz w:val="21"/>
+          <w:szCs w:val="21"/>
+          <w:lang w:eastAsia="zh-CN"/>
+        </w:rPr>
+        <w:t>为生产可能曲线。</w:t>
       </w:r>
     </w:p>
     <w:p>
@@ -995,17 +1026,17 @@
         </w:numPr>
         <w:spacing w:before="0" w:after="0"/>
         <w:rPr>
-          <w:rFonts w:ascii="MiSans Normal" w:eastAsia="MiSans Normal" w:hAnsi="MiSans Normal" w:hint="eastAsia"/>
-          <w:sz w:val="22"/>
-          <w:szCs w:val="22"/>
-          <w:lang w:eastAsia="zh-CN"/>
-        </w:rPr>
-      </w:pPr>
-      <w:r>
-        <w:rPr>
-          <w:rFonts w:ascii="MiSans Normal" w:eastAsia="MiSans Normal" w:hAnsi="MiSans Normal" w:hint="eastAsia"/>
-          <w:sz w:val="22"/>
-          <w:szCs w:val="22"/>
+          <w:rFonts w:ascii="MiSans Normal" w:eastAsia="MiSans Normal" w:hAnsi="MiSans Normal"/>
+          <w:sz w:val="21"/>
+          <w:szCs w:val="21"/>
+          <w:lang w:eastAsia="zh-CN"/>
+        </w:rPr>
+      </w:pPr>
+      <w:r>
+        <w:rPr>
+          <w:rFonts w:ascii="MiSans Normal" w:eastAsia="MiSans Normal" w:hAnsi="MiSans Normal" w:hint="eastAsia"/>
+          <w:sz w:val="21"/>
+          <w:szCs w:val="21"/>
           <w:lang w:eastAsia="zh-CN"/>
         </w:rPr>
         <w:t>组合点：资源达到最大使用率，社会资源充分</w:t>
@@ -1020,17 +1051,17 @@
         </w:numPr>
         <w:spacing w:before="0" w:after="0"/>
         <w:rPr>
-          <w:rFonts w:ascii="MiSans Normal" w:eastAsia="MiSans Normal" w:hAnsi="MiSans Normal" w:hint="eastAsia"/>
-          <w:sz w:val="22"/>
-          <w:szCs w:val="22"/>
-          <w:lang w:eastAsia="zh-CN"/>
-        </w:rPr>
-      </w:pPr>
-      <w:r>
-        <w:rPr>
-          <w:rFonts w:ascii="MiSans Normal" w:eastAsia="MiSans Normal" w:hAnsi="MiSans Normal" w:hint="eastAsia"/>
-          <w:sz w:val="22"/>
-          <w:szCs w:val="22"/>
+          <w:rFonts w:ascii="MiSans Normal" w:eastAsia="MiSans Normal" w:hAnsi="MiSans Normal"/>
+          <w:sz w:val="21"/>
+          <w:szCs w:val="21"/>
+          <w:lang w:eastAsia="zh-CN"/>
+        </w:rPr>
+      </w:pPr>
+      <w:r>
+        <w:rPr>
+          <w:rFonts w:ascii="MiSans Normal" w:eastAsia="MiSans Normal" w:hAnsi="MiSans Normal" w:hint="eastAsia"/>
+          <w:sz w:val="21"/>
+          <w:szCs w:val="21"/>
           <w:lang w:eastAsia="zh-CN"/>
         </w:rPr>
         <w:t>曲线内：社会资源没有被充分利用，有失业现象存在</w:t>
@@ -1046,62 +1077,230 @@
         <w:spacing w:before="0" w:after="0"/>
         <w:rPr>
           <w:rFonts w:ascii="MiSans Normal" w:eastAsia="MiSans Normal" w:hAnsi="MiSans Normal"/>
-          <w:sz w:val="22"/>
-          <w:szCs w:val="22"/>
-          <w:lang w:eastAsia="zh-CN"/>
-        </w:rPr>
-      </w:pPr>
-      <w:r>
-        <w:rPr>
-          <w:rFonts w:ascii="MiSans Normal" w:eastAsia="MiSans Normal" w:hAnsi="MiSans Normal" w:hint="eastAsia"/>
-          <w:sz w:val="22"/>
-          <w:szCs w:val="22"/>
-          <w:lang w:eastAsia="zh-CN"/>
-        </w:rPr>
-        <w:t>曲线外：无法达到的生产量，技术限制 / 生产资源有限</w:t>
-      </w:r>
-    </w:p>
-    <w:p>
-      <w:pPr>
-        <w:spacing w:after="0"/>
+          <w:sz w:val="21"/>
+          <w:szCs w:val="21"/>
+          <w:lang w:eastAsia="zh-CN"/>
+        </w:rPr>
+      </w:pPr>
+      <w:r>
+        <w:rPr>
+          <w:rFonts w:ascii="MiSans Normal" w:eastAsia="MiSans Normal" w:hAnsi="MiSans Normal" w:hint="eastAsia"/>
+          <w:sz w:val="21"/>
+          <w:szCs w:val="21"/>
+          <w:lang w:eastAsia="zh-CN"/>
+        </w:rPr>
+        <w:t>曲线外：无法达到的生产量，技术限制</w:t>
+      </w:r>
+      <w:r>
+        <w:rPr>
+          <w:rFonts w:ascii="MiSans Normal" w:eastAsia="MiSans Normal" w:hAnsi="MiSans Normal" w:hint="eastAsia"/>
+          <w:sz w:val="21"/>
+          <w:szCs w:val="21"/>
+          <w:lang w:eastAsia="zh-CN"/>
+        </w:rPr>
+        <w:t xml:space="preserve"> / </w:t>
+      </w:r>
+      <w:r>
+        <w:rPr>
+          <w:rFonts w:ascii="MiSans Normal" w:eastAsia="MiSans Normal" w:hAnsi="MiSans Normal" w:hint="eastAsia"/>
+          <w:sz w:val="21"/>
+          <w:szCs w:val="21"/>
+          <w:lang w:eastAsia="zh-CN"/>
+        </w:rPr>
+        <w:t>生产资源有限</w:t>
+      </w:r>
+    </w:p>
+    <w:p>
+      <w:pPr>
+        <w:pStyle w:val="FirstParagraph"/>
+        <w:spacing w:before="0" w:after="0"/>
         <w:rPr>
           <w:rFonts w:ascii="MiSans Normal" w:eastAsia="MiSans Normal" w:hAnsi="MiSans Normal"/>
           <w:b/>
           <w:bCs/>
-          <w:sz w:val="22"/>
-          <w:szCs w:val="22"/>
-          <w:lang w:eastAsia="zh-CN"/>
-        </w:rPr>
-      </w:pPr>
-    </w:p>
-    <w:p>
-      <w:pPr>
-        <w:spacing w:after="0"/>
-        <w:rPr>
-          <w:rFonts w:ascii="MiSans Normal" w:eastAsia="MiSans Normal" w:hAnsi="MiSans Normal"/>
-          <w:sz w:val="22"/>
-          <w:szCs w:val="22"/>
-          <w:lang w:eastAsia="zh-CN"/>
-        </w:rPr>
-      </w:pPr>
-      <w:r>
-        <w:rPr>
-          <w:rFonts w:ascii="MiSans Normal" w:eastAsia="MiSans Normal" w:hAnsi="MiSans Normal" w:hint="eastAsia"/>
+          <w:sz w:val="21"/>
+          <w:szCs w:val="21"/>
+          <w:lang w:eastAsia="zh-CN"/>
+        </w:rPr>
+      </w:pPr>
+    </w:p>
+    <w:p>
+      <w:pPr>
+        <w:pStyle w:val="FirstParagraph"/>
+        <w:spacing w:before="0" w:after="0"/>
+        <w:rPr>
+          <w:rFonts w:ascii="MiSans Normal" w:eastAsia="MiSans Normal" w:hAnsi="MiSans Normal"/>
           <w:b/>
           <w:bCs/>
-          <w:sz w:val="22"/>
-          <w:szCs w:val="22"/>
-          <w:lang w:eastAsia="zh-CN"/>
-        </w:rPr>
-        <w:t>机会成本递增法则</w:t>
-      </w:r>
-      <w:r>
-        <w:rPr>
-          <w:rFonts w:ascii="MiSans Normal" w:eastAsia="MiSans Normal" w:hAnsi="MiSans Normal" w:hint="eastAsia"/>
+          <w:sz w:val="21"/>
+          <w:szCs w:val="21"/>
+          <w:lang w:eastAsia="zh-CN"/>
+        </w:rPr>
+      </w:pPr>
+      <w:r>
+        <w:rPr>
+          <w:rFonts w:ascii="MiSans Normal" w:eastAsia="MiSans Normal" w:hAnsi="MiSans Normal"/>
           <w:b/>
           <w:bCs/>
-          <w:sz w:val="22"/>
-          <w:szCs w:val="22"/>
+          <w:sz w:val="21"/>
+          <w:szCs w:val="21"/>
+          <w:lang w:eastAsia="zh-CN"/>
+        </w:rPr>
+        <w:t>生产可能曲线四个假设</w:t>
+      </w:r>
+    </w:p>
+    <w:p>
+      <w:pPr>
+        <w:pStyle w:val="FirstParagraph"/>
+        <w:numPr>
+          <w:ilvl w:val="0"/>
+          <w:numId w:val="7"/>
+        </w:numPr>
+        <w:spacing w:before="0" w:after="0"/>
+        <w:rPr>
+          <w:rFonts w:ascii="MiSans Normal" w:eastAsia="MiSans Normal" w:hAnsi="MiSans Normal"/>
+          <w:sz w:val="21"/>
+          <w:szCs w:val="21"/>
+          <w:lang w:eastAsia="zh-CN"/>
+        </w:rPr>
+      </w:pPr>
+      <w:r>
+        <w:rPr>
+          <w:rFonts w:ascii="MiSans Normal" w:eastAsia="MiSans Normal" w:hAnsi="MiSans Normal"/>
+          <w:sz w:val="21"/>
+          <w:szCs w:val="21"/>
+          <w:lang w:eastAsia="zh-CN"/>
+        </w:rPr>
+        <w:t>只能生产两种物品</w:t>
+      </w:r>
+    </w:p>
+    <w:p>
+      <w:pPr>
+        <w:pStyle w:val="FirstParagraph"/>
+        <w:numPr>
+          <w:ilvl w:val="0"/>
+          <w:numId w:val="7"/>
+        </w:numPr>
+        <w:spacing w:before="0" w:after="0"/>
+        <w:rPr>
+          <w:rFonts w:ascii="MiSans Normal" w:eastAsia="MiSans Normal" w:hAnsi="MiSans Normal"/>
+          <w:sz w:val="21"/>
+          <w:szCs w:val="21"/>
+          <w:lang w:eastAsia="zh-CN"/>
+        </w:rPr>
+      </w:pPr>
+      <w:r>
+        <w:rPr>
+          <w:rFonts w:ascii="MiSans Normal" w:eastAsia="MiSans Normal" w:hAnsi="MiSans Normal"/>
+          <w:sz w:val="21"/>
+          <w:szCs w:val="21"/>
+          <w:lang w:eastAsia="zh-CN"/>
+        </w:rPr>
+        <w:t>生产技术在短时间内保持不变</w:t>
+      </w:r>
+    </w:p>
+    <w:p>
+      <w:pPr>
+        <w:pStyle w:val="FirstParagraph"/>
+        <w:numPr>
+          <w:ilvl w:val="0"/>
+          <w:numId w:val="7"/>
+        </w:numPr>
+        <w:spacing w:before="0" w:after="0"/>
+        <w:rPr>
+          <w:rFonts w:ascii="MiSans Normal" w:eastAsia="MiSans Normal" w:hAnsi="MiSans Normal"/>
+          <w:sz w:val="21"/>
+          <w:szCs w:val="21"/>
+          <w:lang w:eastAsia="zh-CN"/>
+        </w:rPr>
+      </w:pPr>
+      <w:r>
+        <w:rPr>
+          <w:rFonts w:ascii="MiSans Normal" w:eastAsia="MiSans Normal" w:hAnsi="MiSans Normal"/>
+          <w:sz w:val="21"/>
+          <w:szCs w:val="21"/>
+          <w:lang w:eastAsia="zh-CN"/>
+        </w:rPr>
+        <w:t>生产资源有限，但各种资源的用途可以改变</w:t>
+      </w:r>
+    </w:p>
+    <w:p>
+      <w:pPr>
+        <w:pStyle w:val="FirstParagraph"/>
+        <w:numPr>
+          <w:ilvl w:val="0"/>
+          <w:numId w:val="7"/>
+        </w:numPr>
+        <w:spacing w:before="0" w:after="0"/>
+        <w:rPr>
+          <w:rFonts w:ascii="MiSans Normal" w:eastAsia="MiSans Normal" w:hAnsi="MiSans Normal"/>
+          <w:sz w:val="21"/>
+          <w:szCs w:val="21"/>
+          <w:lang w:eastAsia="zh-CN"/>
+        </w:rPr>
+      </w:pPr>
+      <w:r>
+        <w:rPr>
+          <w:rFonts w:ascii="MiSans Normal" w:eastAsia="MiSans Normal" w:hAnsi="MiSans Normal"/>
+          <w:sz w:val="21"/>
+          <w:szCs w:val="21"/>
+          <w:lang w:eastAsia="zh-CN"/>
+        </w:rPr>
+        <w:t>一切资源将被充分及有效的利用，让产量达到最高点</w:t>
+      </w:r>
+    </w:p>
+    <w:p>
+      <w:pPr>
+        <w:spacing w:after="0"/>
+        <w:rPr>
+          <w:rFonts w:ascii="MiSans Normal" w:eastAsia="MiSans Normal" w:hAnsi="MiSans Normal"/>
+          <w:b/>
+          <w:bCs/>
+          <w:sz w:val="21"/>
+          <w:szCs w:val="21"/>
+          <w:lang w:eastAsia="zh-CN"/>
+        </w:rPr>
+      </w:pPr>
+    </w:p>
+    <w:p>
+      <w:pPr>
+        <w:spacing w:after="0"/>
+        <w:rPr>
+          <w:rFonts w:ascii="MiSans Normal" w:eastAsia="MiSans Normal" w:hAnsi="MiSans Normal"/>
+          <w:sz w:val="21"/>
+          <w:szCs w:val="21"/>
+          <w:lang w:eastAsia="zh-CN"/>
+        </w:rPr>
+      </w:pPr>
+      <w:r>
+        <w:rPr>
+          <w:rFonts w:ascii="MiSans Normal" w:eastAsia="MiSans Normal" w:hAnsi="MiSans Normal" w:hint="eastAsia"/>
+          <w:b/>
+          <w:bCs/>
+          <w:sz w:val="21"/>
+          <w:szCs w:val="21"/>
+          <w:lang w:eastAsia="zh-CN"/>
+        </w:rPr>
+        <w:t>机</w:t>
+      </w:r>
+      <w:r>
+        <w:rPr>
+          <w:rFonts w:ascii="MiSans Normal" w:eastAsia="MiSans Normal" w:hAnsi="MiSans Normal" w:hint="eastAsia"/>
+          <w:b/>
+          <w:bCs/>
+          <w:sz w:val="21"/>
+          <w:szCs w:val="21"/>
+          <w:lang w:eastAsia="zh-CN"/>
+        </w:rPr>
+        <w:t>会成本递增法则</w:t>
+      </w:r>
+      <w:r>
+        <w:rPr>
+          <w:rFonts w:ascii="MiSans Normal" w:eastAsia="MiSans Normal" w:hAnsi="MiSans Normal" w:hint="eastAsia"/>
+          <w:b/>
+          <w:bCs/>
+          <w:sz w:val="21"/>
+          <w:szCs w:val="21"/>
           <w:lang w:eastAsia="zh-CN"/>
         </w:rPr>
         <w:t>：</w:t>
@@ -1109,8 +1308,8 @@
       <w:r>
         <w:rPr>
           <w:rFonts w:ascii="MiSans Normal" w:eastAsia="MiSans Normal" w:hAnsi="MiSans Normal" w:hint="eastAsia"/>
-          <w:sz w:val="22"/>
-          <w:szCs w:val="22"/>
+          <w:sz w:val="21"/>
+          <w:szCs w:val="21"/>
           <w:lang w:eastAsia="zh-CN"/>
         </w:rPr>
         <w:t>为了增加一物品的生产数量，而放弃或减少另一物品的生产数量为代价，就是机会成本。每增加一单位物品的生产，所放弃或减少至物品的生产数量逐渐增加的现象，就是机会成本递增法则。</w:t>
@@ -1121,9 +1320,9 @@
         <w:pStyle w:val="BodyText"/>
         <w:spacing w:before="0" w:after="0"/>
         <w:rPr>
-          <w:rFonts w:ascii="MiSans Normal" w:eastAsia="MiSans Normal" w:hAnsi="MiSans Normal" w:hint="eastAsia"/>
-          <w:sz w:val="22"/>
-          <w:szCs w:val="22"/>
+          <w:rFonts w:ascii="MiSans Normal" w:eastAsia="MiSans Normal" w:hAnsi="MiSans Normal"/>
+          <w:sz w:val="21"/>
+          <w:szCs w:val="21"/>
           <w:lang w:eastAsia="zh-CN"/>
         </w:rPr>
       </w:pPr>
@@ -1133,9 +1332,9 @@
         <w:pStyle w:val="FirstParagraph"/>
         <w:spacing w:before="0" w:after="0"/>
         <w:rPr>
-          <w:rFonts w:ascii="MiSans Normal" w:eastAsia="MiSans Normal" w:hAnsi="MiSans Normal" w:hint="eastAsia"/>
-          <w:sz w:val="22"/>
-          <w:szCs w:val="22"/>
+          <w:rFonts w:ascii="MiSans Normal" w:eastAsia="MiSans Normal" w:hAnsi="MiSans Normal"/>
+          <w:sz w:val="21"/>
+          <w:szCs w:val="21"/>
           <w:lang w:eastAsia="zh-CN"/>
         </w:rPr>
       </w:pPr>
@@ -1144,10 +1343,11 @@
           <w:rFonts w:ascii="MiSans Normal" w:eastAsia="MiSans Normal" w:hAnsi="MiSans Normal" w:hint="eastAsia"/>
           <w:b/>
           <w:bCs/>
-          <w:sz w:val="22"/>
-          <w:szCs w:val="22"/>
-          <w:lang w:eastAsia="zh-CN"/>
-        </w:rPr>
+          <w:sz w:val="21"/>
+          <w:szCs w:val="21"/>
+          <w:lang w:eastAsia="zh-CN"/>
+        </w:rPr>
+        <w:lastRenderedPageBreak/>
         <w:t>生产可能曲线位移</w:t>
       </w:r>
     </w:p>
@@ -1160,17 +1360,17 @@
         </w:numPr>
         <w:spacing w:before="0" w:after="0"/>
         <w:rPr>
-          <w:rFonts w:ascii="MiSans Normal" w:eastAsia="MiSans Normal" w:hAnsi="MiSans Normal" w:hint="eastAsia"/>
-          <w:sz w:val="22"/>
-          <w:szCs w:val="22"/>
-          <w:lang w:eastAsia="zh-CN"/>
-        </w:rPr>
-      </w:pPr>
-      <w:r>
-        <w:rPr>
-          <w:rFonts w:ascii="MiSans Normal" w:eastAsia="MiSans Normal" w:hAnsi="MiSans Normal" w:hint="eastAsia"/>
-          <w:sz w:val="22"/>
-          <w:szCs w:val="22"/>
+          <w:rFonts w:ascii="MiSans Normal" w:eastAsia="MiSans Normal" w:hAnsi="MiSans Normal"/>
+          <w:sz w:val="21"/>
+          <w:szCs w:val="21"/>
+          <w:lang w:eastAsia="zh-CN"/>
+        </w:rPr>
+      </w:pPr>
+      <w:r>
+        <w:rPr>
+          <w:rFonts w:ascii="MiSans Normal" w:eastAsia="MiSans Normal" w:hAnsi="MiSans Normal" w:hint="eastAsia"/>
+          <w:sz w:val="21"/>
+          <w:szCs w:val="21"/>
           <w:lang w:eastAsia="zh-CN"/>
         </w:rPr>
         <w:t>整条往外移：生产资源增加、技术进步、开发新资源、创新</w:t>
@@ -1185,17 +1385,17 @@
         </w:numPr>
         <w:spacing w:before="0" w:after="0"/>
         <w:rPr>
-          <w:rFonts w:ascii="MiSans Normal" w:eastAsia="MiSans Normal" w:hAnsi="MiSans Normal" w:hint="eastAsia"/>
-          <w:sz w:val="22"/>
-          <w:szCs w:val="22"/>
-          <w:lang w:eastAsia="zh-CN"/>
-        </w:rPr>
-      </w:pPr>
-      <w:r>
-        <w:rPr>
-          <w:rFonts w:ascii="MiSans Normal" w:eastAsia="MiSans Normal" w:hAnsi="MiSans Normal" w:hint="eastAsia"/>
-          <w:sz w:val="22"/>
-          <w:szCs w:val="22"/>
+          <w:rFonts w:ascii="MiSans Normal" w:eastAsia="MiSans Normal" w:hAnsi="MiSans Normal"/>
+          <w:sz w:val="21"/>
+          <w:szCs w:val="21"/>
+          <w:lang w:eastAsia="zh-CN"/>
+        </w:rPr>
+      </w:pPr>
+      <w:r>
+        <w:rPr>
+          <w:rFonts w:ascii="MiSans Normal" w:eastAsia="MiSans Normal" w:hAnsi="MiSans Normal" w:hint="eastAsia"/>
+          <w:sz w:val="21"/>
+          <w:szCs w:val="21"/>
           <w:lang w:eastAsia="zh-CN"/>
         </w:rPr>
         <w:t>整条往内移：社会资源减少、技术退步、经济衰退</w:t>
@@ -1210,17 +1410,17 @@
         </w:numPr>
         <w:spacing w:before="0" w:after="0"/>
         <w:rPr>
-          <w:rFonts w:ascii="MiSans Normal" w:eastAsia="MiSans Normal" w:hAnsi="MiSans Normal" w:hint="eastAsia"/>
-          <w:sz w:val="22"/>
-          <w:szCs w:val="22"/>
-          <w:lang w:eastAsia="zh-CN"/>
-        </w:rPr>
-      </w:pPr>
-      <w:r>
-        <w:rPr>
-          <w:rFonts w:ascii="MiSans Normal" w:eastAsia="MiSans Normal" w:hAnsi="MiSans Normal" w:hint="eastAsia"/>
-          <w:sz w:val="22"/>
-          <w:szCs w:val="22"/>
+          <w:rFonts w:ascii="MiSans Normal" w:eastAsia="MiSans Normal" w:hAnsi="MiSans Normal"/>
+          <w:sz w:val="21"/>
+          <w:szCs w:val="21"/>
+          <w:lang w:eastAsia="zh-CN"/>
+        </w:rPr>
+      </w:pPr>
+      <w:r>
+        <w:rPr>
+          <w:rFonts w:ascii="MiSans Normal" w:eastAsia="MiSans Normal" w:hAnsi="MiSans Normal" w:hint="eastAsia"/>
+          <w:sz w:val="21"/>
+          <w:szCs w:val="21"/>
           <w:lang w:eastAsia="zh-CN"/>
         </w:rPr>
         <w:t>一点维持不变，另一点往外移：一物品在其他资源不变的情况下，技术进步，使得产量增加</w:t>
@@ -1231,22 +1431,35 @@
         <w:pStyle w:val="BodyText"/>
         <w:spacing w:before="0" w:after="0"/>
         <w:rPr>
-          <w:rFonts w:ascii="MiSans Normal" w:eastAsia="MiSans Normal" w:hAnsi="MiSans Normal" w:hint="eastAsia"/>
-          <w:sz w:val="22"/>
-          <w:szCs w:val="22"/>
-          <w:lang w:eastAsia="zh-CN"/>
-        </w:rPr>
-      </w:pPr>
-      <w:r>
-        <w:rPr>
-          <w:rFonts w:ascii="MiSans Normal" w:eastAsia="MiSans Normal" w:hAnsi="MiSans Normal" w:hint="eastAsia"/>
+          <w:rFonts w:ascii="MiSans Normal" w:eastAsia="MiSans Normal" w:hAnsi="MiSans Normal"/>
           <w:b/>
           <w:bCs/>
-          <w:sz w:val="22"/>
-          <w:szCs w:val="22"/>
-          <w:lang w:eastAsia="zh-CN"/>
-        </w:rPr>
-        <w:lastRenderedPageBreak/>
+          <w:sz w:val="21"/>
+          <w:szCs w:val="21"/>
+          <w:lang w:eastAsia="zh-CN"/>
+        </w:rPr>
+      </w:pPr>
+    </w:p>
+    <w:p>
+      <w:pPr>
+        <w:pStyle w:val="BodyText"/>
+        <w:spacing w:before="0" w:after="0"/>
+        <w:rPr>
+          <w:rFonts w:ascii="MiSans Normal" w:eastAsia="MiSans Normal" w:hAnsi="MiSans Normal"/>
+          <w:sz w:val="21"/>
+          <w:szCs w:val="21"/>
+          <w:lang w:eastAsia="zh-CN"/>
+        </w:rPr>
+      </w:pPr>
+      <w:r>
+        <w:rPr>
+          <w:rFonts w:ascii="MiSans Normal" w:eastAsia="MiSans Normal" w:hAnsi="MiSans Normal" w:hint="eastAsia"/>
+          <w:b/>
+          <w:bCs/>
+          <w:sz w:val="21"/>
+          <w:szCs w:val="21"/>
+          <w:lang w:eastAsia="zh-CN"/>
+        </w:rPr>
         <w:t>物品的定义</w:t>
       </w:r>
     </w:p>
@@ -1278,21 +1491,21 @@
               <w:pStyle w:val="Compact"/>
               <w:spacing w:before="0" w:after="0"/>
               <w:rPr>
+                <w:rFonts w:ascii="MiSans Normal" w:eastAsia="MiSans Normal" w:hAnsi="MiSans Normal"/>
+                <w:b/>
+                <w:bCs/>
+                <w:sz w:val="21"/>
+                <w:szCs w:val="21"/>
+                <w:lang w:eastAsia="zh-CN"/>
+              </w:rPr>
+            </w:pPr>
+            <w:r>
+              <w:rPr>
                 <w:rFonts w:ascii="MiSans Normal" w:eastAsia="MiSans Normal" w:hAnsi="MiSans Normal" w:hint="eastAsia"/>
                 <w:b/>
                 <w:bCs/>
-                <w:sz w:val="22"/>
-                <w:szCs w:val="22"/>
-                <w:lang w:eastAsia="zh-CN"/>
-              </w:rPr>
-            </w:pPr>
-            <w:r>
-              <w:rPr>
-                <w:rFonts w:ascii="MiSans Normal" w:eastAsia="MiSans Normal" w:hAnsi="MiSans Normal" w:hint="eastAsia"/>
-                <w:b/>
-                <w:bCs/>
-                <w:sz w:val="22"/>
-                <w:szCs w:val="22"/>
+                <w:sz w:val="21"/>
+                <w:szCs w:val="21"/>
                 <w:lang w:eastAsia="zh-CN"/>
               </w:rPr>
               <w:t>物品类别</w:t>
@@ -1308,21 +1521,21 @@
               <w:pStyle w:val="Compact"/>
               <w:spacing w:before="0" w:after="0"/>
               <w:rPr>
+                <w:rFonts w:ascii="MiSans Normal" w:eastAsia="MiSans Normal" w:hAnsi="MiSans Normal"/>
+                <w:b/>
+                <w:bCs/>
+                <w:sz w:val="21"/>
+                <w:szCs w:val="21"/>
+                <w:lang w:eastAsia="zh-CN"/>
+              </w:rPr>
+            </w:pPr>
+            <w:r>
+              <w:rPr>
                 <w:rFonts w:ascii="MiSans Normal" w:eastAsia="MiSans Normal" w:hAnsi="MiSans Normal" w:hint="eastAsia"/>
                 <w:b/>
                 <w:bCs/>
-                <w:sz w:val="22"/>
-                <w:szCs w:val="22"/>
-                <w:lang w:eastAsia="zh-CN"/>
-              </w:rPr>
-            </w:pPr>
-            <w:r>
-              <w:rPr>
-                <w:rFonts w:ascii="MiSans Normal" w:eastAsia="MiSans Normal" w:hAnsi="MiSans Normal" w:hint="eastAsia"/>
-                <w:b/>
-                <w:bCs/>
-                <w:sz w:val="22"/>
-                <w:szCs w:val="22"/>
+                <w:sz w:val="21"/>
+                <w:szCs w:val="21"/>
                 <w:lang w:eastAsia="zh-CN"/>
               </w:rPr>
               <w:t>生产者</w:t>
@@ -1338,21 +1551,21 @@
               <w:pStyle w:val="Compact"/>
               <w:spacing w:before="0" w:after="0"/>
               <w:rPr>
+                <w:rFonts w:ascii="MiSans Normal" w:eastAsia="MiSans Normal" w:hAnsi="MiSans Normal"/>
+                <w:b/>
+                <w:bCs/>
+                <w:sz w:val="21"/>
+                <w:szCs w:val="21"/>
+                <w:lang w:eastAsia="zh-CN"/>
+              </w:rPr>
+            </w:pPr>
+            <w:r>
+              <w:rPr>
                 <w:rFonts w:ascii="MiSans Normal" w:eastAsia="MiSans Normal" w:hAnsi="MiSans Normal" w:hint="eastAsia"/>
                 <w:b/>
                 <w:bCs/>
-                <w:sz w:val="22"/>
-                <w:szCs w:val="22"/>
-                <w:lang w:eastAsia="zh-CN"/>
-              </w:rPr>
-            </w:pPr>
-            <w:r>
-              <w:rPr>
-                <w:rFonts w:ascii="MiSans Normal" w:eastAsia="MiSans Normal" w:hAnsi="MiSans Normal" w:hint="eastAsia"/>
-                <w:b/>
-                <w:bCs/>
-                <w:sz w:val="22"/>
-                <w:szCs w:val="22"/>
+                <w:sz w:val="21"/>
+                <w:szCs w:val="21"/>
                 <w:lang w:eastAsia="zh-CN"/>
               </w:rPr>
               <w:t>供应</w:t>
@@ -1368,21 +1581,21 @@
               <w:pStyle w:val="Compact"/>
               <w:spacing w:before="0" w:after="0"/>
               <w:rPr>
+                <w:rFonts w:ascii="MiSans Normal" w:eastAsia="MiSans Normal" w:hAnsi="MiSans Normal"/>
+                <w:b/>
+                <w:bCs/>
+                <w:sz w:val="21"/>
+                <w:szCs w:val="21"/>
+                <w:lang w:eastAsia="zh-CN"/>
+              </w:rPr>
+            </w:pPr>
+            <w:r>
+              <w:rPr>
                 <w:rFonts w:ascii="MiSans Normal" w:eastAsia="MiSans Normal" w:hAnsi="MiSans Normal" w:hint="eastAsia"/>
                 <w:b/>
                 <w:bCs/>
-                <w:sz w:val="22"/>
-                <w:szCs w:val="22"/>
-                <w:lang w:eastAsia="zh-CN"/>
-              </w:rPr>
-            </w:pPr>
-            <w:r>
-              <w:rPr>
-                <w:rFonts w:ascii="MiSans Normal" w:eastAsia="MiSans Normal" w:hAnsi="MiSans Normal" w:hint="eastAsia"/>
-                <w:b/>
-                <w:bCs/>
-                <w:sz w:val="22"/>
-                <w:szCs w:val="22"/>
+                <w:sz w:val="21"/>
+                <w:szCs w:val="21"/>
                 <w:lang w:eastAsia="zh-CN"/>
               </w:rPr>
               <w:t>机会成本</w:t>
@@ -1398,21 +1611,21 @@
               <w:pStyle w:val="Compact"/>
               <w:spacing w:before="0" w:after="0"/>
               <w:rPr>
+                <w:rFonts w:ascii="MiSans Normal" w:eastAsia="MiSans Normal" w:hAnsi="MiSans Normal"/>
+                <w:b/>
+                <w:bCs/>
+                <w:sz w:val="21"/>
+                <w:szCs w:val="21"/>
+                <w:lang w:eastAsia="zh-CN"/>
+              </w:rPr>
+            </w:pPr>
+            <w:r>
+              <w:rPr>
                 <w:rFonts w:ascii="MiSans Normal" w:eastAsia="MiSans Normal" w:hAnsi="MiSans Normal" w:hint="eastAsia"/>
                 <w:b/>
                 <w:bCs/>
-                <w:sz w:val="22"/>
-                <w:szCs w:val="22"/>
-                <w:lang w:eastAsia="zh-CN"/>
-              </w:rPr>
-            </w:pPr>
-            <w:r>
-              <w:rPr>
-                <w:rFonts w:ascii="MiSans Normal" w:eastAsia="MiSans Normal" w:hAnsi="MiSans Normal" w:hint="eastAsia"/>
-                <w:b/>
-                <w:bCs/>
-                <w:sz w:val="22"/>
-                <w:szCs w:val="22"/>
+                <w:sz w:val="21"/>
+                <w:szCs w:val="21"/>
                 <w:lang w:eastAsia="zh-CN"/>
               </w:rPr>
               <w:t>费用</w:t>
@@ -1428,21 +1641,21 @@
               <w:pStyle w:val="Compact"/>
               <w:spacing w:before="0" w:after="0"/>
               <w:rPr>
+                <w:rFonts w:ascii="MiSans Normal" w:eastAsia="MiSans Normal" w:hAnsi="MiSans Normal"/>
+                <w:b/>
+                <w:bCs/>
+                <w:sz w:val="21"/>
+                <w:szCs w:val="21"/>
+                <w:lang w:eastAsia="zh-CN"/>
+              </w:rPr>
+            </w:pPr>
+            <w:r>
+              <w:rPr>
                 <w:rFonts w:ascii="MiSans Normal" w:eastAsia="MiSans Normal" w:hAnsi="MiSans Normal" w:hint="eastAsia"/>
                 <w:b/>
                 <w:bCs/>
-                <w:sz w:val="22"/>
-                <w:szCs w:val="22"/>
-                <w:lang w:eastAsia="zh-CN"/>
-              </w:rPr>
-            </w:pPr>
-            <w:r>
-              <w:rPr>
-                <w:rFonts w:ascii="MiSans Normal" w:eastAsia="MiSans Normal" w:hAnsi="MiSans Normal" w:hint="eastAsia"/>
-                <w:b/>
-                <w:bCs/>
-                <w:sz w:val="22"/>
-                <w:szCs w:val="22"/>
+                <w:sz w:val="21"/>
+                <w:szCs w:val="21"/>
                 <w:lang w:eastAsia="zh-CN"/>
               </w:rPr>
               <w:t>例子</w:t>
@@ -1460,21 +1673,21 @@
               <w:pStyle w:val="Compact"/>
               <w:spacing w:before="0" w:after="0"/>
               <w:rPr>
+                <w:rFonts w:ascii="MiSans Normal" w:eastAsia="MiSans Normal" w:hAnsi="MiSans Normal"/>
+                <w:b/>
+                <w:bCs/>
+                <w:sz w:val="21"/>
+                <w:szCs w:val="21"/>
+                <w:lang w:eastAsia="zh-CN"/>
+              </w:rPr>
+            </w:pPr>
+            <w:r>
+              <w:rPr>
                 <w:rFonts w:ascii="MiSans Normal" w:eastAsia="MiSans Normal" w:hAnsi="MiSans Normal" w:hint="eastAsia"/>
                 <w:b/>
                 <w:bCs/>
-                <w:sz w:val="22"/>
-                <w:szCs w:val="22"/>
-                <w:lang w:eastAsia="zh-CN"/>
-              </w:rPr>
-            </w:pPr>
-            <w:r>
-              <w:rPr>
-                <w:rFonts w:ascii="MiSans Normal" w:eastAsia="MiSans Normal" w:hAnsi="MiSans Normal" w:hint="eastAsia"/>
-                <w:b/>
-                <w:bCs/>
-                <w:sz w:val="22"/>
-                <w:szCs w:val="22"/>
+                <w:sz w:val="21"/>
+                <w:szCs w:val="21"/>
                 <w:lang w:eastAsia="zh-CN"/>
               </w:rPr>
               <w:t>自由财</w:t>
@@ -1490,17 +1703,17 @@
               <w:pStyle w:val="Compact"/>
               <w:spacing w:before="0" w:after="0"/>
               <w:rPr>
-                <w:rFonts w:ascii="MiSans Normal" w:eastAsia="MiSans Normal" w:hAnsi="MiSans Normal" w:hint="eastAsia"/>
-                <w:sz w:val="22"/>
-                <w:szCs w:val="22"/>
+                <w:rFonts w:ascii="MiSans Normal" w:eastAsia="MiSans Normal" w:hAnsi="MiSans Normal"/>
+                <w:sz w:val="21"/>
+                <w:szCs w:val="21"/>
                 <w:lang w:eastAsia="zh-CN"/>
               </w:rPr>
             </w:pPr>
             <w:r>
               <w:rPr>
                 <w:rFonts w:ascii="MiSans Normal" w:eastAsia="MiSans Normal" w:hAnsi="MiSans Normal" w:hint="eastAsia"/>
-                <w:sz w:val="22"/>
-                <w:szCs w:val="22"/>
+                <w:sz w:val="21"/>
+                <w:szCs w:val="21"/>
                 <w:lang w:eastAsia="zh-CN"/>
               </w:rPr>
               <w:t>自然界</w:t>
@@ -1516,17 +1729,17 @@
               <w:pStyle w:val="Compact"/>
               <w:spacing w:before="0" w:after="0"/>
               <w:rPr>
-                <w:rFonts w:ascii="MiSans Normal" w:eastAsia="MiSans Normal" w:hAnsi="MiSans Normal" w:hint="eastAsia"/>
-                <w:sz w:val="22"/>
-                <w:szCs w:val="22"/>
+                <w:rFonts w:ascii="MiSans Normal" w:eastAsia="MiSans Normal" w:hAnsi="MiSans Normal"/>
+                <w:sz w:val="21"/>
+                <w:szCs w:val="21"/>
                 <w:lang w:eastAsia="zh-CN"/>
               </w:rPr>
             </w:pPr>
             <w:r>
               <w:rPr>
                 <w:rFonts w:ascii="MiSans Normal" w:eastAsia="MiSans Normal" w:hAnsi="MiSans Normal" w:hint="eastAsia"/>
-                <w:sz w:val="22"/>
-                <w:szCs w:val="22"/>
+                <w:sz w:val="21"/>
+                <w:szCs w:val="21"/>
                 <w:lang w:eastAsia="zh-CN"/>
               </w:rPr>
               <w:t>无限</w:t>
@@ -1542,17 +1755,17 @@
               <w:pStyle w:val="Compact"/>
               <w:spacing w:before="0" w:after="0"/>
               <w:rPr>
-                <w:rFonts w:ascii="MiSans Normal" w:eastAsia="MiSans Normal" w:hAnsi="MiSans Normal" w:hint="eastAsia"/>
-                <w:sz w:val="22"/>
-                <w:szCs w:val="22"/>
+                <w:rFonts w:ascii="MiSans Normal" w:eastAsia="MiSans Normal" w:hAnsi="MiSans Normal"/>
+                <w:sz w:val="21"/>
+                <w:szCs w:val="21"/>
                 <w:lang w:eastAsia="zh-CN"/>
               </w:rPr>
             </w:pPr>
             <w:r>
               <w:rPr>
                 <w:rFonts w:ascii="MiSans Normal" w:eastAsia="MiSans Normal" w:hAnsi="MiSans Normal" w:hint="eastAsia"/>
-                <w:sz w:val="22"/>
-                <w:szCs w:val="22"/>
+                <w:sz w:val="21"/>
+                <w:szCs w:val="21"/>
                 <w:lang w:eastAsia="zh-CN"/>
               </w:rPr>
               <w:t>无</w:t>
@@ -1568,17 +1781,17 @@
               <w:pStyle w:val="Compact"/>
               <w:spacing w:before="0" w:after="0"/>
               <w:rPr>
-                <w:rFonts w:ascii="MiSans Normal" w:eastAsia="MiSans Normal" w:hAnsi="MiSans Normal" w:hint="eastAsia"/>
-                <w:sz w:val="22"/>
-                <w:szCs w:val="22"/>
+                <w:rFonts w:ascii="MiSans Normal" w:eastAsia="MiSans Normal" w:hAnsi="MiSans Normal"/>
+                <w:sz w:val="21"/>
+                <w:szCs w:val="21"/>
                 <w:lang w:eastAsia="zh-CN"/>
               </w:rPr>
             </w:pPr>
             <w:r>
               <w:rPr>
                 <w:rFonts w:ascii="MiSans Normal" w:eastAsia="MiSans Normal" w:hAnsi="MiSans Normal" w:hint="eastAsia"/>
-                <w:sz w:val="22"/>
-                <w:szCs w:val="22"/>
+                <w:sz w:val="21"/>
+                <w:szCs w:val="21"/>
                 <w:lang w:eastAsia="zh-CN"/>
               </w:rPr>
               <w:t>无需付费</w:t>
@@ -1594,17 +1807,17 @@
               <w:pStyle w:val="Compact"/>
               <w:spacing w:before="0" w:after="0"/>
               <w:rPr>
-                <w:rFonts w:ascii="MiSans Normal" w:eastAsia="MiSans Normal" w:hAnsi="MiSans Normal" w:hint="eastAsia"/>
-                <w:sz w:val="22"/>
-                <w:szCs w:val="22"/>
+                <w:rFonts w:ascii="MiSans Normal" w:eastAsia="MiSans Normal" w:hAnsi="MiSans Normal"/>
+                <w:sz w:val="21"/>
+                <w:szCs w:val="21"/>
                 <w:lang w:eastAsia="zh-CN"/>
               </w:rPr>
             </w:pPr>
             <w:r>
               <w:rPr>
                 <w:rFonts w:ascii="MiSans Normal" w:eastAsia="MiSans Normal" w:hAnsi="MiSans Normal" w:hint="eastAsia"/>
-                <w:sz w:val="22"/>
-                <w:szCs w:val="22"/>
+                <w:sz w:val="21"/>
+                <w:szCs w:val="21"/>
                 <w:lang w:eastAsia="zh-CN"/>
               </w:rPr>
               <w:t>风、阳光、空气</w:t>
@@ -1622,21 +1835,21 @@
               <w:pStyle w:val="Compact"/>
               <w:spacing w:before="0" w:after="0"/>
               <w:rPr>
+                <w:rFonts w:ascii="MiSans Normal" w:eastAsia="MiSans Normal" w:hAnsi="MiSans Normal"/>
+                <w:b/>
+                <w:bCs/>
+                <w:sz w:val="21"/>
+                <w:szCs w:val="21"/>
+                <w:lang w:eastAsia="zh-CN"/>
+              </w:rPr>
+            </w:pPr>
+            <w:r>
+              <w:rPr>
                 <w:rFonts w:ascii="MiSans Normal" w:eastAsia="MiSans Normal" w:hAnsi="MiSans Normal" w:hint="eastAsia"/>
                 <w:b/>
                 <w:bCs/>
-                <w:sz w:val="22"/>
-                <w:szCs w:val="22"/>
-                <w:lang w:eastAsia="zh-CN"/>
-              </w:rPr>
-            </w:pPr>
-            <w:r>
-              <w:rPr>
-                <w:rFonts w:ascii="MiSans Normal" w:eastAsia="MiSans Normal" w:hAnsi="MiSans Normal" w:hint="eastAsia"/>
-                <w:b/>
-                <w:bCs/>
-                <w:sz w:val="22"/>
-                <w:szCs w:val="22"/>
+                <w:sz w:val="21"/>
+                <w:szCs w:val="21"/>
                 <w:lang w:eastAsia="zh-CN"/>
               </w:rPr>
               <w:t>经济财</w:t>
@@ -1652,17 +1865,17 @@
               <w:pStyle w:val="Compact"/>
               <w:spacing w:before="0" w:after="0"/>
               <w:rPr>
-                <w:rFonts w:ascii="MiSans Normal" w:eastAsia="MiSans Normal" w:hAnsi="MiSans Normal" w:hint="eastAsia"/>
-                <w:sz w:val="22"/>
-                <w:szCs w:val="22"/>
+                <w:rFonts w:ascii="MiSans Normal" w:eastAsia="MiSans Normal" w:hAnsi="MiSans Normal"/>
+                <w:sz w:val="21"/>
+                <w:szCs w:val="21"/>
                 <w:lang w:eastAsia="zh-CN"/>
               </w:rPr>
             </w:pPr>
             <w:r>
               <w:rPr>
                 <w:rFonts w:ascii="MiSans Normal" w:eastAsia="MiSans Normal" w:hAnsi="MiSans Normal" w:hint="eastAsia"/>
-                <w:sz w:val="22"/>
-                <w:szCs w:val="22"/>
+                <w:sz w:val="21"/>
+                <w:szCs w:val="21"/>
                 <w:lang w:eastAsia="zh-CN"/>
               </w:rPr>
               <w:t>厂商</w:t>
@@ -1678,17 +1891,17 @@
               <w:pStyle w:val="Compact"/>
               <w:spacing w:before="0" w:after="0"/>
               <w:rPr>
-                <w:rFonts w:ascii="MiSans Normal" w:eastAsia="MiSans Normal" w:hAnsi="MiSans Normal" w:hint="eastAsia"/>
-                <w:sz w:val="22"/>
-                <w:szCs w:val="22"/>
+                <w:rFonts w:ascii="MiSans Normal" w:eastAsia="MiSans Normal" w:hAnsi="MiSans Normal"/>
+                <w:sz w:val="21"/>
+                <w:szCs w:val="21"/>
                 <w:lang w:eastAsia="zh-CN"/>
               </w:rPr>
             </w:pPr>
             <w:r>
               <w:rPr>
                 <w:rFonts w:ascii="MiSans Normal" w:eastAsia="MiSans Normal" w:hAnsi="MiSans Normal" w:hint="eastAsia"/>
-                <w:sz w:val="22"/>
-                <w:szCs w:val="22"/>
+                <w:sz w:val="21"/>
+                <w:szCs w:val="21"/>
                 <w:lang w:eastAsia="zh-CN"/>
               </w:rPr>
               <w:t>有限</w:t>
@@ -1704,17 +1917,17 @@
               <w:pStyle w:val="Compact"/>
               <w:spacing w:before="0" w:after="0"/>
               <w:rPr>
-                <w:rFonts w:ascii="MiSans Normal" w:eastAsia="MiSans Normal" w:hAnsi="MiSans Normal" w:hint="eastAsia"/>
-                <w:sz w:val="22"/>
-                <w:szCs w:val="22"/>
+                <w:rFonts w:ascii="MiSans Normal" w:eastAsia="MiSans Normal" w:hAnsi="MiSans Normal"/>
+                <w:sz w:val="21"/>
+                <w:szCs w:val="21"/>
                 <w:lang w:eastAsia="zh-CN"/>
               </w:rPr>
             </w:pPr>
             <w:r>
               <w:rPr>
                 <w:rFonts w:ascii="MiSans Normal" w:eastAsia="MiSans Normal" w:hAnsi="MiSans Normal" w:hint="eastAsia"/>
-                <w:sz w:val="22"/>
-                <w:szCs w:val="22"/>
+                <w:sz w:val="21"/>
+                <w:szCs w:val="21"/>
                 <w:lang w:eastAsia="zh-CN"/>
               </w:rPr>
               <w:t>有</w:t>
@@ -1730,17 +1943,17 @@
               <w:pStyle w:val="Compact"/>
               <w:spacing w:before="0" w:after="0"/>
               <w:rPr>
-                <w:rFonts w:ascii="MiSans Normal" w:eastAsia="MiSans Normal" w:hAnsi="MiSans Normal" w:hint="eastAsia"/>
-                <w:sz w:val="22"/>
-                <w:szCs w:val="22"/>
+                <w:rFonts w:ascii="MiSans Normal" w:eastAsia="MiSans Normal" w:hAnsi="MiSans Normal"/>
+                <w:sz w:val="21"/>
+                <w:szCs w:val="21"/>
                 <w:lang w:eastAsia="zh-CN"/>
               </w:rPr>
             </w:pPr>
             <w:r>
               <w:rPr>
                 <w:rFonts w:ascii="MiSans Normal" w:eastAsia="MiSans Normal" w:hAnsi="MiSans Normal" w:hint="eastAsia"/>
-                <w:sz w:val="22"/>
-                <w:szCs w:val="22"/>
+                <w:sz w:val="21"/>
+                <w:szCs w:val="21"/>
                 <w:lang w:eastAsia="zh-CN"/>
               </w:rPr>
               <w:t>一定要付费</w:t>
@@ -1756,17 +1969,17 @@
               <w:pStyle w:val="Compact"/>
               <w:spacing w:before="0" w:after="0"/>
               <w:rPr>
-                <w:rFonts w:ascii="MiSans Normal" w:eastAsia="MiSans Normal" w:hAnsi="MiSans Normal" w:hint="eastAsia"/>
-                <w:sz w:val="22"/>
-                <w:szCs w:val="22"/>
+                <w:rFonts w:ascii="MiSans Normal" w:eastAsia="MiSans Normal" w:hAnsi="MiSans Normal"/>
+                <w:sz w:val="21"/>
+                <w:szCs w:val="21"/>
                 <w:lang w:eastAsia="zh-CN"/>
               </w:rPr>
             </w:pPr>
             <w:r>
               <w:rPr>
                 <w:rFonts w:ascii="MiSans Normal" w:eastAsia="MiSans Normal" w:hAnsi="MiSans Normal" w:hint="eastAsia"/>
-                <w:sz w:val="22"/>
-                <w:szCs w:val="22"/>
+                <w:sz w:val="21"/>
+                <w:szCs w:val="21"/>
                 <w:lang w:eastAsia="zh-CN"/>
               </w:rPr>
               <w:t>汽车、洋房、微波炉</w:t>
@@ -1784,21 +1997,21 @@
               <w:pStyle w:val="Compact"/>
               <w:spacing w:before="0" w:after="0"/>
               <w:rPr>
+                <w:rFonts w:ascii="MiSans Normal" w:eastAsia="MiSans Normal" w:hAnsi="MiSans Normal"/>
+                <w:b/>
+                <w:bCs/>
+                <w:sz w:val="21"/>
+                <w:szCs w:val="21"/>
+                <w:lang w:eastAsia="zh-CN"/>
+              </w:rPr>
+            </w:pPr>
+            <w:r>
+              <w:rPr>
                 <w:rFonts w:ascii="MiSans Normal" w:eastAsia="MiSans Normal" w:hAnsi="MiSans Normal" w:hint="eastAsia"/>
                 <w:b/>
                 <w:bCs/>
-                <w:sz w:val="22"/>
-                <w:szCs w:val="22"/>
-                <w:lang w:eastAsia="zh-CN"/>
-              </w:rPr>
-            </w:pPr>
-            <w:r>
-              <w:rPr>
-                <w:rFonts w:ascii="MiSans Normal" w:eastAsia="MiSans Normal" w:hAnsi="MiSans Normal" w:hint="eastAsia"/>
-                <w:b/>
-                <w:bCs/>
-                <w:sz w:val="22"/>
-                <w:szCs w:val="22"/>
+                <w:sz w:val="21"/>
+                <w:szCs w:val="21"/>
                 <w:lang w:eastAsia="zh-CN"/>
               </w:rPr>
               <w:t>公共财</w:t>
@@ -1814,17 +2027,17 @@
               <w:pStyle w:val="Compact"/>
               <w:spacing w:before="0" w:after="0"/>
               <w:rPr>
-                <w:rFonts w:ascii="MiSans Normal" w:eastAsia="MiSans Normal" w:hAnsi="MiSans Normal" w:hint="eastAsia"/>
-                <w:sz w:val="22"/>
-                <w:szCs w:val="22"/>
+                <w:rFonts w:ascii="MiSans Normal" w:eastAsia="MiSans Normal" w:hAnsi="MiSans Normal"/>
+                <w:sz w:val="21"/>
+                <w:szCs w:val="21"/>
                 <w:lang w:eastAsia="zh-CN"/>
               </w:rPr>
             </w:pPr>
             <w:r>
               <w:rPr>
                 <w:rFonts w:ascii="MiSans Normal" w:eastAsia="MiSans Normal" w:hAnsi="MiSans Normal" w:hint="eastAsia"/>
-                <w:sz w:val="22"/>
-                <w:szCs w:val="22"/>
+                <w:sz w:val="21"/>
+                <w:szCs w:val="21"/>
                 <w:lang w:eastAsia="zh-CN"/>
               </w:rPr>
               <w:t>政府</w:t>
@@ -1840,17 +2053,17 @@
               <w:pStyle w:val="Compact"/>
               <w:spacing w:before="0" w:after="0"/>
               <w:rPr>
-                <w:rFonts w:ascii="MiSans Normal" w:eastAsia="MiSans Normal" w:hAnsi="MiSans Normal" w:hint="eastAsia"/>
-                <w:sz w:val="22"/>
-                <w:szCs w:val="22"/>
+                <w:rFonts w:ascii="MiSans Normal" w:eastAsia="MiSans Normal" w:hAnsi="MiSans Normal"/>
+                <w:sz w:val="21"/>
+                <w:szCs w:val="21"/>
                 <w:lang w:eastAsia="zh-CN"/>
               </w:rPr>
             </w:pPr>
             <w:r>
               <w:rPr>
                 <w:rFonts w:ascii="MiSans Normal" w:eastAsia="MiSans Normal" w:hAnsi="MiSans Normal" w:hint="eastAsia"/>
-                <w:sz w:val="22"/>
-                <w:szCs w:val="22"/>
+                <w:sz w:val="21"/>
+                <w:szCs w:val="21"/>
                 <w:lang w:eastAsia="zh-CN"/>
               </w:rPr>
               <w:t>有限</w:t>
@@ -1866,17 +2079,17 @@
               <w:pStyle w:val="Compact"/>
               <w:spacing w:before="0" w:after="0"/>
               <w:rPr>
-                <w:rFonts w:ascii="MiSans Normal" w:eastAsia="MiSans Normal" w:hAnsi="MiSans Normal" w:hint="eastAsia"/>
-                <w:sz w:val="22"/>
-                <w:szCs w:val="22"/>
+                <w:rFonts w:ascii="MiSans Normal" w:eastAsia="MiSans Normal" w:hAnsi="MiSans Normal"/>
+                <w:sz w:val="21"/>
+                <w:szCs w:val="21"/>
                 <w:lang w:eastAsia="zh-CN"/>
               </w:rPr>
             </w:pPr>
             <w:r>
               <w:rPr>
                 <w:rFonts w:ascii="MiSans Normal" w:eastAsia="MiSans Normal" w:hAnsi="MiSans Normal" w:hint="eastAsia"/>
-                <w:sz w:val="22"/>
-                <w:szCs w:val="22"/>
+                <w:sz w:val="21"/>
+                <w:szCs w:val="21"/>
                 <w:lang w:eastAsia="zh-CN"/>
               </w:rPr>
               <w:t>有</w:t>
@@ -1892,17 +2105,17 @@
               <w:pStyle w:val="Compact"/>
               <w:spacing w:before="0" w:after="0"/>
               <w:rPr>
-                <w:rFonts w:ascii="MiSans Normal" w:eastAsia="MiSans Normal" w:hAnsi="MiSans Normal" w:hint="eastAsia"/>
-                <w:sz w:val="22"/>
-                <w:szCs w:val="22"/>
+                <w:rFonts w:ascii="MiSans Normal" w:eastAsia="MiSans Normal" w:hAnsi="MiSans Normal"/>
+                <w:sz w:val="21"/>
+                <w:szCs w:val="21"/>
                 <w:lang w:eastAsia="zh-CN"/>
               </w:rPr>
             </w:pPr>
             <w:r>
               <w:rPr>
                 <w:rFonts w:ascii="MiSans Normal" w:eastAsia="MiSans Normal" w:hAnsi="MiSans Normal" w:hint="eastAsia"/>
-                <w:sz w:val="22"/>
-                <w:szCs w:val="22"/>
+                <w:sz w:val="21"/>
+                <w:szCs w:val="21"/>
                 <w:lang w:eastAsia="zh-CN"/>
               </w:rPr>
               <w:t>不需付费</w:t>
@@ -1918,17 +2131,17 @@
               <w:pStyle w:val="Compact"/>
               <w:spacing w:before="0" w:after="0"/>
               <w:rPr>
-                <w:rFonts w:ascii="MiSans Normal" w:eastAsia="MiSans Normal" w:hAnsi="MiSans Normal" w:hint="eastAsia"/>
-                <w:sz w:val="22"/>
-                <w:szCs w:val="22"/>
+                <w:rFonts w:ascii="MiSans Normal" w:eastAsia="MiSans Normal" w:hAnsi="MiSans Normal"/>
+                <w:sz w:val="21"/>
+                <w:szCs w:val="21"/>
                 <w:lang w:eastAsia="zh-CN"/>
               </w:rPr>
             </w:pPr>
             <w:r>
               <w:rPr>
                 <w:rFonts w:ascii="MiSans Normal" w:eastAsia="MiSans Normal" w:hAnsi="MiSans Normal" w:hint="eastAsia"/>
-                <w:sz w:val="22"/>
-                <w:szCs w:val="22"/>
+                <w:sz w:val="21"/>
+                <w:szCs w:val="21"/>
                 <w:lang w:eastAsia="zh-CN"/>
               </w:rPr>
               <w:t>国防、街灯、消防服务</w:t>
@@ -1942,12 +2155,12 @@
         <w:pStyle w:val="BodyText"/>
         <w:spacing w:before="0" w:after="0"/>
         <w:rPr>
-          <w:rFonts w:ascii="MiSans Normal" w:eastAsia="MiSans Normal" w:hAnsi="MiSans Normal" w:hint="eastAsia"/>
+          <w:rFonts w:ascii="MiSans Normal" w:eastAsia="MiSans Normal" w:hAnsi="MiSans Normal"/>
           <w:b/>
           <w:bCs/>
-          <w:sz w:val="22"/>
-          <w:szCs w:val="22"/>
-          <w:lang w:eastAsia="zh-CN"/>
+          <w:sz w:val="21"/>
+          <w:szCs w:val="21"/>
+          <w:lang w:eastAsia="zh-TW"/>
         </w:rPr>
       </w:pPr>
     </w:p>
@@ -1956,9 +2169,9 @@
         <w:pStyle w:val="BodyText"/>
         <w:spacing w:before="0" w:after="0"/>
         <w:rPr>
-          <w:rFonts w:ascii="MiSans Normal" w:eastAsia="MiSans Normal" w:hAnsi="MiSans Normal" w:hint="eastAsia"/>
-          <w:sz w:val="22"/>
-          <w:szCs w:val="22"/>
+          <w:rFonts w:ascii="MiSans Normal" w:eastAsia="MiSans Normal" w:hAnsi="MiSans Normal"/>
+          <w:sz w:val="21"/>
+          <w:szCs w:val="21"/>
           <w:lang w:eastAsia="zh-CN"/>
         </w:rPr>
       </w:pPr>
@@ -1967,8 +2180,8 @@
           <w:rFonts w:ascii="MiSans Normal" w:eastAsia="MiSans Normal" w:hAnsi="MiSans Normal" w:hint="eastAsia"/>
           <w:b/>
           <w:bCs/>
-          <w:sz w:val="22"/>
-          <w:szCs w:val="22"/>
+          <w:sz w:val="21"/>
+          <w:szCs w:val="21"/>
           <w:lang w:eastAsia="zh-CN"/>
         </w:rPr>
         <w:t>市场经济制度</w:t>
@@ -1978,8 +2191,8 @@
           <w:rFonts w:ascii="MiSans Normal" w:eastAsia="MiSans Normal" w:hAnsi="MiSans Normal" w:hint="eastAsia"/>
           <w:b/>
           <w:bCs/>
-          <w:sz w:val="22"/>
-          <w:szCs w:val="22"/>
+          <w:sz w:val="21"/>
+          <w:szCs w:val="21"/>
           <w:lang w:eastAsia="zh-CN"/>
         </w:rPr>
         <w:t>：</w:t>
@@ -1987,8 +2200,8 @@
       <w:r>
         <w:rPr>
           <w:rFonts w:ascii="MiSans Normal" w:eastAsia="MiSans Normal" w:hAnsi="MiSans Normal" w:hint="eastAsia"/>
-          <w:sz w:val="22"/>
-          <w:szCs w:val="22"/>
+          <w:sz w:val="21"/>
+          <w:szCs w:val="21"/>
           <w:lang w:eastAsia="zh-CN"/>
         </w:rPr>
         <w:t>又称</w:t>
@@ -1998,8 +2211,8 @@
           <w:rFonts w:ascii="MiSans Normal" w:eastAsia="MiSans Normal" w:hAnsi="MiSans Normal" w:hint="eastAsia"/>
           <w:b/>
           <w:bCs/>
-          <w:sz w:val="22"/>
-          <w:szCs w:val="22"/>
+          <w:sz w:val="21"/>
+          <w:szCs w:val="21"/>
           <w:lang w:eastAsia="zh-CN"/>
         </w:rPr>
         <w:t>资本主义经济制度</w:t>
@@ -2007,8 +2220,8 @@
       <w:r>
         <w:rPr>
           <w:rFonts w:ascii="MiSans Normal" w:eastAsia="MiSans Normal" w:hAnsi="MiSans Normal" w:hint="eastAsia"/>
-          <w:sz w:val="22"/>
-          <w:szCs w:val="22"/>
+          <w:sz w:val="21"/>
+          <w:szCs w:val="21"/>
           <w:lang w:eastAsia="zh-CN"/>
         </w:rPr>
         <w:t>或</w:t>
@@ -2018,8 +2231,8 @@
           <w:rFonts w:ascii="MiSans Normal" w:eastAsia="MiSans Normal" w:hAnsi="MiSans Normal" w:hint="eastAsia"/>
           <w:b/>
           <w:bCs/>
-          <w:sz w:val="22"/>
-          <w:szCs w:val="22"/>
+          <w:sz w:val="21"/>
+          <w:szCs w:val="21"/>
           <w:lang w:eastAsia="zh-CN"/>
         </w:rPr>
         <w:t>自由经济制度</w:t>
@@ -2027,8 +2240,8 @@
       <w:r>
         <w:rPr>
           <w:rFonts w:ascii="MiSans Normal" w:eastAsia="MiSans Normal" w:hAnsi="MiSans Normal" w:hint="eastAsia"/>
-          <w:sz w:val="22"/>
-          <w:szCs w:val="22"/>
+          <w:sz w:val="21"/>
+          <w:szCs w:val="21"/>
           <w:lang w:eastAsia="zh-CN"/>
         </w:rPr>
         <w:t>，起源于古典学派，倡导者为亚当斯密，以价格技能为引导，政府完全不干涉经济，强调</w:t>
@@ -2038,8 +2251,8 @@
           <w:rFonts w:ascii="MiSans Normal" w:eastAsia="MiSans Normal" w:hAnsi="MiSans Normal" w:hint="eastAsia"/>
           <w:b/>
           <w:bCs/>
-          <w:sz w:val="22"/>
-          <w:szCs w:val="22"/>
+          <w:sz w:val="21"/>
+          <w:szCs w:val="21"/>
           <w:lang w:eastAsia="zh-CN"/>
         </w:rPr>
         <w:t>自由放任</w:t>
@@ -2047,8 +2260,8 @@
       <w:r>
         <w:rPr>
           <w:rFonts w:ascii="MiSans Normal" w:eastAsia="MiSans Normal" w:hAnsi="MiSans Normal" w:hint="eastAsia"/>
-          <w:sz w:val="22"/>
-          <w:szCs w:val="22"/>
+          <w:sz w:val="21"/>
+          <w:szCs w:val="21"/>
           <w:lang w:eastAsia="zh-CN"/>
         </w:rPr>
         <w:t>。</w:t>
@@ -2062,17 +2275,17 @@
         </w:numPr>
         <w:spacing w:after="0"/>
         <w:rPr>
-          <w:rFonts w:ascii="MiSans Normal" w:eastAsia="MiSans Normal" w:hAnsi="MiSans Normal" w:hint="eastAsia"/>
-          <w:sz w:val="22"/>
-          <w:szCs w:val="22"/>
-          <w:lang w:eastAsia="zh-CN"/>
-        </w:rPr>
-      </w:pPr>
-      <w:r>
-        <w:rPr>
-          <w:rFonts w:ascii="MiSans Normal" w:eastAsia="MiSans Normal" w:hAnsi="MiSans Normal" w:hint="eastAsia"/>
-          <w:sz w:val="22"/>
-          <w:szCs w:val="22"/>
+          <w:rFonts w:ascii="MiSans Normal" w:eastAsia="MiSans Normal" w:hAnsi="MiSans Normal"/>
+          <w:sz w:val="21"/>
+          <w:szCs w:val="21"/>
+          <w:lang w:eastAsia="zh-CN"/>
+        </w:rPr>
+      </w:pPr>
+      <w:r>
+        <w:rPr>
+          <w:rFonts w:ascii="MiSans Normal" w:eastAsia="MiSans Normal" w:hAnsi="MiSans Normal" w:hint="eastAsia"/>
+          <w:sz w:val="21"/>
+          <w:szCs w:val="21"/>
           <w:lang w:eastAsia="zh-CN"/>
         </w:rPr>
         <w:t>私有财产制</w:t>
@@ -2086,17 +2299,17 @@
         </w:numPr>
         <w:spacing w:after="0"/>
         <w:rPr>
-          <w:rFonts w:ascii="MiSans Normal" w:eastAsia="MiSans Normal" w:hAnsi="MiSans Normal" w:hint="eastAsia"/>
-          <w:sz w:val="22"/>
-          <w:szCs w:val="22"/>
-          <w:lang w:eastAsia="zh-CN"/>
-        </w:rPr>
-      </w:pPr>
-      <w:r>
-        <w:rPr>
-          <w:rFonts w:ascii="MiSans Normal" w:eastAsia="MiSans Normal" w:hAnsi="MiSans Normal" w:hint="eastAsia"/>
-          <w:sz w:val="22"/>
-          <w:szCs w:val="22"/>
+          <w:rFonts w:ascii="MiSans Normal" w:eastAsia="MiSans Normal" w:hAnsi="MiSans Normal"/>
+          <w:sz w:val="21"/>
+          <w:szCs w:val="21"/>
+          <w:lang w:eastAsia="zh-CN"/>
+        </w:rPr>
+      </w:pPr>
+      <w:r>
+        <w:rPr>
+          <w:rFonts w:ascii="MiSans Normal" w:eastAsia="MiSans Normal" w:hAnsi="MiSans Normal" w:hint="eastAsia"/>
+          <w:sz w:val="21"/>
+          <w:szCs w:val="21"/>
           <w:lang w:eastAsia="zh-CN"/>
         </w:rPr>
         <w:t>经济自由</w:t>
@@ -2110,17 +2323,17 @@
         </w:numPr>
         <w:spacing w:after="0"/>
         <w:rPr>
-          <w:rFonts w:ascii="MiSans Normal" w:eastAsia="MiSans Normal" w:hAnsi="MiSans Normal" w:hint="eastAsia"/>
-          <w:sz w:val="22"/>
-          <w:szCs w:val="22"/>
-          <w:lang w:eastAsia="zh-CN"/>
-        </w:rPr>
-      </w:pPr>
-      <w:r>
-        <w:rPr>
-          <w:rFonts w:ascii="MiSans Normal" w:eastAsia="MiSans Normal" w:hAnsi="MiSans Normal" w:hint="eastAsia"/>
-          <w:sz w:val="22"/>
-          <w:szCs w:val="22"/>
+          <w:rFonts w:ascii="MiSans Normal" w:eastAsia="MiSans Normal" w:hAnsi="MiSans Normal"/>
+          <w:sz w:val="21"/>
+          <w:szCs w:val="21"/>
+          <w:lang w:eastAsia="zh-CN"/>
+        </w:rPr>
+      </w:pPr>
+      <w:r>
+        <w:rPr>
+          <w:rFonts w:ascii="MiSans Normal" w:eastAsia="MiSans Normal" w:hAnsi="MiSans Normal" w:hint="eastAsia"/>
+          <w:sz w:val="21"/>
+          <w:szCs w:val="21"/>
           <w:lang w:eastAsia="zh-CN"/>
         </w:rPr>
         <w:t>价格技能</w:t>
@@ -2134,17 +2347,17 @@
         </w:numPr>
         <w:spacing w:after="0"/>
         <w:rPr>
-          <w:rFonts w:ascii="MiSans Normal" w:eastAsia="MiSans Normal" w:hAnsi="MiSans Normal" w:hint="eastAsia"/>
-          <w:sz w:val="22"/>
-          <w:szCs w:val="22"/>
-          <w:lang w:eastAsia="zh-CN"/>
-        </w:rPr>
-      </w:pPr>
-      <w:r>
-        <w:rPr>
-          <w:rFonts w:ascii="MiSans Normal" w:eastAsia="MiSans Normal" w:hAnsi="MiSans Normal" w:hint="eastAsia"/>
-          <w:sz w:val="22"/>
-          <w:szCs w:val="22"/>
+          <w:rFonts w:ascii="MiSans Normal" w:eastAsia="MiSans Normal" w:hAnsi="MiSans Normal"/>
+          <w:sz w:val="21"/>
+          <w:szCs w:val="21"/>
+          <w:lang w:eastAsia="zh-CN"/>
+        </w:rPr>
+      </w:pPr>
+      <w:r>
+        <w:rPr>
+          <w:rFonts w:ascii="MiSans Normal" w:eastAsia="MiSans Normal" w:hAnsi="MiSans Normal" w:hint="eastAsia"/>
+          <w:sz w:val="21"/>
+          <w:szCs w:val="21"/>
           <w:lang w:eastAsia="zh-CN"/>
         </w:rPr>
         <w:t>政府干涉有限</w:t>
@@ -2158,17 +2371,17 @@
         </w:numPr>
         <w:spacing w:after="0"/>
         <w:rPr>
-          <w:rFonts w:ascii="MiSans Normal" w:eastAsia="MiSans Normal" w:hAnsi="MiSans Normal" w:hint="eastAsia"/>
-          <w:sz w:val="22"/>
-          <w:szCs w:val="22"/>
-          <w:lang w:eastAsia="zh-CN"/>
-        </w:rPr>
-      </w:pPr>
-      <w:r>
-        <w:rPr>
-          <w:rFonts w:ascii="MiSans Normal" w:eastAsia="MiSans Normal" w:hAnsi="MiSans Normal" w:hint="eastAsia"/>
-          <w:sz w:val="22"/>
-          <w:szCs w:val="22"/>
+          <w:rFonts w:ascii="MiSans Normal" w:eastAsia="MiSans Normal" w:hAnsi="MiSans Normal"/>
+          <w:sz w:val="21"/>
+          <w:szCs w:val="21"/>
+          <w:lang w:eastAsia="zh-CN"/>
+        </w:rPr>
+      </w:pPr>
+      <w:r>
+        <w:rPr>
+          <w:rFonts w:ascii="MiSans Normal" w:eastAsia="MiSans Normal" w:hAnsi="MiSans Normal" w:hint="eastAsia"/>
+          <w:sz w:val="21"/>
+          <w:szCs w:val="21"/>
           <w:lang w:eastAsia="zh-CN"/>
         </w:rPr>
         <w:t>自由竞争</w:t>
@@ -2182,8 +2395,8 @@
           <w:rFonts w:ascii="MiSans Normal" w:eastAsia="MiSans Normal" w:hAnsi="MiSans Normal"/>
           <w:b/>
           <w:bCs/>
-          <w:sz w:val="22"/>
-          <w:szCs w:val="22"/>
+          <w:sz w:val="21"/>
+          <w:szCs w:val="21"/>
           <w:lang w:eastAsia="zh-CN"/>
         </w:rPr>
       </w:pPr>
@@ -2193,9 +2406,9 @@
         <w:pStyle w:val="FirstParagraph"/>
         <w:spacing w:before="0" w:after="0"/>
         <w:rPr>
-          <w:rFonts w:ascii="MiSans Normal" w:eastAsia="MiSans Normal" w:hAnsi="MiSans Normal" w:hint="eastAsia"/>
-          <w:sz w:val="22"/>
-          <w:szCs w:val="22"/>
+          <w:rFonts w:ascii="MiSans Normal" w:eastAsia="MiSans Normal" w:hAnsi="MiSans Normal"/>
+          <w:sz w:val="21"/>
+          <w:szCs w:val="21"/>
           <w:lang w:eastAsia="zh-CN"/>
         </w:rPr>
       </w:pPr>
@@ -2204,8 +2417,8 @@
           <w:rFonts w:ascii="MiSans Normal" w:eastAsia="MiSans Normal" w:hAnsi="MiSans Normal" w:hint="eastAsia"/>
           <w:b/>
           <w:bCs/>
-          <w:sz w:val="22"/>
-          <w:szCs w:val="22"/>
+          <w:sz w:val="21"/>
+          <w:szCs w:val="21"/>
           <w:lang w:eastAsia="zh-CN"/>
         </w:rPr>
         <w:t>控制经济制度</w:t>
@@ -2219,9 +2432,9 @@
         </w:numPr>
         <w:spacing w:after="0"/>
         <w:rPr>
-          <w:rFonts w:ascii="MiSans Normal" w:eastAsia="MiSans Normal" w:hAnsi="MiSans Normal" w:hint="eastAsia"/>
-          <w:sz w:val="22"/>
-          <w:szCs w:val="22"/>
+          <w:rFonts w:ascii="MiSans Normal" w:eastAsia="MiSans Normal" w:hAnsi="MiSans Normal"/>
+          <w:sz w:val="21"/>
+          <w:szCs w:val="21"/>
           <w:lang w:eastAsia="zh-CN"/>
         </w:rPr>
       </w:pPr>
@@ -2230,8 +2443,8 @@
           <w:rFonts w:ascii="MiSans Normal" w:eastAsia="MiSans Normal" w:hAnsi="MiSans Normal" w:hint="eastAsia"/>
           <w:b/>
           <w:bCs/>
-          <w:sz w:val="22"/>
-          <w:szCs w:val="22"/>
+          <w:sz w:val="21"/>
+          <w:szCs w:val="21"/>
           <w:lang w:eastAsia="zh-CN"/>
         </w:rPr>
         <w:t>共产主义经济制度：</w:t>
@@ -2239,8 +2452,8 @@
       <w:r>
         <w:rPr>
           <w:rFonts w:ascii="MiSans Normal" w:eastAsia="MiSans Normal" w:hAnsi="MiSans Normal" w:hint="eastAsia"/>
-          <w:sz w:val="22"/>
-          <w:szCs w:val="22"/>
+          <w:sz w:val="21"/>
+          <w:szCs w:val="21"/>
           <w:lang w:eastAsia="zh-CN"/>
         </w:rPr>
         <w:t>否定私有财产制，中央集权，一切资源的生产、价格和分配皆有中央决定，一切资源及生产工具皆由中央拥有，人民没有选择自由，无法拥有私人财产。</w:t>
@@ -2255,8 +2468,8 @@
         <w:spacing w:after="0"/>
         <w:rPr>
           <w:rFonts w:ascii="MiSans Normal" w:eastAsia="MiSans Normal" w:hAnsi="MiSans Normal"/>
-          <w:sz w:val="22"/>
-          <w:szCs w:val="22"/>
+          <w:sz w:val="21"/>
+          <w:szCs w:val="21"/>
           <w:lang w:eastAsia="zh-CN"/>
         </w:rPr>
       </w:pPr>
@@ -2265,8 +2478,8 @@
           <w:rFonts w:ascii="MiSans Normal" w:eastAsia="MiSans Normal" w:hAnsi="MiSans Normal" w:hint="eastAsia"/>
           <w:b/>
           <w:bCs/>
-          <w:sz w:val="22"/>
-          <w:szCs w:val="22"/>
+          <w:sz w:val="21"/>
+          <w:szCs w:val="21"/>
           <w:lang w:eastAsia="zh-CN"/>
         </w:rPr>
         <w:t>社会主义经济制度</w:t>
@@ -2276,8 +2489,8 @@
           <w:rFonts w:ascii="MiSans Normal" w:eastAsia="MiSans Normal" w:hAnsi="MiSans Normal" w:hint="eastAsia"/>
           <w:b/>
           <w:bCs/>
-          <w:sz w:val="22"/>
-          <w:szCs w:val="22"/>
+          <w:sz w:val="21"/>
+          <w:szCs w:val="21"/>
           <w:lang w:eastAsia="zh-CN"/>
         </w:rPr>
         <w:t>：</w:t>
@@ -2285,8 +2498,8 @@
       <w:r>
         <w:rPr>
           <w:rFonts w:ascii="MiSans Normal" w:eastAsia="MiSans Normal" w:hAnsi="MiSans Normal" w:hint="eastAsia"/>
-          <w:sz w:val="22"/>
-          <w:szCs w:val="22"/>
+          <w:sz w:val="21"/>
+          <w:szCs w:val="21"/>
           <w:lang w:eastAsia="zh-CN"/>
         </w:rPr>
         <w:t>由政府控制经济为主，允许私人经济的存在，重要经济活动和生产资源都由政府决定和拥有，由政府安排人民就业机会，不鼓励利润之上，在生产方面各尽其能，按劳力分配，人民贫富鸿沟较小。</w:t>
@@ -2300,8 +2513,8 @@
           <w:rFonts w:ascii="MiSans Normal" w:eastAsia="MiSans Normal" w:hAnsi="MiSans Normal"/>
           <w:b/>
           <w:bCs/>
-          <w:sz w:val="22"/>
-          <w:szCs w:val="22"/>
+          <w:sz w:val="21"/>
+          <w:szCs w:val="21"/>
           <w:lang w:eastAsia="zh-CN"/>
         </w:rPr>
       </w:pPr>
@@ -2311,9 +2524,9 @@
         <w:pStyle w:val="FirstParagraph"/>
         <w:spacing w:before="0" w:after="0"/>
         <w:rPr>
-          <w:rFonts w:ascii="MiSans Normal" w:eastAsia="MiSans Normal" w:hAnsi="MiSans Normal" w:hint="eastAsia"/>
-          <w:sz w:val="22"/>
-          <w:szCs w:val="22"/>
+          <w:rFonts w:ascii="MiSans Normal" w:eastAsia="MiSans Normal" w:hAnsi="MiSans Normal"/>
+          <w:sz w:val="21"/>
+          <w:szCs w:val="21"/>
           <w:lang w:eastAsia="zh-CN"/>
         </w:rPr>
       </w:pPr>
@@ -2322,8 +2535,8 @@
           <w:rFonts w:ascii="MiSans Normal" w:eastAsia="MiSans Normal" w:hAnsi="MiSans Normal" w:hint="eastAsia"/>
           <w:b/>
           <w:bCs/>
-          <w:sz w:val="22"/>
-          <w:szCs w:val="22"/>
+          <w:sz w:val="21"/>
+          <w:szCs w:val="21"/>
           <w:lang w:eastAsia="zh-CN"/>
         </w:rPr>
         <w:t>混合经济制度</w:t>
@@ -2333,8 +2546,8 @@
           <w:rFonts w:ascii="MiSans Normal" w:eastAsia="MiSans Normal" w:hAnsi="MiSans Normal" w:hint="eastAsia"/>
           <w:b/>
           <w:bCs/>
-          <w:sz w:val="22"/>
-          <w:szCs w:val="22"/>
+          <w:sz w:val="21"/>
+          <w:szCs w:val="21"/>
           <w:lang w:eastAsia="zh-CN"/>
         </w:rPr>
         <w:t>：</w:t>
@@ -2342,8 +2555,8 @@
       <w:r>
         <w:rPr>
           <w:rFonts w:ascii="MiSans Normal" w:eastAsia="MiSans Normal" w:hAnsi="MiSans Normal" w:hint="eastAsia"/>
-          <w:sz w:val="22"/>
-          <w:szCs w:val="22"/>
+          <w:sz w:val="21"/>
+          <w:szCs w:val="21"/>
           <w:lang w:eastAsia="zh-CN"/>
         </w:rPr>
         <w:t>一种以市场经济为主，政府参与经济为辅的现代经济制度，保留企业自由的市场经济体制及推行累进税制（按照随所的增加而增加的税率来进行征收的税制）、平均财富的社会主义精神，多为现代国家采用。</w:t>
@@ -2357,17 +2570,17 @@
         </w:numPr>
         <w:spacing w:after="0"/>
         <w:rPr>
-          <w:rFonts w:ascii="MiSans Normal" w:eastAsia="MiSans Normal" w:hAnsi="MiSans Normal" w:hint="eastAsia"/>
-          <w:sz w:val="22"/>
-          <w:szCs w:val="22"/>
-          <w:lang w:eastAsia="zh-CN"/>
-        </w:rPr>
-      </w:pPr>
-      <w:r>
-        <w:rPr>
-          <w:rFonts w:ascii="MiSans Normal" w:eastAsia="MiSans Normal" w:hAnsi="MiSans Normal" w:hint="eastAsia"/>
-          <w:sz w:val="22"/>
-          <w:szCs w:val="22"/>
+          <w:rFonts w:ascii="MiSans Normal" w:eastAsia="MiSans Normal" w:hAnsi="MiSans Normal"/>
+          <w:sz w:val="21"/>
+          <w:szCs w:val="21"/>
+          <w:lang w:eastAsia="zh-CN"/>
+        </w:rPr>
+      </w:pPr>
+      <w:r>
+        <w:rPr>
+          <w:rFonts w:ascii="MiSans Normal" w:eastAsia="MiSans Normal" w:hAnsi="MiSans Normal" w:hint="eastAsia"/>
+          <w:sz w:val="21"/>
+          <w:szCs w:val="21"/>
           <w:lang w:eastAsia="zh-CN"/>
         </w:rPr>
         <w:t>承认私有财产制</w:t>
@@ -2381,17 +2594,17 @@
         </w:numPr>
         <w:spacing w:after="0"/>
         <w:rPr>
-          <w:rFonts w:ascii="MiSans Normal" w:eastAsia="MiSans Normal" w:hAnsi="MiSans Normal" w:hint="eastAsia"/>
-          <w:sz w:val="22"/>
-          <w:szCs w:val="22"/>
-          <w:lang w:eastAsia="zh-CN"/>
-        </w:rPr>
-      </w:pPr>
-      <w:r>
-        <w:rPr>
-          <w:rFonts w:ascii="MiSans Normal" w:eastAsia="MiSans Normal" w:hAnsi="MiSans Normal" w:hint="eastAsia"/>
-          <w:sz w:val="22"/>
-          <w:szCs w:val="22"/>
+          <w:rFonts w:ascii="MiSans Normal" w:eastAsia="MiSans Normal" w:hAnsi="MiSans Normal"/>
+          <w:sz w:val="21"/>
+          <w:szCs w:val="21"/>
+          <w:lang w:eastAsia="zh-CN"/>
+        </w:rPr>
+      </w:pPr>
+      <w:r>
+        <w:rPr>
+          <w:rFonts w:ascii="MiSans Normal" w:eastAsia="MiSans Normal" w:hAnsi="MiSans Normal" w:hint="eastAsia"/>
+          <w:sz w:val="21"/>
+          <w:szCs w:val="21"/>
           <w:lang w:eastAsia="zh-CN"/>
         </w:rPr>
         <w:t>尊重就业自由及经济自由</w:t>
@@ -2405,17 +2618,17 @@
         </w:numPr>
         <w:spacing w:after="0"/>
         <w:rPr>
-          <w:rFonts w:ascii="MiSans Normal" w:eastAsia="MiSans Normal" w:hAnsi="MiSans Normal" w:hint="eastAsia"/>
-          <w:sz w:val="22"/>
-          <w:szCs w:val="22"/>
-          <w:lang w:eastAsia="zh-CN"/>
-        </w:rPr>
-      </w:pPr>
-      <w:r>
-        <w:rPr>
-          <w:rFonts w:ascii="MiSans Normal" w:eastAsia="MiSans Normal" w:hAnsi="MiSans Normal" w:hint="eastAsia"/>
-          <w:sz w:val="22"/>
-          <w:szCs w:val="22"/>
+          <w:rFonts w:ascii="MiSans Normal" w:eastAsia="MiSans Normal" w:hAnsi="MiSans Normal"/>
+          <w:sz w:val="21"/>
+          <w:szCs w:val="21"/>
+          <w:lang w:eastAsia="zh-CN"/>
+        </w:rPr>
+      </w:pPr>
+      <w:r>
+        <w:rPr>
+          <w:rFonts w:ascii="MiSans Normal" w:eastAsia="MiSans Normal" w:hAnsi="MiSans Normal" w:hint="eastAsia"/>
+          <w:sz w:val="21"/>
+          <w:szCs w:val="21"/>
           <w:lang w:eastAsia="zh-CN"/>
         </w:rPr>
         <w:t>重视分工与交换</w:t>
@@ -2429,17 +2642,17 @@
         </w:numPr>
         <w:spacing w:after="0"/>
         <w:rPr>
-          <w:rFonts w:ascii="MiSans Normal" w:eastAsia="MiSans Normal" w:hAnsi="MiSans Normal" w:hint="eastAsia"/>
-          <w:sz w:val="22"/>
-          <w:szCs w:val="22"/>
-          <w:lang w:eastAsia="zh-CN"/>
-        </w:rPr>
-      </w:pPr>
-      <w:r>
-        <w:rPr>
-          <w:rFonts w:ascii="MiSans Normal" w:eastAsia="MiSans Normal" w:hAnsi="MiSans Normal" w:hint="eastAsia"/>
-          <w:sz w:val="22"/>
-          <w:szCs w:val="22"/>
+          <w:rFonts w:ascii="MiSans Normal" w:eastAsia="MiSans Normal" w:hAnsi="MiSans Normal"/>
+          <w:sz w:val="21"/>
+          <w:szCs w:val="21"/>
+          <w:lang w:eastAsia="zh-CN"/>
+        </w:rPr>
+      </w:pPr>
+      <w:r>
+        <w:rPr>
+          <w:rFonts w:ascii="MiSans Normal" w:eastAsia="MiSans Normal" w:hAnsi="MiSans Normal" w:hint="eastAsia"/>
+          <w:sz w:val="21"/>
+          <w:szCs w:val="21"/>
           <w:lang w:eastAsia="zh-CN"/>
         </w:rPr>
         <w:t>私人企业与国营企业并存</w:t>
@@ -2453,17 +2666,17 @@
         </w:numPr>
         <w:spacing w:after="0"/>
         <w:rPr>
-          <w:rFonts w:ascii="MiSans Normal" w:eastAsia="MiSans Normal" w:hAnsi="MiSans Normal" w:hint="eastAsia"/>
-          <w:sz w:val="22"/>
-          <w:szCs w:val="22"/>
-          <w:lang w:eastAsia="zh-CN"/>
-        </w:rPr>
-      </w:pPr>
-      <w:r>
-        <w:rPr>
-          <w:rFonts w:ascii="MiSans Normal" w:eastAsia="MiSans Normal" w:hAnsi="MiSans Normal" w:hint="eastAsia"/>
-          <w:sz w:val="22"/>
-          <w:szCs w:val="22"/>
+          <w:rFonts w:ascii="MiSans Normal" w:eastAsia="MiSans Normal" w:hAnsi="MiSans Normal"/>
+          <w:sz w:val="21"/>
+          <w:szCs w:val="21"/>
+          <w:lang w:eastAsia="zh-CN"/>
+        </w:rPr>
+      </w:pPr>
+      <w:r>
+        <w:rPr>
+          <w:rFonts w:ascii="MiSans Normal" w:eastAsia="MiSans Normal" w:hAnsi="MiSans Normal" w:hint="eastAsia"/>
+          <w:sz w:val="21"/>
+          <w:szCs w:val="21"/>
           <w:lang w:eastAsia="zh-CN"/>
         </w:rPr>
         <w:t>政府的经济职能与社会福利</w:t>
@@ -2477,8 +2690,8 @@
           <w:rFonts w:ascii="MiSans Normal" w:eastAsia="MiSans Normal" w:hAnsi="MiSans Normal"/>
           <w:b/>
           <w:bCs/>
-          <w:sz w:val="22"/>
-          <w:szCs w:val="22"/>
+          <w:sz w:val="21"/>
+          <w:szCs w:val="21"/>
           <w:lang w:eastAsia="zh-CN"/>
         </w:rPr>
       </w:pPr>
@@ -2488,9 +2701,9 @@
         <w:pStyle w:val="FirstParagraph"/>
         <w:spacing w:before="0" w:after="0"/>
         <w:rPr>
-          <w:rFonts w:ascii="MiSans Normal" w:eastAsia="MiSans Normal" w:hAnsi="MiSans Normal" w:hint="eastAsia"/>
-          <w:sz w:val="22"/>
-          <w:szCs w:val="22"/>
+          <w:rFonts w:ascii="MiSans Normal" w:eastAsia="MiSans Normal" w:hAnsi="MiSans Normal"/>
+          <w:sz w:val="21"/>
+          <w:szCs w:val="21"/>
           <w:lang w:eastAsia="zh-CN"/>
         </w:rPr>
       </w:pPr>
@@ -2499,8 +2712,8 @@
           <w:rFonts w:ascii="MiSans Normal" w:eastAsia="MiSans Normal" w:hAnsi="MiSans Normal" w:hint="eastAsia"/>
           <w:b/>
           <w:bCs/>
-          <w:sz w:val="22"/>
-          <w:szCs w:val="22"/>
+          <w:sz w:val="21"/>
+          <w:szCs w:val="21"/>
           <w:lang w:eastAsia="zh-CN"/>
         </w:rPr>
         <w:t>伊斯兰经济制度</w:t>
@@ -2510,8 +2723,8 @@
           <w:rFonts w:ascii="MiSans Normal" w:eastAsia="MiSans Normal" w:hAnsi="MiSans Normal" w:hint="eastAsia"/>
           <w:b/>
           <w:bCs/>
-          <w:sz w:val="22"/>
-          <w:szCs w:val="22"/>
+          <w:sz w:val="21"/>
+          <w:szCs w:val="21"/>
           <w:lang w:eastAsia="zh-CN"/>
         </w:rPr>
         <w:t>：</w:t>
@@ -2519,8 +2732,8 @@
       <w:r>
         <w:rPr>
           <w:rFonts w:ascii="MiSans Normal" w:eastAsia="MiSans Normal" w:hAnsi="MiSans Normal" w:hint="eastAsia"/>
-          <w:sz w:val="22"/>
-          <w:szCs w:val="22"/>
+          <w:sz w:val="21"/>
+          <w:szCs w:val="21"/>
           <w:lang w:eastAsia="zh-CN"/>
         </w:rPr>
         <w:t>一个遵循伊斯兰教义为主的经济制度，多在信奉伊斯兰教的国家实行。</w:t>
@@ -2534,17 +2747,17 @@
         </w:numPr>
         <w:spacing w:after="0"/>
         <w:rPr>
-          <w:rFonts w:ascii="MiSans Normal" w:eastAsia="MiSans Normal" w:hAnsi="MiSans Normal" w:hint="eastAsia"/>
-          <w:sz w:val="22"/>
-          <w:szCs w:val="22"/>
-          <w:lang w:eastAsia="zh-CN"/>
-        </w:rPr>
-      </w:pPr>
-      <w:r>
-        <w:rPr>
-          <w:rFonts w:ascii="MiSans Normal" w:eastAsia="MiSans Normal" w:hAnsi="MiSans Normal" w:hint="eastAsia"/>
-          <w:sz w:val="22"/>
-          <w:szCs w:val="22"/>
+          <w:rFonts w:ascii="MiSans Normal" w:eastAsia="MiSans Normal" w:hAnsi="MiSans Normal"/>
+          <w:sz w:val="21"/>
+          <w:szCs w:val="21"/>
+          <w:lang w:eastAsia="zh-CN"/>
+        </w:rPr>
+      </w:pPr>
+      <w:r>
+        <w:rPr>
+          <w:rFonts w:ascii="MiSans Normal" w:eastAsia="MiSans Normal" w:hAnsi="MiSans Normal" w:hint="eastAsia"/>
+          <w:sz w:val="21"/>
+          <w:szCs w:val="21"/>
           <w:lang w:eastAsia="zh-CN"/>
         </w:rPr>
         <w:t>真主创造的制度</w:t>
@@ -2558,17 +2771,17 @@
         </w:numPr>
         <w:spacing w:after="0"/>
         <w:rPr>
-          <w:rFonts w:ascii="MiSans Normal" w:eastAsia="MiSans Normal" w:hAnsi="MiSans Normal" w:hint="eastAsia"/>
-          <w:sz w:val="22"/>
-          <w:szCs w:val="22"/>
-          <w:lang w:eastAsia="zh-CN"/>
-        </w:rPr>
-      </w:pPr>
-      <w:r>
-        <w:rPr>
-          <w:rFonts w:ascii="MiSans Normal" w:eastAsia="MiSans Normal" w:hAnsi="MiSans Normal" w:hint="eastAsia"/>
-          <w:sz w:val="22"/>
-          <w:szCs w:val="22"/>
+          <w:rFonts w:ascii="MiSans Normal" w:eastAsia="MiSans Normal" w:hAnsi="MiSans Normal"/>
+          <w:sz w:val="21"/>
+          <w:szCs w:val="21"/>
+          <w:lang w:eastAsia="zh-CN"/>
+        </w:rPr>
+      </w:pPr>
+      <w:r>
+        <w:rPr>
+          <w:rFonts w:ascii="MiSans Normal" w:eastAsia="MiSans Normal" w:hAnsi="MiSans Normal" w:hint="eastAsia"/>
+          <w:sz w:val="21"/>
+          <w:szCs w:val="21"/>
           <w:lang w:eastAsia="zh-CN"/>
         </w:rPr>
         <w:t>尊重自由竞争</w:t>
@@ -2582,20 +2795,29 @@
         </w:numPr>
         <w:spacing w:after="0"/>
         <w:rPr>
-          <w:rFonts w:ascii="MiSans Normal" w:eastAsia="MiSans Normal" w:hAnsi="MiSans Normal" w:hint="eastAsia"/>
-          <w:sz w:val="22"/>
-          <w:szCs w:val="22"/>
-          <w:lang w:eastAsia="zh-CN"/>
-        </w:rPr>
-      </w:pPr>
-      <w:r>
-        <w:rPr>
-          <w:rFonts w:ascii="MiSans Normal" w:eastAsia="MiSans Normal" w:hAnsi="MiSans Normal" w:hint="eastAsia"/>
-          <w:sz w:val="22"/>
-          <w:szCs w:val="22"/>
-          <w:lang w:eastAsia="zh-CN"/>
-        </w:rPr>
-        <w:t>自由与公共财产权</w:t>
+          <w:rFonts w:ascii="MiSans Normal" w:eastAsia="MiSans Normal" w:hAnsi="MiSans Normal"/>
+          <w:sz w:val="21"/>
+          <w:szCs w:val="21"/>
+          <w:lang w:eastAsia="zh-CN"/>
+        </w:rPr>
+      </w:pPr>
+      <w:r>
+        <w:rPr>
+          <w:rFonts w:ascii="MiSans Normal" w:eastAsia="MiSans Normal" w:hAnsi="MiSans Normal" w:hint="eastAsia"/>
+          <w:sz w:val="21"/>
+          <w:szCs w:val="21"/>
+          <w:lang w:eastAsia="zh-CN"/>
+        </w:rPr>
+        <w:t>私有</w:t>
+      </w:r>
+      <w:r>
+        <w:rPr>
+          <w:rFonts w:ascii="MiSans Normal" w:eastAsia="MiSans Normal" w:hAnsi="MiSans Normal" w:hint="eastAsia"/>
+          <w:sz w:val="21"/>
+          <w:szCs w:val="21"/>
+          <w:lang w:eastAsia="zh-CN"/>
+        </w:rPr>
+        <w:t>与公共财产权</w:t>
       </w:r>
     </w:p>
     <w:sectPr>
@@ -2895,6 +3117,119 @@
     </w:lvl>
   </w:abstractNum>
   <w:abstractNum w:abstractNumId="3" w15:restartNumberingAfterBreak="0">
+    <w:nsid w:val="0C135DC6"/>
+    <w:multiLevelType w:val="multilevel"/>
+    <w:tmpl w:val="94B8EFE4"/>
+    <w:lvl w:ilvl="0">
+      <w:start w:val="1"/>
+      <w:numFmt w:val="decimal"/>
+      <w:lvlText w:val="%1."/>
+      <w:lvlJc w:val="left"/>
+      <w:pPr>
+        <w:tabs>
+          <w:tab w:val="num" w:pos="720"/>
+        </w:tabs>
+        <w:ind w:left="720" w:hanging="360"/>
+      </w:pPr>
+    </w:lvl>
+    <w:lvl w:ilvl="1" w:tentative="1">
+      <w:start w:val="1"/>
+      <w:numFmt w:val="decimal"/>
+      <w:lvlText w:val="%2."/>
+      <w:lvlJc w:val="left"/>
+      <w:pPr>
+        <w:tabs>
+          <w:tab w:val="num" w:pos="1440"/>
+        </w:tabs>
+        <w:ind w:left="1440" w:hanging="360"/>
+      </w:pPr>
+    </w:lvl>
+    <w:lvl w:ilvl="2" w:tentative="1">
+      <w:start w:val="1"/>
+      <w:numFmt w:val="decimal"/>
+      <w:lvlText w:val="%3."/>
+      <w:lvlJc w:val="left"/>
+      <w:pPr>
+        <w:tabs>
+          <w:tab w:val="num" w:pos="2160"/>
+        </w:tabs>
+        <w:ind w:left="2160" w:hanging="360"/>
+      </w:pPr>
+    </w:lvl>
+    <w:lvl w:ilvl="3" w:tentative="1">
+      <w:start w:val="1"/>
+      <w:numFmt w:val="decimal"/>
+      <w:lvlText w:val="%4."/>
+      <w:lvlJc w:val="left"/>
+      <w:pPr>
+        <w:tabs>
+          <w:tab w:val="num" w:pos="2880"/>
+        </w:tabs>
+        <w:ind w:left="2880" w:hanging="360"/>
+      </w:pPr>
+    </w:lvl>
+    <w:lvl w:ilvl="4" w:tentative="1">
+      <w:start w:val="1"/>
+      <w:numFmt w:val="decimal"/>
+      <w:lvlText w:val="%5."/>
+      <w:lvlJc w:val="left"/>
+      <w:pPr>
+        <w:tabs>
+          <w:tab w:val="num" w:pos="3600"/>
+        </w:tabs>
+        <w:ind w:left="3600" w:hanging="360"/>
+      </w:pPr>
+    </w:lvl>
+    <w:lvl w:ilvl="5" w:tentative="1">
+      <w:start w:val="1"/>
+      <w:numFmt w:val="decimal"/>
+      <w:lvlText w:val="%6."/>
+      <w:lvlJc w:val="left"/>
+      <w:pPr>
+        <w:tabs>
+          <w:tab w:val="num" w:pos="4320"/>
+        </w:tabs>
+        <w:ind w:left="4320" w:hanging="360"/>
+      </w:pPr>
+    </w:lvl>
+    <w:lvl w:ilvl="6" w:tentative="1">
+      <w:start w:val="1"/>
+      <w:numFmt w:val="decimal"/>
+      <w:lvlText w:val="%7."/>
+      <w:lvlJc w:val="left"/>
+      <w:pPr>
+        <w:tabs>
+          <w:tab w:val="num" w:pos="5040"/>
+        </w:tabs>
+        <w:ind w:left="5040" w:hanging="360"/>
+      </w:pPr>
+    </w:lvl>
+    <w:lvl w:ilvl="7" w:tentative="1">
+      <w:start w:val="1"/>
+      <w:numFmt w:val="decimal"/>
+      <w:lvlText w:val="%8."/>
+      <w:lvlJc w:val="left"/>
+      <w:pPr>
+        <w:tabs>
+          <w:tab w:val="num" w:pos="5760"/>
+        </w:tabs>
+        <w:ind w:left="5760" w:hanging="360"/>
+      </w:pPr>
+    </w:lvl>
+    <w:lvl w:ilvl="8" w:tentative="1">
+      <w:start w:val="1"/>
+      <w:numFmt w:val="decimal"/>
+      <w:lvlText w:val="%9."/>
+      <w:lvlJc w:val="left"/>
+      <w:pPr>
+        <w:tabs>
+          <w:tab w:val="num" w:pos="6480"/>
+        </w:tabs>
+        <w:ind w:left="6480" w:hanging="360"/>
+      </w:pPr>
+    </w:lvl>
+  </w:abstractNum>
+  <w:abstractNum w:abstractNumId="4" w15:restartNumberingAfterBreak="0">
     <w:nsid w:val="20871144"/>
     <w:multiLevelType w:val="hybridMultilevel"/>
     <w:tmpl w:val="88A0FEFE"/>
@@ -3006,7 +3341,7 @@
       </w:rPr>
     </w:lvl>
   </w:abstractNum>
-  <w:abstractNum w:abstractNumId="4" w15:restartNumberingAfterBreak="0">
+  <w:abstractNum w:abstractNumId="5" w15:restartNumberingAfterBreak="0">
     <w:nsid w:val="2EC74CB0"/>
     <w:multiLevelType w:val="multilevel"/>
     <w:tmpl w:val="213C7824"/>
@@ -3094,7 +3429,7 @@
       </w:pPr>
     </w:lvl>
   </w:abstractNum>
-  <w:abstractNum w:abstractNumId="5" w15:restartNumberingAfterBreak="0">
+  <w:abstractNum w:abstractNumId="6" w15:restartNumberingAfterBreak="0">
     <w:nsid w:val="45D24E97"/>
     <w:multiLevelType w:val="multilevel"/>
     <w:tmpl w:val="A574070A"/>
@@ -3182,7 +3517,7 @@
       </w:pPr>
     </w:lvl>
   </w:abstractNum>
-  <w:abstractNum w:abstractNumId="6" w15:restartNumberingAfterBreak="0">
+  <w:abstractNum w:abstractNumId="7" w15:restartNumberingAfterBreak="0">
     <w:nsid w:val="47792E61"/>
     <w:multiLevelType w:val="multilevel"/>
     <w:tmpl w:val="430A579C"/>
@@ -3270,7 +3605,7 @@
       </w:pPr>
     </w:lvl>
   </w:abstractNum>
-  <w:abstractNum w:abstractNumId="7" w15:restartNumberingAfterBreak="0">
+  <w:abstractNum w:abstractNumId="8" w15:restartNumberingAfterBreak="0">
     <w:nsid w:val="75701643"/>
     <w:multiLevelType w:val="multilevel"/>
     <w:tmpl w:val="8062C5F2"/>
@@ -3485,19 +3820,22 @@
     </w:lvlOverride>
   </w:num>
   <w:num w:numId="7" w16cid:durableId="1459300022">
-    <w:abstractNumId w:val="3"/>
+    <w:abstractNumId w:val="4"/>
   </w:num>
   <w:num w:numId="8" w16cid:durableId="824860284">
-    <w:abstractNumId w:val="4"/>
+    <w:abstractNumId w:val="5"/>
   </w:num>
   <w:num w:numId="9" w16cid:durableId="697706466">
-    <w:abstractNumId w:val="5"/>
+    <w:abstractNumId w:val="6"/>
   </w:num>
   <w:num w:numId="10" w16cid:durableId="84765863">
-    <w:abstractNumId w:val="6"/>
+    <w:abstractNumId w:val="7"/>
   </w:num>
   <w:num w:numId="11" w16cid:durableId="805514787">
-    <w:abstractNumId w:val="7"/>
+    <w:abstractNumId w:val="8"/>
+  </w:num>
+  <w:num w:numId="12" w16cid:durableId="789469339">
+    <w:abstractNumId w:val="3"/>
   </w:num>
 </w:numbering>
 </file>
@@ -3657,6 +3995,13 @@
     <w:lsdException w:name="Placeholder Text" w:semiHidden="1"/>
     <w:lsdException w:name="Light Shading"/>
     <w:lsdException w:name="Light List"/>
+    <w:lsdException w:name="Light Grid"/>
+    <w:lsdException w:name="Medium Shading 1"/>
+    <w:lsdException w:name="Medium Shading 2"/>
+    <w:lsdException w:name="Medium List 1"/>
+    <w:lsdException w:name="Medium List 2"/>
+    <w:lsdException w:name="Medium Grid 1"/>
+    <w:lsdException w:name="Medium Grid 2"/>
     <w:lsdException w:name="Medium Grid 3"/>
     <w:lsdException w:name="Dark List"/>
     <w:lsdException w:name="Colorful Shading"/>
@@ -4604,6 +4949,23 @@
       <w:ind w:left="720"/>
       <w:contextualSpacing/>
     </w:pPr>
+  </w:style>
+  <w:style w:type="paragraph" w:customStyle="1" w:styleId="md-end-block">
+    <w:name w:val="md-end-block"/>
+    <w:basedOn w:val="Normal"/>
+    <w:rsid w:val="00420D61"/>
+    <w:pPr>
+      <w:spacing w:before="100" w:beforeAutospacing="1" w:after="100" w:afterAutospacing="1"/>
+    </w:pPr>
+    <w:rPr>
+      <w:rFonts w:ascii="Times New Roman" w:eastAsia="Times New Roman" w:hAnsi="Times New Roman" w:cs="Times New Roman"/>
+      <w:lang w:val="en-MY" w:eastAsia="zh-CN"/>
+    </w:rPr>
+  </w:style>
+  <w:style w:type="character" w:customStyle="1" w:styleId="md-plain">
+    <w:name w:val="md-plain"/>
+    <w:basedOn w:val="DefaultParagraphFont"/>
+    <w:rsid w:val="00420D61"/>
   </w:style>
 </w:styles>
 </file>

--- a/经济学/第一课 绪论.docx
+++ b/经济学/第一课 绪论.docx
@@ -1,6 +1,6 @@
 
 <file path=word/document.xml><?xml version="1.0" encoding="utf-8"?>
-<w:document xmlns:wpc="http://schemas.microsoft.com/office/word/2010/wordprocessingCanvas" xmlns:cx="http://schemas.microsoft.com/office/drawing/2014/chartex" xmlns:cx1="http://schemas.microsoft.com/office/drawing/2015/9/8/chartex" xmlns:cx2="http://schemas.microsoft.com/office/drawing/2015/10/21/chartex" xmlns:cx3="http://schemas.microsoft.com/office/drawing/2016/5/9/chartex" xmlns:cx4="http://schemas.microsoft.com/office/drawing/2016/5/10/chartex" xmlns:cx5="http://schemas.microsoft.com/office/drawing/2016/5/11/chartex" xmlns:cx6="http://schemas.microsoft.com/office/drawing/2016/5/12/chartex" xmlns:cx7="http://schemas.microsoft.com/office/drawing/2016/5/13/chartex" xmlns:cx8="http://schemas.microsoft.com/office/drawing/2016/5/14/chartex" xmlns:mc="http://schemas.openxmlformats.org/markup-compatibility/2006" xmlns:aink="http://schemas.microsoft.com/office/drawing/2016/ink" xmlns:am3d="http://schemas.microsoft.com/office/drawing/2017/model3d" xmlns:o="urn:schemas-microsoft-com:office:office" xmlns:oel="http://schemas.microsoft.com/office/2019/extlst" xmlns:r="http://schemas.openxmlformats.org/officeDocument/2006/relationships" xmlns:m="http://schemas.openxmlformats.org/officeDocument/2006/math" xmlns:v="urn:schemas-microsoft-com:vml" xmlns:wp14="http://schemas.microsoft.com/office/word/2010/wordprocessingDrawing" xmlns:wp="http://schemas.openxmlformats.org/drawingml/2006/wordprocessingDrawing" xmlns:w10="urn:schemas-microsoft-com:office:word" xmlns:w="http://schemas.openxmlformats.org/wordprocessingml/2006/main" xmlns:w14="http://schemas.microsoft.com/office/word/2010/wordml" xmlns:w15="http://schemas.microsoft.com/office/word/2012/wordml" xmlns:w16cex="http://schemas.microsoft.com/office/word/2018/wordml/cex" xmlns:w16cid="http://schemas.microsoft.com/office/word/2016/wordml/cid" xmlns:w16="http://schemas.microsoft.com/office/word/2018/wordml" xmlns:w16sdtdh="http://schemas.microsoft.com/office/word/2020/wordml/sdtdatahash" xmlns:w16se="http://schemas.microsoft.com/office/word/2015/wordml/symex" xmlns:wpg="http://schemas.microsoft.com/office/word/2010/wordprocessingGroup" xmlns:wpi="http://schemas.microsoft.com/office/word/2010/wordprocessingInk" xmlns:wne="http://schemas.microsoft.com/office/word/2006/wordml" xmlns:wps="http://schemas.microsoft.com/office/word/2010/wordprocessingShape" mc:Ignorable="w14 w15 w16se w16cid w16 w16cex w16sdtdh wp14">
+<w:document xmlns:wpc="http://schemas.microsoft.com/office/word/2010/wordprocessingCanvas" xmlns:cx="http://schemas.microsoft.com/office/drawing/2014/chartex" xmlns:cx1="http://schemas.microsoft.com/office/drawing/2015/9/8/chartex" xmlns:cx2="http://schemas.microsoft.com/office/drawing/2015/10/21/chartex" xmlns:cx3="http://schemas.microsoft.com/office/drawing/2016/5/9/chartex" xmlns:cx4="http://schemas.microsoft.com/office/drawing/2016/5/10/chartex" xmlns:cx5="http://schemas.microsoft.com/office/drawing/2016/5/11/chartex" xmlns:cx6="http://schemas.microsoft.com/office/drawing/2016/5/12/chartex" xmlns:cx7="http://schemas.microsoft.com/office/drawing/2016/5/13/chartex" xmlns:cx8="http://schemas.microsoft.com/office/drawing/2016/5/14/chartex" xmlns:mc="http://schemas.openxmlformats.org/markup-compatibility/2006" xmlns:aink="http://schemas.microsoft.com/office/drawing/2016/ink" xmlns:am3d="http://schemas.microsoft.com/office/drawing/2017/model3d" xmlns:o="urn:schemas-microsoft-com:office:office" xmlns:oel="http://schemas.microsoft.com/office/2019/extlst" xmlns:r="http://schemas.openxmlformats.org/officeDocument/2006/relationships" xmlns:m="http://schemas.openxmlformats.org/officeDocument/2006/math" xmlns:v="urn:schemas-microsoft-com:vml" xmlns:wp14="http://schemas.microsoft.com/office/word/2010/wordprocessingDrawing" xmlns:wp="http://schemas.openxmlformats.org/drawingml/2006/wordprocessingDrawing" xmlns:w10="urn:schemas-microsoft-com:office:word" xmlns:w="http://schemas.openxmlformats.org/wordprocessingml/2006/main" xmlns:w14="http://schemas.microsoft.com/office/word/2010/wordml" xmlns:w15="http://schemas.microsoft.com/office/word/2012/wordml" xmlns:w16cex="http://schemas.microsoft.com/office/word/2018/wordml/cex" xmlns:w16cid="http://schemas.microsoft.com/office/word/2016/wordml/cid" xmlns:w16="http://schemas.microsoft.com/office/word/2018/wordml" xmlns:w16du="http://schemas.microsoft.com/office/word/2023/wordml/word16du" xmlns:w16sdtdh="http://schemas.microsoft.com/office/word/2020/wordml/sdtdatahash" xmlns:w16se="http://schemas.microsoft.com/office/word/2015/wordml/symex" xmlns:wpg="http://schemas.microsoft.com/office/word/2010/wordprocessingGroup" xmlns:wpi="http://schemas.microsoft.com/office/word/2010/wordprocessingInk" xmlns:wne="http://schemas.microsoft.com/office/word/2006/wordml" xmlns:wps="http://schemas.microsoft.com/office/word/2010/wordprocessingShape" mc:Ignorable="w14 w15 w16se w16cid w16 w16cex w16sdtdh wp14">
   <w:body>
     <w:p>
       <w:pPr>
@@ -38,7 +38,7 @@
           <w:bCs/>
           <w:sz w:val="21"/>
           <w:szCs w:val="21"/>
-          <w:lang w:eastAsia="zh-CN"/>
+          <w:lang w:eastAsia="zh-TW"/>
         </w:rPr>
       </w:pPr>
     </w:p>
@@ -1089,25 +1089,7 @@
           <w:szCs w:val="21"/>
           <w:lang w:eastAsia="zh-CN"/>
         </w:rPr>
-        <w:t>曲线外：无法达到的生产量，技术限制</w:t>
-      </w:r>
-      <w:r>
-        <w:rPr>
-          <w:rFonts w:ascii="MiSans Normal" w:eastAsia="MiSans Normal" w:hAnsi="MiSans Normal" w:hint="eastAsia"/>
-          <w:sz w:val="21"/>
-          <w:szCs w:val="21"/>
-          <w:lang w:eastAsia="zh-CN"/>
-        </w:rPr>
-        <w:t xml:space="preserve"> / </w:t>
-      </w:r>
-      <w:r>
-        <w:rPr>
-          <w:rFonts w:ascii="MiSans Normal" w:eastAsia="MiSans Normal" w:hAnsi="MiSans Normal" w:hint="eastAsia"/>
-          <w:sz w:val="21"/>
-          <w:szCs w:val="21"/>
-          <w:lang w:eastAsia="zh-CN"/>
-        </w:rPr>
-        <w:t>生产资源有限</w:t>
+        <w:t>曲线外：无法达到的生产量，技术限制 / 生产资源有限</w:t>
       </w:r>
     </w:p>
     <w:p>
@@ -1281,18 +1263,7 @@
           <w:szCs w:val="21"/>
           <w:lang w:eastAsia="zh-CN"/>
         </w:rPr>
-        <w:t>机</w:t>
-      </w:r>
-      <w:r>
-        <w:rPr>
-          <w:rFonts w:ascii="MiSans Normal" w:eastAsia="MiSans Normal" w:hAnsi="MiSans Normal" w:hint="eastAsia"/>
-          <w:b/>
-          <w:bCs/>
-          <w:sz w:val="21"/>
-          <w:szCs w:val="21"/>
-          <w:lang w:eastAsia="zh-CN"/>
-        </w:rPr>
-        <w:t>会成本递增法则</w:t>
+        <w:t>机会成本递增法则</w:t>
       </w:r>
       <w:r>
         <w:rPr>
@@ -2160,7 +2131,7 @@
           <w:bCs/>
           <w:sz w:val="21"/>
           <w:szCs w:val="21"/>
-          <w:lang w:eastAsia="zh-TW"/>
+          <w:lang w:eastAsia="zh-CN"/>
         </w:rPr>
       </w:pPr>
     </w:p>
@@ -2831,7 +2802,7 @@
 </file>
 
 <file path=word/endnotes.xml><?xml version="1.0" encoding="utf-8"?>
-<w:endnotes xmlns:wpc="http://schemas.microsoft.com/office/word/2010/wordprocessingCanvas" xmlns:cx="http://schemas.microsoft.com/office/drawing/2014/chartex" xmlns:cx1="http://schemas.microsoft.com/office/drawing/2015/9/8/chartex" xmlns:cx2="http://schemas.microsoft.com/office/drawing/2015/10/21/chartex" xmlns:cx3="http://schemas.microsoft.com/office/drawing/2016/5/9/chartex" xmlns:cx4="http://schemas.microsoft.com/office/drawing/2016/5/10/chartex" xmlns:cx5="http://schemas.microsoft.com/office/drawing/2016/5/11/chartex" xmlns:cx6="http://schemas.microsoft.com/office/drawing/2016/5/12/chartex" xmlns:cx7="http://schemas.microsoft.com/office/drawing/2016/5/13/chartex" xmlns:cx8="http://schemas.microsoft.com/office/drawing/2016/5/14/chartex" xmlns:mc="http://schemas.openxmlformats.org/markup-compatibility/2006" xmlns:aink="http://schemas.microsoft.com/office/drawing/2016/ink" xmlns:am3d="http://schemas.microsoft.com/office/drawing/2017/model3d" xmlns:o="urn:schemas-microsoft-com:office:office" xmlns:oel="http://schemas.microsoft.com/office/2019/extlst" xmlns:r="http://schemas.openxmlformats.org/officeDocument/2006/relationships" xmlns:m="http://schemas.openxmlformats.org/officeDocument/2006/math" xmlns:v="urn:schemas-microsoft-com:vml" xmlns:wp14="http://schemas.microsoft.com/office/word/2010/wordprocessingDrawing" xmlns:wp="http://schemas.openxmlformats.org/drawingml/2006/wordprocessingDrawing" xmlns:w10="urn:schemas-microsoft-com:office:word" xmlns:w="http://schemas.openxmlformats.org/wordprocessingml/2006/main" xmlns:w14="http://schemas.microsoft.com/office/word/2010/wordml" xmlns:w15="http://schemas.microsoft.com/office/word/2012/wordml" xmlns:w16cex="http://schemas.microsoft.com/office/word/2018/wordml/cex" xmlns:w16cid="http://schemas.microsoft.com/office/word/2016/wordml/cid" xmlns:w16="http://schemas.microsoft.com/office/word/2018/wordml" xmlns:w16sdtdh="http://schemas.microsoft.com/office/word/2020/wordml/sdtdatahash" xmlns:w16se="http://schemas.microsoft.com/office/word/2015/wordml/symex" xmlns:wpg="http://schemas.microsoft.com/office/word/2010/wordprocessingGroup" xmlns:wpi="http://schemas.microsoft.com/office/word/2010/wordprocessingInk" xmlns:wne="http://schemas.microsoft.com/office/word/2006/wordml" xmlns:wps="http://schemas.microsoft.com/office/word/2010/wordprocessingShape" mc:Ignorable="w14 w15 w16se w16cid w16 w16cex w16sdtdh wp14">
+<w:endnotes xmlns:wpc="http://schemas.microsoft.com/office/word/2010/wordprocessingCanvas" xmlns:cx="http://schemas.microsoft.com/office/drawing/2014/chartex" xmlns:cx1="http://schemas.microsoft.com/office/drawing/2015/9/8/chartex" xmlns:cx2="http://schemas.microsoft.com/office/drawing/2015/10/21/chartex" xmlns:cx3="http://schemas.microsoft.com/office/drawing/2016/5/9/chartex" xmlns:cx4="http://schemas.microsoft.com/office/drawing/2016/5/10/chartex" xmlns:cx5="http://schemas.microsoft.com/office/drawing/2016/5/11/chartex" xmlns:cx6="http://schemas.microsoft.com/office/drawing/2016/5/12/chartex" xmlns:cx7="http://schemas.microsoft.com/office/drawing/2016/5/13/chartex" xmlns:cx8="http://schemas.microsoft.com/office/drawing/2016/5/14/chartex" xmlns:mc="http://schemas.openxmlformats.org/markup-compatibility/2006" xmlns:aink="http://schemas.microsoft.com/office/drawing/2016/ink" xmlns:am3d="http://schemas.microsoft.com/office/drawing/2017/model3d" xmlns:o="urn:schemas-microsoft-com:office:office" xmlns:oel="http://schemas.microsoft.com/office/2019/extlst" xmlns:r="http://schemas.openxmlformats.org/officeDocument/2006/relationships" xmlns:m="http://schemas.openxmlformats.org/officeDocument/2006/math" xmlns:v="urn:schemas-microsoft-com:vml" xmlns:wp14="http://schemas.microsoft.com/office/word/2010/wordprocessingDrawing" xmlns:wp="http://schemas.openxmlformats.org/drawingml/2006/wordprocessingDrawing" xmlns:w10="urn:schemas-microsoft-com:office:word" xmlns:w="http://schemas.openxmlformats.org/wordprocessingml/2006/main" xmlns:w14="http://schemas.microsoft.com/office/word/2010/wordml" xmlns:w15="http://schemas.microsoft.com/office/word/2012/wordml" xmlns:w16cex="http://schemas.microsoft.com/office/word/2018/wordml/cex" xmlns:w16cid="http://schemas.microsoft.com/office/word/2016/wordml/cid" xmlns:w16="http://schemas.microsoft.com/office/word/2018/wordml" xmlns:w16du="http://schemas.microsoft.com/office/word/2023/wordml/word16du" xmlns:w16sdtdh="http://schemas.microsoft.com/office/word/2020/wordml/sdtdatahash" xmlns:w16se="http://schemas.microsoft.com/office/word/2015/wordml/symex" xmlns:wpg="http://schemas.microsoft.com/office/word/2010/wordprocessingGroup" xmlns:wpi="http://schemas.microsoft.com/office/word/2010/wordprocessingInk" xmlns:wne="http://schemas.microsoft.com/office/word/2006/wordml" xmlns:wps="http://schemas.microsoft.com/office/word/2010/wordprocessingShape" mc:Ignorable="w14 w15 w16se w16cid w16 w16cex w16sdtdh wp14">
   <w:endnote w:type="separator" w:id="-1">
     <w:p>
       <w:pPr>
@@ -2856,7 +2827,7 @@
 </file>
 
 <file path=word/footnotes.xml><?xml version="1.0" encoding="utf-8"?>
-<w:footnotes xmlns:wpc="http://schemas.microsoft.com/office/word/2010/wordprocessingCanvas" xmlns:cx="http://schemas.microsoft.com/office/drawing/2014/chartex" xmlns:cx1="http://schemas.microsoft.com/office/drawing/2015/9/8/chartex" xmlns:cx2="http://schemas.microsoft.com/office/drawing/2015/10/21/chartex" xmlns:cx3="http://schemas.microsoft.com/office/drawing/2016/5/9/chartex" xmlns:cx4="http://schemas.microsoft.com/office/drawing/2016/5/10/chartex" xmlns:cx5="http://schemas.microsoft.com/office/drawing/2016/5/11/chartex" xmlns:cx6="http://schemas.microsoft.com/office/drawing/2016/5/12/chartex" xmlns:cx7="http://schemas.microsoft.com/office/drawing/2016/5/13/chartex" xmlns:cx8="http://schemas.microsoft.com/office/drawing/2016/5/14/chartex" xmlns:mc="http://schemas.openxmlformats.org/markup-compatibility/2006" xmlns:aink="http://schemas.microsoft.com/office/drawing/2016/ink" xmlns:am3d="http://schemas.microsoft.com/office/drawing/2017/model3d" xmlns:o="urn:schemas-microsoft-com:office:office" xmlns:oel="http://schemas.microsoft.com/office/2019/extlst" xmlns:r="http://schemas.openxmlformats.org/officeDocument/2006/relationships" xmlns:m="http://schemas.openxmlformats.org/officeDocument/2006/math" xmlns:v="urn:schemas-microsoft-com:vml" xmlns:wp14="http://schemas.microsoft.com/office/word/2010/wordprocessingDrawing" xmlns:wp="http://schemas.openxmlformats.org/drawingml/2006/wordprocessingDrawing" xmlns:w10="urn:schemas-microsoft-com:office:word" xmlns:w="http://schemas.openxmlformats.org/wordprocessingml/2006/main" xmlns:w14="http://schemas.microsoft.com/office/word/2010/wordml" xmlns:w15="http://schemas.microsoft.com/office/word/2012/wordml" xmlns:w16cex="http://schemas.microsoft.com/office/word/2018/wordml/cex" xmlns:w16cid="http://schemas.microsoft.com/office/word/2016/wordml/cid" xmlns:w16="http://schemas.microsoft.com/office/word/2018/wordml" xmlns:w16sdtdh="http://schemas.microsoft.com/office/word/2020/wordml/sdtdatahash" xmlns:w16se="http://schemas.microsoft.com/office/word/2015/wordml/symex" xmlns:wpg="http://schemas.microsoft.com/office/word/2010/wordprocessingGroup" xmlns:wpi="http://schemas.microsoft.com/office/word/2010/wordprocessingInk" xmlns:wne="http://schemas.microsoft.com/office/word/2006/wordml" xmlns:wps="http://schemas.microsoft.com/office/word/2010/wordprocessingShape" mc:Ignorable="w14 w15 w16se w16cid w16 w16cex w16sdtdh wp14">
+<w:footnotes xmlns:wpc="http://schemas.microsoft.com/office/word/2010/wordprocessingCanvas" xmlns:cx="http://schemas.microsoft.com/office/drawing/2014/chartex" xmlns:cx1="http://schemas.microsoft.com/office/drawing/2015/9/8/chartex" xmlns:cx2="http://schemas.microsoft.com/office/drawing/2015/10/21/chartex" xmlns:cx3="http://schemas.microsoft.com/office/drawing/2016/5/9/chartex" xmlns:cx4="http://schemas.microsoft.com/office/drawing/2016/5/10/chartex" xmlns:cx5="http://schemas.microsoft.com/office/drawing/2016/5/11/chartex" xmlns:cx6="http://schemas.microsoft.com/office/drawing/2016/5/12/chartex" xmlns:cx7="http://schemas.microsoft.com/office/drawing/2016/5/13/chartex" xmlns:cx8="http://schemas.microsoft.com/office/drawing/2016/5/14/chartex" xmlns:mc="http://schemas.openxmlformats.org/markup-compatibility/2006" xmlns:aink="http://schemas.microsoft.com/office/drawing/2016/ink" xmlns:am3d="http://schemas.microsoft.com/office/drawing/2017/model3d" xmlns:o="urn:schemas-microsoft-com:office:office" xmlns:oel="http://schemas.microsoft.com/office/2019/extlst" xmlns:r="http://schemas.openxmlformats.org/officeDocument/2006/relationships" xmlns:m="http://schemas.openxmlformats.org/officeDocument/2006/math" xmlns:v="urn:schemas-microsoft-com:vml" xmlns:wp14="http://schemas.microsoft.com/office/word/2010/wordprocessingDrawing" xmlns:wp="http://schemas.openxmlformats.org/drawingml/2006/wordprocessingDrawing" xmlns:w10="urn:schemas-microsoft-com:office:word" xmlns:w="http://schemas.openxmlformats.org/wordprocessingml/2006/main" xmlns:w14="http://schemas.microsoft.com/office/word/2010/wordml" xmlns:w15="http://schemas.microsoft.com/office/word/2012/wordml" xmlns:w16cex="http://schemas.microsoft.com/office/word/2018/wordml/cex" xmlns:w16cid="http://schemas.microsoft.com/office/word/2016/wordml/cid" xmlns:w16="http://schemas.microsoft.com/office/word/2018/wordml" xmlns:w16du="http://schemas.microsoft.com/office/word/2023/wordml/word16du" xmlns:w16sdtdh="http://schemas.microsoft.com/office/word/2020/wordml/sdtdatahash" xmlns:w16se="http://schemas.microsoft.com/office/word/2015/wordml/symex" xmlns:wpg="http://schemas.microsoft.com/office/word/2010/wordprocessingGroup" xmlns:wpi="http://schemas.microsoft.com/office/word/2010/wordprocessingInk" xmlns:wne="http://schemas.microsoft.com/office/word/2006/wordml" xmlns:wps="http://schemas.microsoft.com/office/word/2010/wordprocessingShape" mc:Ignorable="w14 w15 w16se w16cid w16 w16cex w16sdtdh wp14">
   <w:footnote w:type="separator" w:id="-1">
     <w:p>
       <w:r>
@@ -2875,7 +2846,7 @@
 </file>
 
 <file path=word/numbering.xml><?xml version="1.0" encoding="utf-8"?>
-<w:numbering xmlns:wpc="http://schemas.microsoft.com/office/word/2010/wordprocessingCanvas" xmlns:cx="http://schemas.microsoft.com/office/drawing/2014/chartex" xmlns:cx1="http://schemas.microsoft.com/office/drawing/2015/9/8/chartex" xmlns:cx2="http://schemas.microsoft.com/office/drawing/2015/10/21/chartex" xmlns:cx3="http://schemas.microsoft.com/office/drawing/2016/5/9/chartex" xmlns:cx4="http://schemas.microsoft.com/office/drawing/2016/5/10/chartex" xmlns:cx5="http://schemas.microsoft.com/office/drawing/2016/5/11/chartex" xmlns:cx6="http://schemas.microsoft.com/office/drawing/2016/5/12/chartex" xmlns:cx7="http://schemas.microsoft.com/office/drawing/2016/5/13/chartex" xmlns:cx8="http://schemas.microsoft.com/office/drawing/2016/5/14/chartex" xmlns:mc="http://schemas.openxmlformats.org/markup-compatibility/2006" xmlns:aink="http://schemas.microsoft.com/office/drawing/2016/ink" xmlns:am3d="http://schemas.microsoft.com/office/drawing/2017/model3d" xmlns:o="urn:schemas-microsoft-com:office:office" xmlns:oel="http://schemas.microsoft.com/office/2019/extlst" xmlns:r="http://schemas.openxmlformats.org/officeDocument/2006/relationships" xmlns:m="http://schemas.openxmlformats.org/officeDocument/2006/math" xmlns:v="urn:schemas-microsoft-com:vml" xmlns:wp14="http://schemas.microsoft.com/office/word/2010/wordprocessingDrawing" xmlns:wp="http://schemas.openxmlformats.org/drawingml/2006/wordprocessingDrawing" xmlns:w10="urn:schemas-microsoft-com:office:word" xmlns:w="http://schemas.openxmlformats.org/wordprocessingml/2006/main" xmlns:w14="http://schemas.microsoft.com/office/word/2010/wordml" xmlns:w15="http://schemas.microsoft.com/office/word/2012/wordml" xmlns:w16cex="http://schemas.microsoft.com/office/word/2018/wordml/cex" xmlns:w16cid="http://schemas.microsoft.com/office/word/2016/wordml/cid" xmlns:w16="http://schemas.microsoft.com/office/word/2018/wordml" xmlns:w16sdtdh="http://schemas.microsoft.com/office/word/2020/wordml/sdtdatahash" xmlns:w16se="http://schemas.microsoft.com/office/word/2015/wordml/symex" xmlns:wpg="http://schemas.microsoft.com/office/word/2010/wordprocessingGroup" xmlns:wpi="http://schemas.microsoft.com/office/word/2010/wordprocessingInk" xmlns:wne="http://schemas.microsoft.com/office/word/2006/wordml" xmlns:wps="http://schemas.microsoft.com/office/word/2010/wordprocessingShape" mc:Ignorable="w14 w15 w16se w16cid w16 w16cex w16sdtdh wp14">
+<w:numbering xmlns:wpc="http://schemas.microsoft.com/office/word/2010/wordprocessingCanvas" xmlns:cx="http://schemas.microsoft.com/office/drawing/2014/chartex" xmlns:cx1="http://schemas.microsoft.com/office/drawing/2015/9/8/chartex" xmlns:cx2="http://schemas.microsoft.com/office/drawing/2015/10/21/chartex" xmlns:cx3="http://schemas.microsoft.com/office/drawing/2016/5/9/chartex" xmlns:cx4="http://schemas.microsoft.com/office/drawing/2016/5/10/chartex" xmlns:cx5="http://schemas.microsoft.com/office/drawing/2016/5/11/chartex" xmlns:cx6="http://schemas.microsoft.com/office/drawing/2016/5/12/chartex" xmlns:cx7="http://schemas.microsoft.com/office/drawing/2016/5/13/chartex" xmlns:cx8="http://schemas.microsoft.com/office/drawing/2016/5/14/chartex" xmlns:mc="http://schemas.openxmlformats.org/markup-compatibility/2006" xmlns:aink="http://schemas.microsoft.com/office/drawing/2016/ink" xmlns:am3d="http://schemas.microsoft.com/office/drawing/2017/model3d" xmlns:o="urn:schemas-microsoft-com:office:office" xmlns:oel="http://schemas.microsoft.com/office/2019/extlst" xmlns:r="http://schemas.openxmlformats.org/officeDocument/2006/relationships" xmlns:m="http://schemas.openxmlformats.org/officeDocument/2006/math" xmlns:v="urn:schemas-microsoft-com:vml" xmlns:wp14="http://schemas.microsoft.com/office/word/2010/wordprocessingDrawing" xmlns:wp="http://schemas.openxmlformats.org/drawingml/2006/wordprocessingDrawing" xmlns:w10="urn:schemas-microsoft-com:office:word" xmlns:w="http://schemas.openxmlformats.org/wordprocessingml/2006/main" xmlns:w14="http://schemas.microsoft.com/office/word/2010/wordml" xmlns:w15="http://schemas.microsoft.com/office/word/2012/wordml" xmlns:w16cex="http://schemas.microsoft.com/office/word/2018/wordml/cex" xmlns:w16cid="http://schemas.microsoft.com/office/word/2016/wordml/cid" xmlns:w16="http://schemas.microsoft.com/office/word/2018/wordml" xmlns:w16du="http://schemas.microsoft.com/office/word/2023/wordml/word16du" xmlns:w16sdtdh="http://schemas.microsoft.com/office/word/2020/wordml/sdtdatahash" xmlns:w16se="http://schemas.microsoft.com/office/word/2015/wordml/symex" xmlns:wpg="http://schemas.microsoft.com/office/word/2010/wordprocessingGroup" xmlns:wpi="http://schemas.microsoft.com/office/word/2010/wordprocessingInk" xmlns:wne="http://schemas.microsoft.com/office/word/2006/wordml" xmlns:wps="http://schemas.microsoft.com/office/word/2010/wordprocessingShape" mc:Ignorable="w14 w15 w16se w16cid w16 w16cex w16sdtdh wp14">
   <w:abstractNum w:abstractNumId="0" w15:restartNumberingAfterBreak="0">
     <w:nsid w:val="0000A990"/>
     <w:multiLevelType w:val="multilevel"/>

--- a/经济学/第一课 绪论.docx
+++ b/经济学/第一课 绪论.docx
@@ -1,6 +1,6 @@
 
 <file path=word/document.xml><?xml version="1.0" encoding="utf-8"?>
-<w:document xmlns:wpc="http://schemas.microsoft.com/office/word/2010/wordprocessingCanvas" xmlns:cx="http://schemas.microsoft.com/office/drawing/2014/chartex" xmlns:cx1="http://schemas.microsoft.com/office/drawing/2015/9/8/chartex" xmlns:cx2="http://schemas.microsoft.com/office/drawing/2015/10/21/chartex" xmlns:cx3="http://schemas.microsoft.com/office/drawing/2016/5/9/chartex" xmlns:cx4="http://schemas.microsoft.com/office/drawing/2016/5/10/chartex" xmlns:cx5="http://schemas.microsoft.com/office/drawing/2016/5/11/chartex" xmlns:cx6="http://schemas.microsoft.com/office/drawing/2016/5/12/chartex" xmlns:cx7="http://schemas.microsoft.com/office/drawing/2016/5/13/chartex" xmlns:cx8="http://schemas.microsoft.com/office/drawing/2016/5/14/chartex" xmlns:mc="http://schemas.openxmlformats.org/markup-compatibility/2006" xmlns:aink="http://schemas.microsoft.com/office/drawing/2016/ink" xmlns:am3d="http://schemas.microsoft.com/office/drawing/2017/model3d" xmlns:o="urn:schemas-microsoft-com:office:office" xmlns:oel="http://schemas.microsoft.com/office/2019/extlst" xmlns:r="http://schemas.openxmlformats.org/officeDocument/2006/relationships" xmlns:m="http://schemas.openxmlformats.org/officeDocument/2006/math" xmlns:v="urn:schemas-microsoft-com:vml" xmlns:wp14="http://schemas.microsoft.com/office/word/2010/wordprocessingDrawing" xmlns:wp="http://schemas.openxmlformats.org/drawingml/2006/wordprocessingDrawing" xmlns:w10="urn:schemas-microsoft-com:office:word" xmlns:w="http://schemas.openxmlformats.org/wordprocessingml/2006/main" xmlns:w14="http://schemas.microsoft.com/office/word/2010/wordml" xmlns:w15="http://schemas.microsoft.com/office/word/2012/wordml" xmlns:w16cex="http://schemas.microsoft.com/office/word/2018/wordml/cex" xmlns:w16cid="http://schemas.microsoft.com/office/word/2016/wordml/cid" xmlns:w16="http://schemas.microsoft.com/office/word/2018/wordml" xmlns:w16du="http://schemas.microsoft.com/office/word/2023/wordml/word16du" xmlns:w16sdtdh="http://schemas.microsoft.com/office/word/2020/wordml/sdtdatahash" xmlns:w16se="http://schemas.microsoft.com/office/word/2015/wordml/symex" xmlns:wpg="http://schemas.microsoft.com/office/word/2010/wordprocessingGroup" xmlns:wpi="http://schemas.microsoft.com/office/word/2010/wordprocessingInk" xmlns:wne="http://schemas.microsoft.com/office/word/2006/wordml" xmlns:wps="http://schemas.microsoft.com/office/word/2010/wordprocessingShape" mc:Ignorable="w14 w15 w16se w16cid w16 w16cex w16sdtdh wp14">
+<w:document xmlns:wpc="http://schemas.microsoft.com/office/word/2010/wordprocessingCanvas" xmlns:cx="http://schemas.microsoft.com/office/drawing/2014/chartex" xmlns:cx1="http://schemas.microsoft.com/office/drawing/2015/9/8/chartex" xmlns:cx2="http://schemas.microsoft.com/office/drawing/2015/10/21/chartex" xmlns:cx3="http://schemas.microsoft.com/office/drawing/2016/5/9/chartex" xmlns:cx4="http://schemas.microsoft.com/office/drawing/2016/5/10/chartex" xmlns:cx5="http://schemas.microsoft.com/office/drawing/2016/5/11/chartex" xmlns:cx6="http://schemas.microsoft.com/office/drawing/2016/5/12/chartex" xmlns:cx7="http://schemas.microsoft.com/office/drawing/2016/5/13/chartex" xmlns:cx8="http://schemas.microsoft.com/office/drawing/2016/5/14/chartex" xmlns:mc="http://schemas.openxmlformats.org/markup-compatibility/2006" xmlns:aink="http://schemas.microsoft.com/office/drawing/2016/ink" xmlns:am3d="http://schemas.microsoft.com/office/drawing/2017/model3d" xmlns:o="urn:schemas-microsoft-com:office:office" xmlns:oel="http://schemas.microsoft.com/office/2019/extlst" xmlns:r="http://schemas.openxmlformats.org/officeDocument/2006/relationships" xmlns:m="http://schemas.openxmlformats.org/officeDocument/2006/math" xmlns:v="urn:schemas-microsoft-com:vml" xmlns:wp14="http://schemas.microsoft.com/office/word/2010/wordprocessingDrawing" xmlns:wp="http://schemas.openxmlformats.org/drawingml/2006/wordprocessingDrawing" xmlns:w10="urn:schemas-microsoft-com:office:word" xmlns:w="http://schemas.openxmlformats.org/wordprocessingml/2006/main" xmlns:w14="http://schemas.microsoft.com/office/word/2010/wordml" xmlns:w15="http://schemas.microsoft.com/office/word/2012/wordml" xmlns:w16cex="http://schemas.microsoft.com/office/word/2018/wordml/cex" xmlns:w16cid="http://schemas.microsoft.com/office/word/2016/wordml/cid" xmlns:w16="http://schemas.microsoft.com/office/word/2018/wordml" xmlns:w16sdtdh="http://schemas.microsoft.com/office/word/2020/wordml/sdtdatahash" xmlns:w16se="http://schemas.microsoft.com/office/word/2015/wordml/symex" xmlns:wpg="http://schemas.microsoft.com/office/word/2010/wordprocessingGroup" xmlns:wpi="http://schemas.microsoft.com/office/word/2010/wordprocessingInk" xmlns:wne="http://schemas.microsoft.com/office/word/2006/wordml" xmlns:wps="http://schemas.microsoft.com/office/word/2010/wordprocessingShape" mc:Ignorable="w14 w15 w16se w16cid w16 w16cex w16sdtdh wp14">
   <w:body>
     <w:p>
       <w:pPr>
@@ -139,7 +139,18 @@
           <w:szCs w:val="21"/>
           <w:lang w:eastAsia="zh-CN"/>
         </w:rPr>
-        <w:t>微观经济学</w:t>
+        <w:t>宏</w:t>
+      </w:r>
+      <w:r>
+        <w:rPr>
+          <w:rFonts w:ascii="MiSans Normal" w:eastAsia="MiSans Normal" w:hAnsi="MiSans Normal" w:hint="eastAsia"/>
+          <w:b/>
+          <w:bCs/>
+          <w:sz w:val="21"/>
+          <w:szCs w:val="21"/>
+          <w:lang w:eastAsia="zh-CN"/>
+        </w:rPr>
+        <w:t>观经济学</w:t>
       </w:r>
     </w:p>
     <w:tbl>
@@ -2802,7 +2813,7 @@
 </file>
 
 <file path=word/endnotes.xml><?xml version="1.0" encoding="utf-8"?>
-<w:endnotes xmlns:wpc="http://schemas.microsoft.com/office/word/2010/wordprocessingCanvas" xmlns:cx="http://schemas.microsoft.com/office/drawing/2014/chartex" xmlns:cx1="http://schemas.microsoft.com/office/drawing/2015/9/8/chartex" xmlns:cx2="http://schemas.microsoft.com/office/drawing/2015/10/21/chartex" xmlns:cx3="http://schemas.microsoft.com/office/drawing/2016/5/9/chartex" xmlns:cx4="http://schemas.microsoft.com/office/drawing/2016/5/10/chartex" xmlns:cx5="http://schemas.microsoft.com/office/drawing/2016/5/11/chartex" xmlns:cx6="http://schemas.microsoft.com/office/drawing/2016/5/12/chartex" xmlns:cx7="http://schemas.microsoft.com/office/drawing/2016/5/13/chartex" xmlns:cx8="http://schemas.microsoft.com/office/drawing/2016/5/14/chartex" xmlns:mc="http://schemas.openxmlformats.org/markup-compatibility/2006" xmlns:aink="http://schemas.microsoft.com/office/drawing/2016/ink" xmlns:am3d="http://schemas.microsoft.com/office/drawing/2017/model3d" xmlns:o="urn:schemas-microsoft-com:office:office" xmlns:oel="http://schemas.microsoft.com/office/2019/extlst" xmlns:r="http://schemas.openxmlformats.org/officeDocument/2006/relationships" xmlns:m="http://schemas.openxmlformats.org/officeDocument/2006/math" xmlns:v="urn:schemas-microsoft-com:vml" xmlns:wp14="http://schemas.microsoft.com/office/word/2010/wordprocessingDrawing" xmlns:wp="http://schemas.openxmlformats.org/drawingml/2006/wordprocessingDrawing" xmlns:w10="urn:schemas-microsoft-com:office:word" xmlns:w="http://schemas.openxmlformats.org/wordprocessingml/2006/main" xmlns:w14="http://schemas.microsoft.com/office/word/2010/wordml" xmlns:w15="http://schemas.microsoft.com/office/word/2012/wordml" xmlns:w16cex="http://schemas.microsoft.com/office/word/2018/wordml/cex" xmlns:w16cid="http://schemas.microsoft.com/office/word/2016/wordml/cid" xmlns:w16="http://schemas.microsoft.com/office/word/2018/wordml" xmlns:w16du="http://schemas.microsoft.com/office/word/2023/wordml/word16du" xmlns:w16sdtdh="http://schemas.microsoft.com/office/word/2020/wordml/sdtdatahash" xmlns:w16se="http://schemas.microsoft.com/office/word/2015/wordml/symex" xmlns:wpg="http://schemas.microsoft.com/office/word/2010/wordprocessingGroup" xmlns:wpi="http://schemas.microsoft.com/office/word/2010/wordprocessingInk" xmlns:wne="http://schemas.microsoft.com/office/word/2006/wordml" xmlns:wps="http://schemas.microsoft.com/office/word/2010/wordprocessingShape" mc:Ignorable="w14 w15 w16se w16cid w16 w16cex w16sdtdh wp14">
+<w:endnotes xmlns:wpc="http://schemas.microsoft.com/office/word/2010/wordprocessingCanvas" xmlns:cx="http://schemas.microsoft.com/office/drawing/2014/chartex" xmlns:cx1="http://schemas.microsoft.com/office/drawing/2015/9/8/chartex" xmlns:cx2="http://schemas.microsoft.com/office/drawing/2015/10/21/chartex" xmlns:cx3="http://schemas.microsoft.com/office/drawing/2016/5/9/chartex" xmlns:cx4="http://schemas.microsoft.com/office/drawing/2016/5/10/chartex" xmlns:cx5="http://schemas.microsoft.com/office/drawing/2016/5/11/chartex" xmlns:cx6="http://schemas.microsoft.com/office/drawing/2016/5/12/chartex" xmlns:cx7="http://schemas.microsoft.com/office/drawing/2016/5/13/chartex" xmlns:cx8="http://schemas.microsoft.com/office/drawing/2016/5/14/chartex" xmlns:mc="http://schemas.openxmlformats.org/markup-compatibility/2006" xmlns:aink="http://schemas.microsoft.com/office/drawing/2016/ink" xmlns:am3d="http://schemas.microsoft.com/office/drawing/2017/model3d" xmlns:o="urn:schemas-microsoft-com:office:office" xmlns:oel="http://schemas.microsoft.com/office/2019/extlst" xmlns:r="http://schemas.openxmlformats.org/officeDocument/2006/relationships" xmlns:m="http://schemas.openxmlformats.org/officeDocument/2006/math" xmlns:v="urn:schemas-microsoft-com:vml" xmlns:wp14="http://schemas.microsoft.com/office/word/2010/wordprocessingDrawing" xmlns:wp="http://schemas.openxmlformats.org/drawingml/2006/wordprocessingDrawing" xmlns:w10="urn:schemas-microsoft-com:office:word" xmlns:w="http://schemas.openxmlformats.org/wordprocessingml/2006/main" xmlns:w14="http://schemas.microsoft.com/office/word/2010/wordml" xmlns:w15="http://schemas.microsoft.com/office/word/2012/wordml" xmlns:w16cex="http://schemas.microsoft.com/office/word/2018/wordml/cex" xmlns:w16cid="http://schemas.microsoft.com/office/word/2016/wordml/cid" xmlns:w16="http://schemas.microsoft.com/office/word/2018/wordml" xmlns:w16sdtdh="http://schemas.microsoft.com/office/word/2020/wordml/sdtdatahash" xmlns:w16se="http://schemas.microsoft.com/office/word/2015/wordml/symex" xmlns:wpg="http://schemas.microsoft.com/office/word/2010/wordprocessingGroup" xmlns:wpi="http://schemas.microsoft.com/office/word/2010/wordprocessingInk" xmlns:wne="http://schemas.microsoft.com/office/word/2006/wordml" xmlns:wps="http://schemas.microsoft.com/office/word/2010/wordprocessingShape" mc:Ignorable="w14 w15 w16se w16cid w16 w16cex w16sdtdh wp14">
   <w:endnote w:type="separator" w:id="-1">
     <w:p>
       <w:pPr>
@@ -2827,7 +2838,7 @@
 </file>
 
 <file path=word/footnotes.xml><?xml version="1.0" encoding="utf-8"?>
-<w:footnotes xmlns:wpc="http://schemas.microsoft.com/office/word/2010/wordprocessingCanvas" xmlns:cx="http://schemas.microsoft.com/office/drawing/2014/chartex" xmlns:cx1="http://schemas.microsoft.com/office/drawing/2015/9/8/chartex" xmlns:cx2="http://schemas.microsoft.com/office/drawing/2015/10/21/chartex" xmlns:cx3="http://schemas.microsoft.com/office/drawing/2016/5/9/chartex" xmlns:cx4="http://schemas.microsoft.com/office/drawing/2016/5/10/chartex" xmlns:cx5="http://schemas.microsoft.com/office/drawing/2016/5/11/chartex" xmlns:cx6="http://schemas.microsoft.com/office/drawing/2016/5/12/chartex" xmlns:cx7="http://schemas.microsoft.com/office/drawing/2016/5/13/chartex" xmlns:cx8="http://schemas.microsoft.com/office/drawing/2016/5/14/chartex" xmlns:mc="http://schemas.openxmlformats.org/markup-compatibility/2006" xmlns:aink="http://schemas.microsoft.com/office/drawing/2016/ink" xmlns:am3d="http://schemas.microsoft.com/office/drawing/2017/model3d" xmlns:o="urn:schemas-microsoft-com:office:office" xmlns:oel="http://schemas.microsoft.com/office/2019/extlst" xmlns:r="http://schemas.openxmlformats.org/officeDocument/2006/relationships" xmlns:m="http://schemas.openxmlformats.org/officeDocument/2006/math" xmlns:v="urn:schemas-microsoft-com:vml" xmlns:wp14="http://schemas.microsoft.com/office/word/2010/wordprocessingDrawing" xmlns:wp="http://schemas.openxmlformats.org/drawingml/2006/wordprocessingDrawing" xmlns:w10="urn:schemas-microsoft-com:office:word" xmlns:w="http://schemas.openxmlformats.org/wordprocessingml/2006/main" xmlns:w14="http://schemas.microsoft.com/office/word/2010/wordml" xmlns:w15="http://schemas.microsoft.com/office/word/2012/wordml" xmlns:w16cex="http://schemas.microsoft.com/office/word/2018/wordml/cex" xmlns:w16cid="http://schemas.microsoft.com/office/word/2016/wordml/cid" xmlns:w16="http://schemas.microsoft.com/office/word/2018/wordml" xmlns:w16du="http://schemas.microsoft.com/office/word/2023/wordml/word16du" xmlns:w16sdtdh="http://schemas.microsoft.com/office/word/2020/wordml/sdtdatahash" xmlns:w16se="http://schemas.microsoft.com/office/word/2015/wordml/symex" xmlns:wpg="http://schemas.microsoft.com/office/word/2010/wordprocessingGroup" xmlns:wpi="http://schemas.microsoft.com/office/word/2010/wordprocessingInk" xmlns:wne="http://schemas.microsoft.com/office/word/2006/wordml" xmlns:wps="http://schemas.microsoft.com/office/word/2010/wordprocessingShape" mc:Ignorable="w14 w15 w16se w16cid w16 w16cex w16sdtdh wp14">
+<w:footnotes xmlns:wpc="http://schemas.microsoft.com/office/word/2010/wordprocessingCanvas" xmlns:cx="http://schemas.microsoft.com/office/drawing/2014/chartex" xmlns:cx1="http://schemas.microsoft.com/office/drawing/2015/9/8/chartex" xmlns:cx2="http://schemas.microsoft.com/office/drawing/2015/10/21/chartex" xmlns:cx3="http://schemas.microsoft.com/office/drawing/2016/5/9/chartex" xmlns:cx4="http://schemas.microsoft.com/office/drawing/2016/5/10/chartex" xmlns:cx5="http://schemas.microsoft.com/office/drawing/2016/5/11/chartex" xmlns:cx6="http://schemas.microsoft.com/office/drawing/2016/5/12/chartex" xmlns:cx7="http://schemas.microsoft.com/office/drawing/2016/5/13/chartex" xmlns:cx8="http://schemas.microsoft.com/office/drawing/2016/5/14/chartex" xmlns:mc="http://schemas.openxmlformats.org/markup-compatibility/2006" xmlns:aink="http://schemas.microsoft.com/office/drawing/2016/ink" xmlns:am3d="http://schemas.microsoft.com/office/drawing/2017/model3d" xmlns:o="urn:schemas-microsoft-com:office:office" xmlns:oel="http://schemas.microsoft.com/office/2019/extlst" xmlns:r="http://schemas.openxmlformats.org/officeDocument/2006/relationships" xmlns:m="http://schemas.openxmlformats.org/officeDocument/2006/math" xmlns:v="urn:schemas-microsoft-com:vml" xmlns:wp14="http://schemas.microsoft.com/office/word/2010/wordprocessingDrawing" xmlns:wp="http://schemas.openxmlformats.org/drawingml/2006/wordprocessingDrawing" xmlns:w10="urn:schemas-microsoft-com:office:word" xmlns:w="http://schemas.openxmlformats.org/wordprocessingml/2006/main" xmlns:w14="http://schemas.microsoft.com/office/word/2010/wordml" xmlns:w15="http://schemas.microsoft.com/office/word/2012/wordml" xmlns:w16cex="http://schemas.microsoft.com/office/word/2018/wordml/cex" xmlns:w16cid="http://schemas.microsoft.com/office/word/2016/wordml/cid" xmlns:w16="http://schemas.microsoft.com/office/word/2018/wordml" xmlns:w16sdtdh="http://schemas.microsoft.com/office/word/2020/wordml/sdtdatahash" xmlns:w16se="http://schemas.microsoft.com/office/word/2015/wordml/symex" xmlns:wpg="http://schemas.microsoft.com/office/word/2010/wordprocessingGroup" xmlns:wpi="http://schemas.microsoft.com/office/word/2010/wordprocessingInk" xmlns:wne="http://schemas.microsoft.com/office/word/2006/wordml" xmlns:wps="http://schemas.microsoft.com/office/word/2010/wordprocessingShape" mc:Ignorable="w14 w15 w16se w16cid w16 w16cex w16sdtdh wp14">
   <w:footnote w:type="separator" w:id="-1">
     <w:p>
       <w:r>
@@ -2846,7 +2857,7 @@
 </file>
 
 <file path=word/numbering.xml><?xml version="1.0" encoding="utf-8"?>
-<w:numbering xmlns:wpc="http://schemas.microsoft.com/office/word/2010/wordprocessingCanvas" xmlns:cx="http://schemas.microsoft.com/office/drawing/2014/chartex" xmlns:cx1="http://schemas.microsoft.com/office/drawing/2015/9/8/chartex" xmlns:cx2="http://schemas.microsoft.com/office/drawing/2015/10/21/chartex" xmlns:cx3="http://schemas.microsoft.com/office/drawing/2016/5/9/chartex" xmlns:cx4="http://schemas.microsoft.com/office/drawing/2016/5/10/chartex" xmlns:cx5="http://schemas.microsoft.com/office/drawing/2016/5/11/chartex" xmlns:cx6="http://schemas.microsoft.com/office/drawing/2016/5/12/chartex" xmlns:cx7="http://schemas.microsoft.com/office/drawing/2016/5/13/chartex" xmlns:cx8="http://schemas.microsoft.com/office/drawing/2016/5/14/chartex" xmlns:mc="http://schemas.openxmlformats.org/markup-compatibility/2006" xmlns:aink="http://schemas.microsoft.com/office/drawing/2016/ink" xmlns:am3d="http://schemas.microsoft.com/office/drawing/2017/model3d" xmlns:o="urn:schemas-microsoft-com:office:office" xmlns:oel="http://schemas.microsoft.com/office/2019/extlst" xmlns:r="http://schemas.openxmlformats.org/officeDocument/2006/relationships" xmlns:m="http://schemas.openxmlformats.org/officeDocument/2006/math" xmlns:v="urn:schemas-microsoft-com:vml" xmlns:wp14="http://schemas.microsoft.com/office/word/2010/wordprocessingDrawing" xmlns:wp="http://schemas.openxmlformats.org/drawingml/2006/wordprocessingDrawing" xmlns:w10="urn:schemas-microsoft-com:office:word" xmlns:w="http://schemas.openxmlformats.org/wordprocessingml/2006/main" xmlns:w14="http://schemas.microsoft.com/office/word/2010/wordml" xmlns:w15="http://schemas.microsoft.com/office/word/2012/wordml" xmlns:w16cex="http://schemas.microsoft.com/office/word/2018/wordml/cex" xmlns:w16cid="http://schemas.microsoft.com/office/word/2016/wordml/cid" xmlns:w16="http://schemas.microsoft.com/office/word/2018/wordml" xmlns:w16du="http://schemas.microsoft.com/office/word/2023/wordml/word16du" xmlns:w16sdtdh="http://schemas.microsoft.com/office/word/2020/wordml/sdtdatahash" xmlns:w16se="http://schemas.microsoft.com/office/word/2015/wordml/symex" xmlns:wpg="http://schemas.microsoft.com/office/word/2010/wordprocessingGroup" xmlns:wpi="http://schemas.microsoft.com/office/word/2010/wordprocessingInk" xmlns:wne="http://schemas.microsoft.com/office/word/2006/wordml" xmlns:wps="http://schemas.microsoft.com/office/word/2010/wordprocessingShape" mc:Ignorable="w14 w15 w16se w16cid w16 w16cex w16sdtdh wp14">
+<w:numbering xmlns:wpc="http://schemas.microsoft.com/office/word/2010/wordprocessingCanvas" xmlns:cx="http://schemas.microsoft.com/office/drawing/2014/chartex" xmlns:cx1="http://schemas.microsoft.com/office/drawing/2015/9/8/chartex" xmlns:cx2="http://schemas.microsoft.com/office/drawing/2015/10/21/chartex" xmlns:cx3="http://schemas.microsoft.com/office/drawing/2016/5/9/chartex" xmlns:cx4="http://schemas.microsoft.com/office/drawing/2016/5/10/chartex" xmlns:cx5="http://schemas.microsoft.com/office/drawing/2016/5/11/chartex" xmlns:cx6="http://schemas.microsoft.com/office/drawing/2016/5/12/chartex" xmlns:cx7="http://schemas.microsoft.com/office/drawing/2016/5/13/chartex" xmlns:cx8="http://schemas.microsoft.com/office/drawing/2016/5/14/chartex" xmlns:mc="http://schemas.openxmlformats.org/markup-compatibility/2006" xmlns:aink="http://schemas.microsoft.com/office/drawing/2016/ink" xmlns:am3d="http://schemas.microsoft.com/office/drawing/2017/model3d" xmlns:o="urn:schemas-microsoft-com:office:office" xmlns:oel="http://schemas.microsoft.com/office/2019/extlst" xmlns:r="http://schemas.openxmlformats.org/officeDocument/2006/relationships" xmlns:m="http://schemas.openxmlformats.org/officeDocument/2006/math" xmlns:v="urn:schemas-microsoft-com:vml" xmlns:wp14="http://schemas.microsoft.com/office/word/2010/wordprocessingDrawing" xmlns:wp="http://schemas.openxmlformats.org/drawingml/2006/wordprocessingDrawing" xmlns:w10="urn:schemas-microsoft-com:office:word" xmlns:w="http://schemas.openxmlformats.org/wordprocessingml/2006/main" xmlns:w14="http://schemas.microsoft.com/office/word/2010/wordml" xmlns:w15="http://schemas.microsoft.com/office/word/2012/wordml" xmlns:w16cex="http://schemas.microsoft.com/office/word/2018/wordml/cex" xmlns:w16cid="http://schemas.microsoft.com/office/word/2016/wordml/cid" xmlns:w16="http://schemas.microsoft.com/office/word/2018/wordml" xmlns:w16sdtdh="http://schemas.microsoft.com/office/word/2020/wordml/sdtdatahash" xmlns:w16se="http://schemas.microsoft.com/office/word/2015/wordml/symex" xmlns:wpg="http://schemas.microsoft.com/office/word/2010/wordprocessingGroup" xmlns:wpi="http://schemas.microsoft.com/office/word/2010/wordprocessingInk" xmlns:wne="http://schemas.microsoft.com/office/word/2006/wordml" xmlns:wps="http://schemas.microsoft.com/office/word/2010/wordprocessingShape" mc:Ignorable="w14 w15 w16se w16cid w16 w16cex w16sdtdh wp14">
   <w:abstractNum w:abstractNumId="0" w15:restartNumberingAfterBreak="0">
     <w:nsid w:val="0000A990"/>
     <w:multiLevelType w:val="multilevel"/>
